--- a/把原本html轉為React再連接Sanity.docx
+++ b/把原本html轉為React再連接Sanity.docx
@@ -367,7 +367,7 @@
           </mc:Choice>
           <mc:Fallback>
             <w:pict>
-              <v:oval w14:anchorId="169B857A" id="橢圓 1" o:spid="_x0000_s1026" style="position:absolute;margin-left:194.65pt;margin-top:195.35pt;width:79.5pt;height:15.35pt;z-index:251661312;visibility:visible;mso-wrap-style:square;mso-wrap-distance-left:9pt;mso-wrap-distance-top:0;mso-wrap-distance-right:9pt;mso-wrap-distance-bottom:0;mso-position-horizontal:absolute;mso-position-horizontal-relative:text;mso-position-vertical:absolute;mso-position-vertical-relative:text;v-text-anchor:middle" o:gfxdata="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" filled="f" strokecolor="#e00" strokeweight="1pt">
+              <v:oval w14:anchorId="7F0B0D48" id="橢圓 1" o:spid="_x0000_s1026" style="position:absolute;margin-left:194.65pt;margin-top:195.35pt;width:79.5pt;height:15.35pt;z-index:251661312;visibility:visible;mso-wrap-style:square;mso-wrap-distance-left:9pt;mso-wrap-distance-top:0;mso-wrap-distance-right:9pt;mso-wrap-distance-bottom:0;mso-position-horizontal:absolute;mso-position-horizontal-relative:text;mso-position-vertical:absolute;mso-position-vertical-relative:text;v-text-anchor:middle" o:gfxdata="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" filled="f" strokecolor="#e00" strokeweight="1pt">
                 <v:stroke joinstyle="miter"/>
               </v:oval>
             </w:pict>
@@ -443,7 +443,7 @@
           </mc:Choice>
           <mc:Fallback>
             <w:pict>
-              <v:oval w14:anchorId="4DF7967B" id="橢圓 1" o:spid="_x0000_s1026" style="position:absolute;margin-left:91.5pt;margin-top:87.4pt;width:79.5pt;height:15.35pt;z-index:251659264;visibility:visible;mso-wrap-style:square;mso-wrap-distance-left:9pt;mso-wrap-distance-top:0;mso-wrap-distance-right:9pt;mso-wrap-distance-bottom:0;mso-position-horizontal:absolute;mso-position-horizontal-relative:text;mso-position-vertical:absolute;mso-position-vertical-relative:text;v-text-anchor:middle" o:gfxdata="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" filled="f" strokecolor="#e00" strokeweight="1pt">
+              <v:oval w14:anchorId="46DB4298" id="橢圓 1" o:spid="_x0000_s1026" style="position:absolute;margin-left:91.5pt;margin-top:87.4pt;width:79.5pt;height:15.35pt;z-index:251659264;visibility:visible;mso-wrap-style:square;mso-wrap-distance-left:9pt;mso-wrap-distance-top:0;mso-wrap-distance-right:9pt;mso-wrap-distance-bottom:0;mso-position-horizontal:absolute;mso-position-horizontal-relative:text;mso-position-vertical:absolute;mso-position-vertical-relative:text;v-text-anchor:middle" o:gfxdata="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" filled="f" strokecolor="#e00" strokeweight="1pt">
                 <v:stroke joinstyle="miter"/>
               </v:oval>
             </w:pict>
@@ -785,7 +785,7 @@
           </mc:Choice>
           <mc:Fallback>
             <w:pict>
-              <v:oval w14:anchorId="0325E4F2" id="橢圓 2" o:spid="_x0000_s1026" style="position:absolute;margin-left:174.35pt;margin-top:133.5pt;width:48pt;height:28.5pt;z-index:251664384;visibility:visible;mso-wrap-style:square;mso-wrap-distance-left:9pt;mso-wrap-distance-top:0;mso-wrap-distance-right:9pt;mso-wrap-distance-bottom:0;mso-position-horizontal:absolute;mso-position-horizontal-relative:text;mso-position-vertical:absolute;mso-position-vertical-relative:text;v-text-anchor:middle" o:gfxdata="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" filled="f" strokecolor="#e00" strokeweight="1pt">
+              <v:oval w14:anchorId="5166A777" id="橢圓 2" o:spid="_x0000_s1026" style="position:absolute;margin-left:174.35pt;margin-top:133.5pt;width:48pt;height:28.5pt;z-index:251664384;visibility:visible;mso-wrap-style:square;mso-wrap-distance-left:9pt;mso-wrap-distance-top:0;mso-wrap-distance-right:9pt;mso-wrap-distance-bottom:0;mso-position-horizontal:absolute;mso-position-horizontal-relative:text;mso-position-vertical:absolute;mso-position-vertical-relative:text;v-text-anchor:middle" o:gfxdata="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" filled="f" strokecolor="#e00" strokeweight="1pt">
                 <v:stroke joinstyle="miter"/>
               </v:oval>
             </w:pict>
@@ -861,7 +861,7 @@
           </mc:Choice>
           <mc:Fallback>
             <w:pict>
-              <v:oval w14:anchorId="157CD6EA" id="橢圓 2" o:spid="_x0000_s1026" style="position:absolute;margin-left:216.4pt;margin-top:57.05pt;width:48pt;height:28.5pt;z-index:251662336;visibility:visible;mso-wrap-style:square;mso-wrap-distance-left:9pt;mso-wrap-distance-top:0;mso-wrap-distance-right:9pt;mso-wrap-distance-bottom:0;mso-position-horizontal:absolute;mso-position-horizontal-relative:text;mso-position-vertical:absolute;mso-position-vertical-relative:text;v-text-anchor:middle" o:gfxdata="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" filled="f" strokecolor="#e00" strokeweight="1pt">
+              <v:oval w14:anchorId="7B02BBCD" id="橢圓 2" o:spid="_x0000_s1026" style="position:absolute;margin-left:216.4pt;margin-top:57.05pt;width:48pt;height:28.5pt;z-index:251662336;visibility:visible;mso-wrap-style:square;mso-wrap-distance-left:9pt;mso-wrap-distance-top:0;mso-wrap-distance-right:9pt;mso-wrap-distance-bottom:0;mso-position-horizontal:absolute;mso-position-horizontal-relative:text;mso-position-vertical:absolute;mso-position-vertical-relative:text;v-text-anchor:middle" o:gfxdata="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" filled="f" strokecolor="#e00" strokeweight="1pt">
                 <v:stroke joinstyle="miter"/>
               </v:oval>
             </w:pict>
@@ -996,11 +996,80 @@
     </w:p>
     <w:p/>
     <w:p>
-      <w:pPr>
-        <w:rPr>
-          <w:rFonts w:hint="eastAsia"/>
-        </w:rPr>
-      </w:pPr>
+      <w:r>
+        <w:rPr>
+          <w:noProof/>
+        </w:rPr>
+        <mc:AlternateContent>
+          <mc:Choice Requires="wps">
+            <w:drawing>
+              <wp:anchor distT="0" distB="0" distL="114300" distR="114300" simplePos="0" relativeHeight="251665408" behindDoc="0" locked="0" layoutInCell="1" allowOverlap="1" wp14:anchorId="3C824C8D" wp14:editId="7EE7A112">
+                <wp:simplePos x="0" y="0"/>
+                <wp:positionH relativeFrom="column">
+                  <wp:posOffset>3714750</wp:posOffset>
+                </wp:positionH>
+                <wp:positionV relativeFrom="paragraph">
+                  <wp:posOffset>609283</wp:posOffset>
+                </wp:positionV>
+                <wp:extent cx="1143000" cy="633412"/>
+                <wp:effectExtent l="0" t="0" r="19050" b="14605"/>
+                <wp:wrapNone/>
+                <wp:docPr id="64315230" name="矩形 3"/>
+                <wp:cNvGraphicFramePr/>
+                <a:graphic xmlns:a="http://schemas.openxmlformats.org/drawingml/2006/main">
+                  <a:graphicData uri="http://schemas.microsoft.com/office/word/2010/wordprocessingShape">
+                    <wps:wsp>
+                      <wps:cNvSpPr/>
+                      <wps:spPr>
+                        <a:xfrm>
+                          <a:off x="0" y="0"/>
+                          <a:ext cx="1143000" cy="633412"/>
+                        </a:xfrm>
+                        <a:prstGeom prst="rect">
+                          <a:avLst/>
+                        </a:prstGeom>
+                        <a:noFill/>
+                        <a:ln>
+                          <a:solidFill>
+                            <a:srgbClr val="EE0000"/>
+                          </a:solidFill>
+                        </a:ln>
+                      </wps:spPr>
+                      <wps:style>
+                        <a:lnRef idx="2">
+                          <a:schemeClr val="accent1">
+                            <a:shade val="15000"/>
+                          </a:schemeClr>
+                        </a:lnRef>
+                        <a:fillRef idx="1">
+                          <a:schemeClr val="accent1"/>
+                        </a:fillRef>
+                        <a:effectRef idx="0">
+                          <a:schemeClr val="accent1"/>
+                        </a:effectRef>
+                        <a:fontRef idx="minor">
+                          <a:schemeClr val="lt1"/>
+                        </a:fontRef>
+                      </wps:style>
+                      <wps:bodyPr rot="0" spcFirstLastPara="0" vertOverflow="overflow" horzOverflow="overflow" vert="horz" wrap="square" lIns="91440" tIns="45720" rIns="91440" bIns="45720" numCol="1" spcCol="0" rtlCol="0" fromWordArt="0" anchor="ctr" anchorCtr="0" forceAA="0" compatLnSpc="1">
+                        <a:prstTxWarp prst="textNoShape">
+                          <a:avLst/>
+                        </a:prstTxWarp>
+                        <a:noAutofit/>
+                      </wps:bodyPr>
+                    </wps:wsp>
+                  </a:graphicData>
+                </a:graphic>
+              </wp:anchor>
+            </w:drawing>
+          </mc:Choice>
+          <mc:Fallback>
+            <w:pict>
+              <v:rect w14:anchorId="4D0AC84F" id="矩形 3" o:spid="_x0000_s1026" style="position:absolute;margin-left:292.5pt;margin-top:48pt;width:90pt;height:49.85pt;z-index:251665408;visibility:visible;mso-wrap-style:square;mso-wrap-distance-left:9pt;mso-wrap-distance-top:0;mso-wrap-distance-right:9pt;mso-wrap-distance-bottom:0;mso-position-horizontal:absolute;mso-position-horizontal-relative:text;mso-position-vertical:absolute;mso-position-vertical-relative:text;v-text-anchor:middle" o:gfxdata="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" filled="f" strokecolor="#e00" strokeweight="1pt"/>
+            </w:pict>
+          </mc:Fallback>
+        </mc:AlternateContent>
+      </w:r>
       <w:r>
         <w:drawing>
           <wp:inline distT="0" distB="0" distL="0" distR="0" wp14:anchorId="521F7FB2" wp14:editId="11DBF5D1">
@@ -1039,6 +1108,4623 @@
         </w:drawing>
       </w:r>
     </w:p>
+    <w:p/>
+    <w:p>
+      <w:r>
+        <w:rPr>
+          <w:rFonts w:hint="eastAsia"/>
+        </w:rPr>
+        <w:t>提問的回答</w:t>
+      </w:r>
+      <w:r>
+        <w:rPr>
+          <w:rFonts w:hint="eastAsia"/>
+        </w:rPr>
+        <w:t>紀錄</w:t>
+      </w:r>
+      <w:r>
+        <w:rPr>
+          <w:rFonts w:hint="eastAsia"/>
+        </w:rPr>
+        <w:t>:</w:t>
+      </w:r>
+    </w:p>
+    <w:p>
+      <w:r>
+        <w:drawing>
+          <wp:inline distT="0" distB="0" distL="0" distR="0" wp14:anchorId="35CE60A5" wp14:editId="495E5848">
+            <wp:extent cx="2038635" cy="495369"/>
+            <wp:effectExtent l="0" t="0" r="0" b="0"/>
+            <wp:docPr id="295113866" name="圖片 1"/>
+            <wp:cNvGraphicFramePr>
+              <a:graphicFrameLocks xmlns:a="http://schemas.openxmlformats.org/drawingml/2006/main" noChangeAspect="1"/>
+            </wp:cNvGraphicFramePr>
+            <a:graphic xmlns:a="http://schemas.openxmlformats.org/drawingml/2006/main">
+              <a:graphicData uri="http://schemas.openxmlformats.org/drawingml/2006/picture">
+                <pic:pic xmlns:pic="http://schemas.openxmlformats.org/drawingml/2006/picture">
+                  <pic:nvPicPr>
+                    <pic:cNvPr id="295113866" name=""/>
+                    <pic:cNvPicPr/>
+                  </pic:nvPicPr>
+                  <pic:blipFill>
+                    <a:blip r:embed="rId14"/>
+                    <a:stretch>
+                      <a:fillRect/>
+                    </a:stretch>
+                  </pic:blipFill>
+                  <pic:spPr>
+                    <a:xfrm>
+                      <a:off x="0" y="0"/>
+                      <a:ext cx="2038635" cy="495369"/>
+                    </a:xfrm>
+                    <a:prstGeom prst="rect">
+                      <a:avLst/>
+                    </a:prstGeom>
+                  </pic:spPr>
+                </pic:pic>
+              </a:graphicData>
+            </a:graphic>
+          </wp:inline>
+        </w:drawing>
+      </w:r>
+    </w:p>
+    <w:p>
+      <w:r>
+        <w:t>I'll update the favicon to use a travel-themed icon instead of the simple "J" letter.</w:t>
+      </w:r>
+    </w:p>
+    <w:p>
+      <w:r>
+        <w:t>favicon.svg</w:t>
+      </w:r>
+    </w:p>
+    <w:p>
+      <w:r>
+        <w:t>+20-3</w:t>
+      </w:r>
+    </w:p>
+    <w:p>
+      <w:r>
+        <w:lastRenderedPageBreak/>
+        <w:t>Updated the favicon to a travel-themed icon featuring:</w:t>
+      </w:r>
+    </w:p>
+    <w:p>
+      <w:pPr>
+        <w:numPr>
+          <w:ilvl w:val="0"/>
+          <w:numId w:val="2"/>
+        </w:numPr>
+      </w:pPr>
+      <w:r>
+        <w:rPr>
+          <w:b/>
+          <w:bCs/>
+        </w:rPr>
+        <w:t>Blue gradient background</w:t>
+      </w:r>
+      <w:r>
+        <w:t> (globe/sky theme)</w:t>
+      </w:r>
+    </w:p>
+    <w:p>
+      <w:pPr>
+        <w:numPr>
+          <w:ilvl w:val="0"/>
+          <w:numId w:val="2"/>
+        </w:numPr>
+      </w:pPr>
+      <w:r>
+        <w:rPr>
+          <w:b/>
+          <w:bCs/>
+        </w:rPr>
+        <w:t>White airplane</w:t>
+      </w:r>
+      <w:r>
+        <w:t> flying across</w:t>
+      </w:r>
+    </w:p>
+    <w:p>
+      <w:pPr>
+        <w:numPr>
+          <w:ilvl w:val="0"/>
+          <w:numId w:val="2"/>
+        </w:numPr>
+      </w:pPr>
+      <w:r>
+        <w:rPr>
+          <w:b/>
+          <w:bCs/>
+        </w:rPr>
+        <w:t>Globe lines</w:t>
+      </w:r>
+      <w:r>
+        <w:t> showing latitude/longitude</w:t>
+      </w:r>
+    </w:p>
+    <w:p>
+      <w:pPr>
+        <w:numPr>
+          <w:ilvl w:val="0"/>
+          <w:numId w:val="2"/>
+        </w:numPr>
+      </w:pPr>
+      <w:r>
+        <w:rPr>
+          <w:b/>
+          <w:bCs/>
+        </w:rPr>
+        <w:t>Orange/red location pin</w:t>
+      </w:r>
+      <w:r>
+        <w:t> representing travel destinations</w:t>
+      </w:r>
+    </w:p>
+    <w:p>
+      <w:r>
+        <w:t>Refresh your browser to see the new travel icon in the tab.</w:t>
+      </w:r>
+    </w:p>
+    <w:p>
+      <w:r>
+        <w:t>Feedback submitted</w:t>
+      </w:r>
+    </w:p>
+    <w:p>
+      <w:r>
+        <w:t>please use the mountain icon instead</w:t>
+      </w:r>
+    </w:p>
+    <w:p>
+      <w:r>
+        <w:t>favicon.svg</w:t>
+      </w:r>
+    </w:p>
+    <w:p>
+      <w:r>
+        <w:t>+25-22</w:t>
+      </w:r>
+    </w:p>
+    <w:p>
+      <w:r>
+        <w:t>Done! Updated the favicon to a mountain landscape icon featuring:</w:t>
+      </w:r>
+    </w:p>
+    <w:p>
+      <w:pPr>
+        <w:numPr>
+          <w:ilvl w:val="0"/>
+          <w:numId w:val="3"/>
+        </w:numPr>
+      </w:pPr>
+      <w:r>
+        <w:rPr>
+          <w:b/>
+          <w:bCs/>
+        </w:rPr>
+        <w:t>Blue sky gradient</w:t>
+      </w:r>
+      <w:r>
+        <w:t> background</w:t>
+      </w:r>
+    </w:p>
+    <w:p>
+      <w:pPr>
+        <w:numPr>
+          <w:ilvl w:val="0"/>
+          <w:numId w:val="3"/>
+        </w:numPr>
+      </w:pPr>
+      <w:r>
+        <w:rPr>
+          <w:b/>
+          <w:bCs/>
+        </w:rPr>
+        <w:t>Golden sun</w:t>
+      </w:r>
+      <w:r>
+        <w:t> in the corner</w:t>
+      </w:r>
+    </w:p>
+    <w:p>
+      <w:pPr>
+        <w:numPr>
+          <w:ilvl w:val="0"/>
+          <w:numId w:val="3"/>
+        </w:numPr>
+      </w:pPr>
+      <w:r>
+        <w:rPr>
+          <w:b/>
+          <w:bCs/>
+        </w:rPr>
+        <w:t>Two mountains</w:t>
+      </w:r>
+      <w:r>
+        <w:t> with depth (front and back)</w:t>
+      </w:r>
+    </w:p>
+    <w:p>
+      <w:pPr>
+        <w:numPr>
+          <w:ilvl w:val="0"/>
+          <w:numId w:val="3"/>
+        </w:numPr>
+      </w:pPr>
+      <w:r>
+        <w:rPr>
+          <w:b/>
+          <w:bCs/>
+        </w:rPr>
+        <w:t>White snow caps</w:t>
+      </w:r>
+      <w:r>
+        <w:t> on the peaks</w:t>
+      </w:r>
+    </w:p>
+    <w:p>
+      <w:pPr>
+        <w:numPr>
+          <w:ilvl w:val="0"/>
+          <w:numId w:val="3"/>
+        </w:numPr>
+      </w:pPr>
+      <w:r>
+        <w:rPr>
+          <w:b/>
+          <w:bCs/>
+        </w:rPr>
+        <w:t>Green ground</w:t>
+      </w:r>
+      <w:r>
+        <w:t> at the bottom</w:t>
+      </w:r>
+    </w:p>
+    <w:p>
+      <w:r>
+        <w:t>Refresh your browser to see the new mountain icon in the tab.</w:t>
+      </w:r>
+    </w:p>
+    <w:p>
+      <w:r>
+        <w:t>Feedback submitted</w:t>
+      </w:r>
+    </w:p>
+    <w:p>
+      <w:r>
+        <w:t>so the entire all project has benn conver to react ?</w:t>
+      </w:r>
+    </w:p>
+    <w:p>
+      <w:r>
+        <w:t>Yes, the entire project has been converted to React + Vite. Here's a summary:</w:t>
+      </w:r>
+    </w:p>
+    <w:p>
+      <w:pPr>
+        <w:rPr>
+          <w:b/>
+          <w:bCs/>
+        </w:rPr>
+      </w:pPr>
+      <w:r>
+        <w:rPr>
+          <w:rFonts w:ascii="Segoe UI Emoji" w:hAnsi="Segoe UI Emoji" w:cs="Segoe UI Emoji"/>
+          <w:b/>
+          <w:bCs/>
+        </w:rPr>
+        <w:t>✅</w:t>
+      </w:r>
+      <w:r>
+        <w:rPr>
+          <w:b/>
+          <w:bCs/>
+        </w:rPr>
+        <w:t xml:space="preserve"> Conversion Complete</w:t>
+      </w:r>
+    </w:p>
+    <w:tbl>
+      <w:tblPr>
+        <w:tblW w:w="4617" w:type="dxa"/>
+        <w:tblBorders>
+          <w:top w:val="single" w:sz="6" w:space="0" w:color="auto"/>
+          <w:left w:val="single" w:sz="6" w:space="0" w:color="auto"/>
+          <w:bottom w:val="single" w:sz="6" w:space="0" w:color="auto"/>
+          <w:right w:val="single" w:sz="6" w:space="0" w:color="auto"/>
+        </w:tblBorders>
+        <w:tblCellMar>
+          <w:top w:w="15" w:type="dxa"/>
+          <w:left w:w="15" w:type="dxa"/>
+          <w:bottom w:w="15" w:type="dxa"/>
+          <w:right w:w="15" w:type="dxa"/>
+        </w:tblCellMar>
+        <w:tblLook w:val="04A0" w:firstRow="1" w:lastRow="0" w:firstColumn="1" w:lastColumn="0" w:noHBand="0" w:noVBand="1"/>
+      </w:tblPr>
+      <w:tblGrid>
+        <w:gridCol w:w="1886"/>
+        <w:gridCol w:w="3164"/>
+      </w:tblGrid>
+      <w:tr>
+        <w:trPr>
+          <w:tblHeader/>
+        </w:trPr>
+        <w:tc>
+          <w:tcPr>
+            <w:tcW w:w="0" w:type="auto"/>
+            <w:tcBorders>
+              <w:top w:val="single" w:sz="6" w:space="0" w:color="auto"/>
+              <w:left w:val="single" w:sz="6" w:space="0" w:color="auto"/>
+              <w:bottom w:val="single" w:sz="6" w:space="0" w:color="auto"/>
+              <w:right w:val="single" w:sz="6" w:space="0" w:color="auto"/>
+            </w:tcBorders>
+            <w:vAlign w:val="bottom"/>
+            <w:hideMark/>
+          </w:tcPr>
+          <w:p>
+            <w:pPr>
+              <w:rPr>
+                <w:b/>
+                <w:bCs/>
+              </w:rPr>
+            </w:pPr>
+            <w:r>
+              <w:rPr>
+                <w:b/>
+                <w:bCs/>
+              </w:rPr>
+              <w:t>Original (HTML/CSS/JS)</w:t>
+            </w:r>
+          </w:p>
+        </w:tc>
+        <w:tc>
+          <w:tcPr>
+            <w:tcW w:w="0" w:type="auto"/>
+            <w:tcBorders>
+              <w:top w:val="single" w:sz="6" w:space="0" w:color="auto"/>
+              <w:left w:val="single" w:sz="6" w:space="0" w:color="auto"/>
+              <w:bottom w:val="single" w:sz="6" w:space="0" w:color="auto"/>
+              <w:right w:val="single" w:sz="6" w:space="0" w:color="auto"/>
+            </w:tcBorders>
+            <w:vAlign w:val="bottom"/>
+            <w:hideMark/>
+          </w:tcPr>
+          <w:p>
+            <w:pPr>
+              <w:rPr>
+                <w:b/>
+                <w:bCs/>
+              </w:rPr>
+            </w:pPr>
+            <w:r>
+              <w:rPr>
+                <w:b/>
+                <w:bCs/>
+              </w:rPr>
+              <w:t>React + Vite</w:t>
+            </w:r>
+          </w:p>
+        </w:tc>
+      </w:tr>
+      <w:tr>
+        <w:tc>
+          <w:tcPr>
+            <w:tcW w:w="0" w:type="auto"/>
+            <w:tcBorders>
+              <w:top w:val="single" w:sz="6" w:space="0" w:color="auto"/>
+              <w:left w:val="single" w:sz="6" w:space="0" w:color="auto"/>
+              <w:bottom w:val="single" w:sz="6" w:space="0" w:color="auto"/>
+              <w:right w:val="single" w:sz="6" w:space="0" w:color="auto"/>
+            </w:tcBorders>
+            <w:vAlign w:val="bottom"/>
+            <w:hideMark/>
+          </w:tcPr>
+          <w:p>
+            <w:r>
+              <w:t>index.html</w:t>
+            </w:r>
+          </w:p>
+        </w:tc>
+        <w:tc>
+          <w:tcPr>
+            <w:tcW w:w="0" w:type="auto"/>
+            <w:tcBorders>
+              <w:top w:val="single" w:sz="6" w:space="0" w:color="auto"/>
+              <w:left w:val="single" w:sz="6" w:space="0" w:color="auto"/>
+              <w:bottom w:val="single" w:sz="6" w:space="0" w:color="auto"/>
+              <w:right w:val="single" w:sz="6" w:space="0" w:color="auto"/>
+            </w:tcBorders>
+            <w:vAlign w:val="bottom"/>
+            <w:hideMark/>
+          </w:tcPr>
+          <w:p>
+            <w:r>
+              <w:t>src/pages/Home.jsx</w:t>
+            </w:r>
+          </w:p>
+        </w:tc>
+      </w:tr>
+      <w:tr>
+        <w:tc>
+          <w:tcPr>
+            <w:tcW w:w="0" w:type="auto"/>
+            <w:tcBorders>
+              <w:top w:val="single" w:sz="6" w:space="0" w:color="auto"/>
+              <w:left w:val="single" w:sz="6" w:space="0" w:color="auto"/>
+              <w:bottom w:val="single" w:sz="6" w:space="0" w:color="auto"/>
+              <w:right w:val="single" w:sz="6" w:space="0" w:color="auto"/>
+            </w:tcBorders>
+            <w:vAlign w:val="bottom"/>
+            <w:hideMark/>
+          </w:tcPr>
+          <w:p>
+            <w:r>
+              <w:lastRenderedPageBreak/>
+              <w:t>blog-post-1.html to blog-post-5.html</w:t>
+            </w:r>
+          </w:p>
+        </w:tc>
+        <w:tc>
+          <w:tcPr>
+            <w:tcW w:w="0" w:type="auto"/>
+            <w:tcBorders>
+              <w:top w:val="single" w:sz="6" w:space="0" w:color="auto"/>
+              <w:left w:val="single" w:sz="6" w:space="0" w:color="auto"/>
+              <w:bottom w:val="single" w:sz="6" w:space="0" w:color="auto"/>
+              <w:right w:val="single" w:sz="6" w:space="0" w:color="auto"/>
+            </w:tcBorders>
+            <w:vAlign w:val="bottom"/>
+            <w:hideMark/>
+          </w:tcPr>
+          <w:p>
+            <w:r>
+              <w:t>src/pages/BlogPost.jsx (dynamic routing)</w:t>
+            </w:r>
+          </w:p>
+        </w:tc>
+      </w:tr>
+      <w:tr>
+        <w:tc>
+          <w:tcPr>
+            <w:tcW w:w="0" w:type="auto"/>
+            <w:tcBorders>
+              <w:top w:val="single" w:sz="6" w:space="0" w:color="auto"/>
+              <w:left w:val="single" w:sz="6" w:space="0" w:color="auto"/>
+              <w:bottom w:val="single" w:sz="6" w:space="0" w:color="auto"/>
+              <w:right w:val="single" w:sz="6" w:space="0" w:color="auto"/>
+            </w:tcBorders>
+            <w:vAlign w:val="bottom"/>
+            <w:hideMark/>
+          </w:tcPr>
+          <w:p>
+            <w:r>
+              <w:t>css/style.css</w:t>
+            </w:r>
+          </w:p>
+        </w:tc>
+        <w:tc>
+          <w:tcPr>
+            <w:tcW w:w="0" w:type="auto"/>
+            <w:tcBorders>
+              <w:top w:val="single" w:sz="6" w:space="0" w:color="auto"/>
+              <w:left w:val="single" w:sz="6" w:space="0" w:color="auto"/>
+              <w:bottom w:val="single" w:sz="6" w:space="0" w:color="auto"/>
+              <w:right w:val="single" w:sz="6" w:space="0" w:color="auto"/>
+            </w:tcBorders>
+            <w:vAlign w:val="bottom"/>
+            <w:hideMark/>
+          </w:tcPr>
+          <w:p>
+            <w:r>
+              <w:t>src/styles/index.css</w:t>
+            </w:r>
+          </w:p>
+        </w:tc>
+      </w:tr>
+      <w:tr>
+        <w:tc>
+          <w:tcPr>
+            <w:tcW w:w="0" w:type="auto"/>
+            <w:tcBorders>
+              <w:top w:val="single" w:sz="6" w:space="0" w:color="auto"/>
+              <w:left w:val="single" w:sz="6" w:space="0" w:color="auto"/>
+              <w:bottom w:val="single" w:sz="6" w:space="0" w:color="auto"/>
+              <w:right w:val="single" w:sz="6" w:space="0" w:color="auto"/>
+            </w:tcBorders>
+            <w:vAlign w:val="bottom"/>
+            <w:hideMark/>
+          </w:tcPr>
+          <w:p>
+            <w:r>
+              <w:t>js/script.js (jQuery)</w:t>
+            </w:r>
+          </w:p>
+        </w:tc>
+        <w:tc>
+          <w:tcPr>
+            <w:tcW w:w="0" w:type="auto"/>
+            <w:tcBorders>
+              <w:top w:val="single" w:sz="6" w:space="0" w:color="auto"/>
+              <w:left w:val="single" w:sz="6" w:space="0" w:color="auto"/>
+              <w:bottom w:val="single" w:sz="6" w:space="0" w:color="auto"/>
+              <w:right w:val="single" w:sz="6" w:space="0" w:color="auto"/>
+            </w:tcBorders>
+            <w:vAlign w:val="bottom"/>
+            <w:hideMark/>
+          </w:tcPr>
+          <w:p>
+            <w:r>
+              <w:t>React components with hooks</w:t>
+            </w:r>
+          </w:p>
+        </w:tc>
+      </w:tr>
+    </w:tbl>
+    <w:p>
+      <w:pPr>
+        <w:rPr>
+          <w:b/>
+          <w:bCs/>
+        </w:rPr>
+      </w:pPr>
+      <w:r>
+        <w:rPr>
+          <w:b/>
+          <w:bCs/>
+        </w:rPr>
+        <w:t>New React Project Structure</w:t>
+      </w:r>
+    </w:p>
+    <w:p>
+      <w:r>
+        <w:t>jack-travel-react/</w:t>
+      </w:r>
+    </w:p>
+    <w:p>
+      <w:r>
+        <w:rPr>
+          <w:rFonts w:ascii="新細明體" w:eastAsia="新細明體" w:hAnsi="新細明體" w:cs="新細明體" w:hint="eastAsia"/>
+        </w:rPr>
+        <w:t>├</w:t>
+      </w:r>
+      <w:r>
+        <w:rPr>
+          <w:rFonts w:ascii="Calibri" w:hAnsi="Calibri" w:cs="Calibri"/>
+        </w:rPr>
+        <w:t>──</w:t>
+      </w:r>
+      <w:r>
+        <w:t xml:space="preserve"> public/</w:t>
+      </w:r>
+    </w:p>
+    <w:p>
+      <w:r>
+        <w:t>│   └── favicon.svg          ← Mountain icon</w:t>
+      </w:r>
+    </w:p>
+    <w:p>
+      <w:r>
+        <w:rPr>
+          <w:rFonts w:ascii="新細明體" w:eastAsia="新細明體" w:hAnsi="新細明體" w:cs="新細明體" w:hint="eastAsia"/>
+        </w:rPr>
+        <w:t>├</w:t>
+      </w:r>
+      <w:r>
+        <w:rPr>
+          <w:rFonts w:ascii="Calibri" w:hAnsi="Calibri" w:cs="Calibri"/>
+        </w:rPr>
+        <w:t>──</w:t>
+      </w:r>
+      <w:r>
+        <w:t xml:space="preserve"> src/</w:t>
+      </w:r>
+    </w:p>
+    <w:p>
+      <w:r>
+        <w:t xml:space="preserve">│   </w:t>
+      </w:r>
+      <w:r>
+        <w:rPr>
+          <w:rFonts w:ascii="新細明體" w:eastAsia="新細明體" w:hAnsi="新細明體" w:cs="新細明體" w:hint="eastAsia"/>
+        </w:rPr>
+        <w:t>├</w:t>
+      </w:r>
+      <w:r>
+        <w:rPr>
+          <w:rFonts w:ascii="Calibri" w:hAnsi="Calibri" w:cs="Calibri"/>
+        </w:rPr>
+        <w:t>──</w:t>
+      </w:r>
+      <w:r>
+        <w:t xml:space="preserve"> components/</w:t>
+      </w:r>
+    </w:p>
+    <w:p>
+      <w:r>
+        <w:t xml:space="preserve">│   │   </w:t>
+      </w:r>
+      <w:r>
+        <w:rPr>
+          <w:rFonts w:ascii="新細明體" w:eastAsia="新細明體" w:hAnsi="新細明體" w:cs="新細明體" w:hint="eastAsia"/>
+        </w:rPr>
+        <w:t>├</w:t>
+      </w:r>
+      <w:r>
+        <w:rPr>
+          <w:rFonts w:ascii="Calibri" w:hAnsi="Calibri" w:cs="Calibri"/>
+        </w:rPr>
+        <w:t>──</w:t>
+      </w:r>
+      <w:r>
+        <w:t xml:space="preserve"> Header.jsx       ← Navigation + mobile menu</w:t>
+      </w:r>
+    </w:p>
+    <w:p>
+      <w:r>
+        <w:t xml:space="preserve">│   │   </w:t>
+      </w:r>
+      <w:r>
+        <w:rPr>
+          <w:rFonts w:ascii="新細明體" w:eastAsia="新細明體" w:hAnsi="新細明體" w:cs="新細明體" w:hint="eastAsia"/>
+        </w:rPr>
+        <w:t>├</w:t>
+      </w:r>
+      <w:r>
+        <w:rPr>
+          <w:rFonts w:ascii="Calibri" w:hAnsi="Calibri" w:cs="Calibri"/>
+        </w:rPr>
+        <w:t>──</w:t>
+      </w:r>
+      <w:r>
+        <w:t xml:space="preserve"> Hero.jsx         </w:t>
+      </w:r>
+      <w:r>
+        <w:rPr>
+          <w:rFonts w:ascii="Calibri" w:hAnsi="Calibri" w:cs="Calibri"/>
+        </w:rPr>
+        <w:t>←</w:t>
+      </w:r>
+      <w:r>
+        <w:t xml:space="preserve"> Hero section</w:t>
+      </w:r>
+    </w:p>
+    <w:p>
+      <w:r>
+        <w:t xml:space="preserve">│   │   </w:t>
+      </w:r>
+      <w:r>
+        <w:rPr>
+          <w:rFonts w:ascii="新細明體" w:eastAsia="新細明體" w:hAnsi="新細明體" w:cs="新細明體" w:hint="eastAsia"/>
+        </w:rPr>
+        <w:t>├</w:t>
+      </w:r>
+      <w:r>
+        <w:rPr>
+          <w:rFonts w:ascii="Calibri" w:hAnsi="Calibri" w:cs="Calibri"/>
+        </w:rPr>
+        <w:t>──</w:t>
+      </w:r>
+      <w:r>
+        <w:t xml:space="preserve"> BlogCard.jsx     </w:t>
+      </w:r>
+      <w:r>
+        <w:rPr>
+          <w:rFonts w:ascii="Calibri" w:hAnsi="Calibri" w:cs="Calibri"/>
+        </w:rPr>
+        <w:t>←</w:t>
+      </w:r>
+      <w:r>
+        <w:t xml:space="preserve"> Blog card component</w:t>
+      </w:r>
+    </w:p>
+    <w:p>
+      <w:r>
+        <w:t xml:space="preserve">│   │   </w:t>
+      </w:r>
+      <w:r>
+        <w:rPr>
+          <w:rFonts w:ascii="新細明體" w:eastAsia="新細明體" w:hAnsi="新細明體" w:cs="新細明體" w:hint="eastAsia"/>
+        </w:rPr>
+        <w:t>├</w:t>
+      </w:r>
+      <w:r>
+        <w:rPr>
+          <w:rFonts w:ascii="Calibri" w:hAnsi="Calibri" w:cs="Calibri"/>
+        </w:rPr>
+        <w:t>──</w:t>
+      </w:r>
+      <w:r>
+        <w:t xml:space="preserve"> BlogSection.jsx  </w:t>
+      </w:r>
+      <w:r>
+        <w:rPr>
+          <w:rFonts w:ascii="Calibri" w:hAnsi="Calibri" w:cs="Calibri"/>
+        </w:rPr>
+        <w:t>←</w:t>
+      </w:r>
+      <w:r>
+        <w:t xml:space="preserve"> Blog grid</w:t>
+      </w:r>
+    </w:p>
+    <w:p>
+      <w:r>
+        <w:t xml:space="preserve">│   │   </w:t>
+      </w:r>
+      <w:r>
+        <w:rPr>
+          <w:rFonts w:ascii="新細明體" w:eastAsia="新細明體" w:hAnsi="新細明體" w:cs="新細明體" w:hint="eastAsia"/>
+        </w:rPr>
+        <w:t>├</w:t>
+      </w:r>
+      <w:r>
+        <w:rPr>
+          <w:rFonts w:ascii="Calibri" w:hAnsi="Calibri" w:cs="Calibri"/>
+        </w:rPr>
+        <w:t>──</w:t>
+      </w:r>
+      <w:r>
+        <w:t xml:space="preserve"> ContactForm.jsx  </w:t>
+      </w:r>
+      <w:r>
+        <w:rPr>
+          <w:rFonts w:ascii="Calibri" w:hAnsi="Calibri" w:cs="Calibri"/>
+        </w:rPr>
+        <w:t>←</w:t>
+      </w:r>
+      <w:r>
+        <w:t xml:space="preserve"> EmailJS form</w:t>
+      </w:r>
+    </w:p>
+    <w:p>
+      <w:r>
+        <w:t xml:space="preserve">│   │   </w:t>
+      </w:r>
+      <w:r>
+        <w:rPr>
+          <w:rFonts w:ascii="新細明體" w:eastAsia="新細明體" w:hAnsi="新細明體" w:cs="新細明體" w:hint="eastAsia"/>
+        </w:rPr>
+        <w:t>├</w:t>
+      </w:r>
+      <w:r>
+        <w:rPr>
+          <w:rFonts w:ascii="Calibri" w:hAnsi="Calibri" w:cs="Calibri"/>
+        </w:rPr>
+        <w:t>──</w:t>
+      </w:r>
+      <w:r>
+        <w:t xml:space="preserve"> Newsletter.jsx   </w:t>
+      </w:r>
+      <w:r>
+        <w:rPr>
+          <w:rFonts w:ascii="Calibri" w:hAnsi="Calibri" w:cs="Calibri"/>
+        </w:rPr>
+        <w:t>←</w:t>
+      </w:r>
+      <w:r>
+        <w:t xml:space="preserve"> Mailchimp</w:t>
+      </w:r>
+    </w:p>
+    <w:p>
+      <w:r>
+        <w:t xml:space="preserve">│   │   </w:t>
+      </w:r>
+      <w:r>
+        <w:rPr>
+          <w:rFonts w:ascii="新細明體" w:eastAsia="新細明體" w:hAnsi="新細明體" w:cs="新細明體" w:hint="eastAsia"/>
+        </w:rPr>
+        <w:t>├</w:t>
+      </w:r>
+      <w:r>
+        <w:rPr>
+          <w:rFonts w:ascii="Calibri" w:hAnsi="Calibri" w:cs="Calibri"/>
+        </w:rPr>
+        <w:t>──</w:t>
+      </w:r>
+      <w:r>
+        <w:t xml:space="preserve"> Preloader.jsx    </w:t>
+      </w:r>
+      <w:r>
+        <w:rPr>
+          <w:rFonts w:ascii="Calibri" w:hAnsi="Calibri" w:cs="Calibri"/>
+        </w:rPr>
+        <w:t>←</w:t>
+      </w:r>
+      <w:r>
+        <w:t xml:space="preserve"> Loading animation</w:t>
+      </w:r>
+    </w:p>
+    <w:p>
+      <w:r>
+        <w:t xml:space="preserve">│   │   </w:t>
+      </w:r>
+      <w:r>
+        <w:rPr>
+          <w:rFonts w:ascii="新細明體" w:eastAsia="新細明體" w:hAnsi="新細明體" w:cs="新細明體" w:hint="eastAsia"/>
+        </w:rPr>
+        <w:t>├</w:t>
+      </w:r>
+      <w:r>
+        <w:rPr>
+          <w:rFonts w:ascii="Calibri" w:hAnsi="Calibri" w:cs="Calibri"/>
+        </w:rPr>
+        <w:t>──</w:t>
+      </w:r>
+      <w:r>
+        <w:t xml:space="preserve"> ImageLightbox.jsx</w:t>
+      </w:r>
+      <w:r>
+        <w:rPr>
+          <w:rFonts w:ascii="Calibri" w:hAnsi="Calibri" w:cs="Calibri"/>
+        </w:rPr>
+        <w:t>←</w:t>
+      </w:r>
+      <w:r>
+        <w:t xml:space="preserve"> Lightbox</w:t>
+      </w:r>
+    </w:p>
+    <w:p>
+      <w:r>
+        <w:t>│   │   └── DownloadProtection.jsx</w:t>
+      </w:r>
+    </w:p>
+    <w:p>
+      <w:r>
+        <w:t xml:space="preserve">│   </w:t>
+      </w:r>
+      <w:r>
+        <w:rPr>
+          <w:rFonts w:ascii="新細明體" w:eastAsia="新細明體" w:hAnsi="新細明體" w:cs="新細明體" w:hint="eastAsia"/>
+        </w:rPr>
+        <w:t>├</w:t>
+      </w:r>
+      <w:r>
+        <w:rPr>
+          <w:rFonts w:ascii="Calibri" w:hAnsi="Calibri" w:cs="Calibri"/>
+        </w:rPr>
+        <w:t>──</w:t>
+      </w:r>
+      <w:r>
+        <w:t xml:space="preserve"> pages/</w:t>
+      </w:r>
+    </w:p>
+    <w:p>
+      <w:r>
+        <w:t xml:space="preserve">│   │   </w:t>
+      </w:r>
+      <w:r>
+        <w:rPr>
+          <w:rFonts w:ascii="新細明體" w:eastAsia="新細明體" w:hAnsi="新細明體" w:cs="新細明體" w:hint="eastAsia"/>
+        </w:rPr>
+        <w:t>├</w:t>
+      </w:r>
+      <w:r>
+        <w:rPr>
+          <w:rFonts w:ascii="Calibri" w:hAnsi="Calibri" w:cs="Calibri"/>
+        </w:rPr>
+        <w:t>──</w:t>
+      </w:r>
+      <w:r>
+        <w:t xml:space="preserve"> Home.jsx         </w:t>
+      </w:r>
+      <w:r>
+        <w:rPr>
+          <w:rFonts w:ascii="Calibri" w:hAnsi="Calibri" w:cs="Calibri"/>
+        </w:rPr>
+        <w:t>←</w:t>
+      </w:r>
+      <w:r>
+        <w:t xml:space="preserve"> Main page</w:t>
+      </w:r>
+    </w:p>
+    <w:p>
+      <w:r>
+        <w:t>│   │   └── BlogPost.jsx     ← All blog posts (dynamic)</w:t>
+      </w:r>
+    </w:p>
+    <w:p>
+      <w:r>
+        <w:lastRenderedPageBreak/>
+        <w:t xml:space="preserve">│   </w:t>
+      </w:r>
+      <w:r>
+        <w:rPr>
+          <w:rFonts w:ascii="新細明體" w:eastAsia="新細明體" w:hAnsi="新細明體" w:cs="新細明體" w:hint="eastAsia"/>
+        </w:rPr>
+        <w:t>├</w:t>
+      </w:r>
+      <w:r>
+        <w:rPr>
+          <w:rFonts w:ascii="Calibri" w:hAnsi="Calibri" w:cs="Calibri"/>
+        </w:rPr>
+        <w:t>──</w:t>
+      </w:r>
+      <w:r>
+        <w:t xml:space="preserve"> data/</w:t>
+      </w:r>
+    </w:p>
+    <w:p>
+      <w:r>
+        <w:t>│   │   └── blogData.js      ← All blog content</w:t>
+      </w:r>
+    </w:p>
+    <w:p>
+      <w:r>
+        <w:t xml:space="preserve">│   </w:t>
+      </w:r>
+      <w:r>
+        <w:rPr>
+          <w:rFonts w:ascii="新細明體" w:eastAsia="新細明體" w:hAnsi="新細明體" w:cs="新細明體" w:hint="eastAsia"/>
+        </w:rPr>
+        <w:t>├</w:t>
+      </w:r>
+      <w:r>
+        <w:rPr>
+          <w:rFonts w:ascii="Calibri" w:hAnsi="Calibri" w:cs="Calibri"/>
+        </w:rPr>
+        <w:t>──</w:t>
+      </w:r>
+      <w:r>
+        <w:t xml:space="preserve"> styles/</w:t>
+      </w:r>
+    </w:p>
+    <w:p>
+      <w:r>
+        <w:t>│   │   └── index.css        ← All styles</w:t>
+      </w:r>
+    </w:p>
+    <w:p>
+      <w:r>
+        <w:t xml:space="preserve">│   </w:t>
+      </w:r>
+      <w:r>
+        <w:rPr>
+          <w:rFonts w:ascii="新細明體" w:eastAsia="新細明體" w:hAnsi="新細明體" w:cs="新細明體" w:hint="eastAsia"/>
+        </w:rPr>
+        <w:t>├</w:t>
+      </w:r>
+      <w:r>
+        <w:rPr>
+          <w:rFonts w:ascii="Calibri" w:hAnsi="Calibri" w:cs="Calibri"/>
+        </w:rPr>
+        <w:t>──</w:t>
+      </w:r>
+      <w:r>
+        <w:t xml:space="preserve"> App.jsx              </w:t>
+      </w:r>
+      <w:r>
+        <w:rPr>
+          <w:rFonts w:ascii="Calibri" w:hAnsi="Calibri" w:cs="Calibri"/>
+        </w:rPr>
+        <w:t>←</w:t>
+      </w:r>
+      <w:r>
+        <w:t xml:space="preserve"> Router setup</w:t>
+      </w:r>
+    </w:p>
+    <w:p>
+      <w:r>
+        <w:t>│   └── main.jsx             ← Entry point</w:t>
+      </w:r>
+    </w:p>
+    <w:p>
+      <w:r>
+        <w:rPr>
+          <w:rFonts w:ascii="新細明體" w:eastAsia="新細明體" w:hAnsi="新細明體" w:cs="新細明體" w:hint="eastAsia"/>
+        </w:rPr>
+        <w:t>├</w:t>
+      </w:r>
+      <w:r>
+        <w:rPr>
+          <w:rFonts w:ascii="Calibri" w:hAnsi="Calibri" w:cs="Calibri"/>
+        </w:rPr>
+        <w:t>──</w:t>
+      </w:r>
+      <w:r>
+        <w:t xml:space="preserve"> index.html</w:t>
+      </w:r>
+    </w:p>
+    <w:p>
+      <w:r>
+        <w:rPr>
+          <w:rFonts w:ascii="新細明體" w:eastAsia="新細明體" w:hAnsi="新細明體" w:cs="新細明體" w:hint="eastAsia"/>
+        </w:rPr>
+        <w:t>├</w:t>
+      </w:r>
+      <w:r>
+        <w:rPr>
+          <w:rFonts w:ascii="Calibri" w:hAnsi="Calibri" w:cs="Calibri"/>
+        </w:rPr>
+        <w:t>──</w:t>
+      </w:r>
+      <w:r>
+        <w:t xml:space="preserve"> package.json</w:t>
+      </w:r>
+    </w:p>
+    <w:p>
+      <w:r>
+        <w:t>└── vite.config.js</w:t>
+      </w:r>
+    </w:p>
+    <w:p>
+      <w:pPr>
+        <w:rPr>
+          <w:b/>
+          <w:bCs/>
+        </w:rPr>
+      </w:pPr>
+      <w:r>
+        <w:rPr>
+          <w:b/>
+          <w:bCs/>
+        </w:rPr>
+        <w:t>Features Converted</w:t>
+      </w:r>
+    </w:p>
+    <w:p>
+      <w:pPr>
+        <w:numPr>
+          <w:ilvl w:val="0"/>
+          <w:numId w:val="4"/>
+        </w:numPr>
+      </w:pPr>
+      <w:r>
+        <w:rPr>
+          <w:rFonts w:ascii="Segoe UI Emoji" w:hAnsi="Segoe UI Emoji" w:cs="Segoe UI Emoji"/>
+        </w:rPr>
+        <w:t>✅</w:t>
+      </w:r>
+      <w:r>
+        <w:t xml:space="preserve"> Preloader animation</w:t>
+      </w:r>
+    </w:p>
+    <w:p>
+      <w:pPr>
+        <w:numPr>
+          <w:ilvl w:val="0"/>
+          <w:numId w:val="4"/>
+        </w:numPr>
+      </w:pPr>
+      <w:r>
+        <w:rPr>
+          <w:rFonts w:ascii="Segoe UI Emoji" w:hAnsi="Segoe UI Emoji" w:cs="Segoe UI Emoji"/>
+        </w:rPr>
+        <w:t>✅</w:t>
+      </w:r>
+      <w:r>
+        <w:t xml:space="preserve"> Header with mobile menu</w:t>
+      </w:r>
+    </w:p>
+    <w:p>
+      <w:pPr>
+        <w:numPr>
+          <w:ilvl w:val="0"/>
+          <w:numId w:val="4"/>
+        </w:numPr>
+      </w:pPr>
+      <w:r>
+        <w:rPr>
+          <w:rFonts w:ascii="Segoe UI Emoji" w:hAnsi="Segoe UI Emoji" w:cs="Segoe UI Emoji"/>
+        </w:rPr>
+        <w:t>✅</w:t>
+      </w:r>
+      <w:r>
+        <w:t xml:space="preserve"> Hero section</w:t>
+      </w:r>
+    </w:p>
+    <w:p>
+      <w:pPr>
+        <w:numPr>
+          <w:ilvl w:val="0"/>
+          <w:numId w:val="4"/>
+        </w:numPr>
+      </w:pPr>
+      <w:r>
+        <w:rPr>
+          <w:rFonts w:ascii="Segoe UI Emoji" w:hAnsi="Segoe UI Emoji" w:cs="Segoe UI Emoji"/>
+        </w:rPr>
+        <w:t>✅</w:t>
+      </w:r>
+      <w:r>
+        <w:t xml:space="preserve"> Blog cards grid</w:t>
+      </w:r>
+    </w:p>
+    <w:p>
+      <w:pPr>
+        <w:numPr>
+          <w:ilvl w:val="0"/>
+          <w:numId w:val="4"/>
+        </w:numPr>
+      </w:pPr>
+      <w:r>
+        <w:rPr>
+          <w:rFonts w:ascii="Segoe UI Emoji" w:hAnsi="Segoe UI Emoji" w:cs="Segoe UI Emoji"/>
+        </w:rPr>
+        <w:t>✅</w:t>
+      </w:r>
+      <w:r>
+        <w:t xml:space="preserve"> 5 blog post pages (now dynamic routes: /blog/1, /blog/2, etc.)</w:t>
+      </w:r>
+    </w:p>
+    <w:p>
+      <w:pPr>
+        <w:numPr>
+          <w:ilvl w:val="0"/>
+          <w:numId w:val="4"/>
+        </w:numPr>
+      </w:pPr>
+      <w:r>
+        <w:rPr>
+          <w:rFonts w:ascii="Segoe UI Emoji" w:hAnsi="Segoe UI Emoji" w:cs="Segoe UI Emoji"/>
+        </w:rPr>
+        <w:t>✅</w:t>
+      </w:r>
+      <w:r>
+        <w:t xml:space="preserve"> Contact form with EmailJS</w:t>
+      </w:r>
+    </w:p>
+    <w:p>
+      <w:pPr>
+        <w:numPr>
+          <w:ilvl w:val="0"/>
+          <w:numId w:val="4"/>
+        </w:numPr>
+      </w:pPr>
+      <w:r>
+        <w:rPr>
+          <w:rFonts w:ascii="Segoe UI Emoji" w:hAnsi="Segoe UI Emoji" w:cs="Segoe UI Emoji"/>
+        </w:rPr>
+        <w:t>✅</w:t>
+      </w:r>
+      <w:r>
+        <w:t xml:space="preserve"> Mailchimp newsletter</w:t>
+      </w:r>
+    </w:p>
+    <w:p>
+      <w:pPr>
+        <w:numPr>
+          <w:ilvl w:val="0"/>
+          <w:numId w:val="4"/>
+        </w:numPr>
+      </w:pPr>
+      <w:r>
+        <w:rPr>
+          <w:rFonts w:ascii="Segoe UI Emoji" w:hAnsi="Segoe UI Emoji" w:cs="Segoe UI Emoji"/>
+        </w:rPr>
+        <w:t>✅</w:t>
+      </w:r>
+      <w:r>
+        <w:t xml:space="preserve"> Image lightbox</w:t>
+      </w:r>
+    </w:p>
+    <w:p>
+      <w:pPr>
+        <w:numPr>
+          <w:ilvl w:val="0"/>
+          <w:numId w:val="4"/>
+        </w:numPr>
+      </w:pPr>
+      <w:r>
+        <w:rPr>
+          <w:rFonts w:ascii="Segoe UI Emoji" w:hAnsi="Segoe UI Emoji" w:cs="Segoe UI Emoji"/>
+        </w:rPr>
+        <w:t>✅</w:t>
+      </w:r>
+      <w:r>
+        <w:t xml:space="preserve"> Download protection</w:t>
+      </w:r>
+    </w:p>
+    <w:p>
+      <w:pPr>
+        <w:numPr>
+          <w:ilvl w:val="0"/>
+          <w:numId w:val="4"/>
+        </w:numPr>
+      </w:pPr>
+      <w:r>
+        <w:rPr>
+          <w:rFonts w:ascii="Segoe UI Emoji" w:hAnsi="Segoe UI Emoji" w:cs="Segoe UI Emoji"/>
+        </w:rPr>
+        <w:t>✅</w:t>
+      </w:r>
+      <w:r>
+        <w:t xml:space="preserve"> Responsive design</w:t>
+      </w:r>
+    </w:p>
+    <w:p>
+      <w:pPr>
+        <w:rPr>
+          <w:b/>
+          <w:bCs/>
+        </w:rPr>
+      </w:pPr>
+      <w:r>
+        <w:rPr>
+          <w:b/>
+          <w:bCs/>
+        </w:rPr>
+        <w:t>To Use</w:t>
+      </w:r>
+    </w:p>
+    <w:p>
+      <w:r>
+        <w:t>bash</w:t>
+      </w:r>
+    </w:p>
+    <w:p>
+      <w:r>
+        <w:t>cd jack-travel-react</w:t>
+      </w:r>
+    </w:p>
+    <w:p>
+      <w:r>
+        <w:t>npm run dev      # Development</w:t>
+      </w:r>
+    </w:p>
+    <w:p>
+      <w:r>
+        <w:lastRenderedPageBreak/>
+        <w:t>npm run build    # Production build</w:t>
+      </w:r>
+    </w:p>
+    <w:p>
+      <w:r>
+        <w:t>The old HTML files still exist in the parent folder if you need them, but the new React version in jack-travel-react/ is the complete replacement.</w:t>
+      </w:r>
+    </w:p>
+    <w:p>
+      <w:r>
+        <w:t>Feedback submitted</w:t>
+      </w:r>
+    </w:p>
+    <w:p>
+      <w:r>
+        <w:t>but i have upload html css js project to git before , if it sills wok i just upload to git</w:t>
+      </w:r>
+    </w:p>
+    <w:p>
+      <w:r>
+        <w:t>Yes, you can just upload the new React project to Git! Since you already have the old HTML/CSS/JS project in Git, you have two options:</w:t>
+      </w:r>
+    </w:p>
+    <w:p>
+      <w:pPr>
+        <w:rPr>
+          <w:b/>
+          <w:bCs/>
+        </w:rPr>
+      </w:pPr>
+      <w:r>
+        <w:rPr>
+          <w:b/>
+          <w:bCs/>
+        </w:rPr>
+        <w:t>Option 1: Replace the old project (Recommended)</w:t>
+      </w:r>
+    </w:p>
+    <w:p>
+      <w:r>
+        <w:t>Delete the old files and push the new React project:</w:t>
+      </w:r>
+    </w:p>
+    <w:p>
+      <w:r>
+        <w:t>bash</w:t>
+      </w:r>
+    </w:p>
+    <w:p>
+      <w:r>
+        <w:t># In the root folder (rons-portfolio_jack</w:t>
+      </w:r>
+      <w:r>
+        <w:t>旅遊</w:t>
+      </w:r>
+      <w:r>
+        <w:t>)</w:t>
+      </w:r>
+    </w:p>
+    <w:p>
+      <w:r>
+        <w:t># Move React files to root, then delete old files</w:t>
+      </w:r>
+    </w:p>
+    <w:p>
+      <w:pPr>
+        <w:rPr>
+          <w:b/>
+          <w:bCs/>
+        </w:rPr>
+      </w:pPr>
+      <w:r>
+        <w:rPr>
+          <w:b/>
+          <w:bCs/>
+        </w:rPr>
+        <w:t>Option 2: Keep both (Current structure)</w:t>
+      </w:r>
+    </w:p>
+    <w:p>
+      <w:r>
+        <w:t>Just push everything - Git will track both the old HTML files and the new jack-travel-react/ folder.</w:t>
+      </w:r>
+    </w:p>
+    <w:p>
+      <w:r>
+        <w:t>bash</w:t>
+      </w:r>
+    </w:p>
+    <w:p>
+      <w:r>
+        <w:t>cd "c:\Practice\My_project\TemplateMonster</w:t>
+      </w:r>
+      <w:r>
+        <w:t>專案</w:t>
+      </w:r>
+      <w:r>
+        <w:t>\Jack</w:t>
+      </w:r>
+      <w:r>
+        <w:t>旅遊網站</w:t>
+      </w:r>
+      <w:r>
+        <w:t xml:space="preserve"> - </w:t>
+      </w:r>
+      <w:r>
+        <w:t>複製</w:t>
+      </w:r>
+      <w:r>
+        <w:t>\rons-portfolio_jack</w:t>
+      </w:r>
+      <w:r>
+        <w:t>旅遊</w:t>
+      </w:r>
+      <w:r>
+        <w:t>"</w:t>
+      </w:r>
+    </w:p>
+    <w:p>
+      <w:r>
+        <w:t>git add .</w:t>
+      </w:r>
+    </w:p>
+    <w:p>
+      <w:r>
+        <w:t>git commit -m "Add React + Vite version of the website"</w:t>
+      </w:r>
+    </w:p>
+    <w:p>
+      <w:r>
+        <w:t>git push</w:t>
+      </w:r>
+    </w:p>
+    <w:p>
+      <w:pPr>
+        <w:rPr>
+          <w:b/>
+          <w:bCs/>
+        </w:rPr>
+      </w:pPr>
+      <w:r>
+        <w:rPr>
+          <w:b/>
+          <w:bCs/>
+        </w:rPr>
+        <w:t>Option 3: Replace completely with React only</w:t>
+      </w:r>
+    </w:p>
+    <w:p>
+      <w:r>
+        <w:t>If you want only the React version in your repo:</w:t>
+      </w:r>
+    </w:p>
+    <w:p>
+      <w:r>
+        <w:t>bash</w:t>
+      </w:r>
+    </w:p>
+    <w:p>
+      <w:r>
+        <w:t># 1. Delete old HTML files (keep jack-travel-react folder)</w:t>
+      </w:r>
+    </w:p>
+    <w:p>
+      <w:r>
+        <w:lastRenderedPageBreak/>
+        <w:t># 2. Move contents of jack-travel-react to root</w:t>
+      </w:r>
+    </w:p>
+    <w:p>
+      <w:r>
+        <w:t># 3. Push to Git</w:t>
+      </w:r>
+    </w:p>
+    <w:p>
+      <w:r>
+        <w:pict w14:anchorId="54E6041A">
+          <v:rect id="_x0000_i1036" style="width:0;height:0" o:hralign="center" o:hrstd="t" o:hr="t" fillcolor="#a0a0a0" stroked="f"/>
+        </w:pict>
+      </w:r>
+    </w:p>
+    <w:p>
+      <w:r>
+        <w:rPr>
+          <w:b/>
+          <w:bCs/>
+        </w:rPr>
+        <w:t>Which option do you prefer?</w:t>
+      </w:r>
+      <w:r>
+        <w:t> I can help you:</w:t>
+      </w:r>
+    </w:p>
+    <w:p>
+      <w:pPr>
+        <w:numPr>
+          <w:ilvl w:val="0"/>
+          <w:numId w:val="5"/>
+        </w:numPr>
+      </w:pPr>
+      <w:r>
+        <w:rPr>
+          <w:b/>
+          <w:bCs/>
+        </w:rPr>
+        <w:t>Keep both</w:t>
+      </w:r>
+      <w:r>
+        <w:t> - Just push as-is</w:t>
+      </w:r>
+    </w:p>
+    <w:p>
+      <w:pPr>
+        <w:numPr>
+          <w:ilvl w:val="0"/>
+          <w:numId w:val="5"/>
+        </w:numPr>
+      </w:pPr>
+      <w:r>
+        <w:rPr>
+          <w:b/>
+          <w:bCs/>
+        </w:rPr>
+        <w:t>Replace with React only</w:t>
+      </w:r>
+      <w:r>
+        <w:t> - Move React files to root and clean up old files</w:t>
+      </w:r>
+    </w:p>
+    <w:p>
+      <w:r>
+        <w:t>The old HTML/CSS/JS project will still work if someone clones it, but the React version is faster and more maintainable.</w:t>
+      </w:r>
+    </w:p>
+    <w:p>
+      <w:r>
+        <w:t>Feedback submitted</w:t>
+      </w:r>
+    </w:p>
+    <w:p>
+      <w:r>
+        <w:t>i would like to Option 1: Replace the old project (Recommended)</w:t>
+      </w:r>
+    </w:p>
+    <w:p>
+      <w:r>
+        <w:t>I'll help you replace the old project with the React version. Let me move the React files to the root and clean up the old files.</w:t>
+      </w:r>
+    </w:p>
+    <w:p>
+      <w:r>
+        <w:t>…\rons-portfolio_jack</w:t>
+      </w:r>
+      <w:r>
+        <w:t>旅遊</w:t>
+      </w:r>
+      <w:r>
+        <w:t xml:space="preserve"> &gt; Get-ChildItem -Name</w:t>
+      </w:r>
+    </w:p>
+    <w:p>
+      <w:r>
+        <w:t>.sanity</w:t>
+      </w:r>
+    </w:p>
+    <w:p>
+      <w:r>
+        <w:t>.vscode</w:t>
+      </w:r>
+    </w:p>
+    <w:p>
+      <w:r>
+        <w:t>css</w:t>
+      </w:r>
+    </w:p>
+    <w:p>
+      <w:r>
+        <w:t>images</w:t>
+      </w:r>
+    </w:p>
+    <w:p>
+      <w:r>
+        <w:t>jack-travel-react</w:t>
+      </w:r>
+    </w:p>
+    <w:p>
+      <w:r>
+        <w:t>js</w:t>
+      </w:r>
+    </w:p>
+    <w:p>
+      <w:r>
+        <w:t>node_modules</w:t>
+      </w:r>
+    </w:p>
+    <w:p>
+      <w:r>
+        <w:t>sanity</w:t>
+      </w:r>
+    </w:p>
+    <w:p>
+      <w:r>
+        <w:t>static</w:t>
+      </w:r>
+    </w:p>
+    <w:p>
+      <w:r>
+        <w:t>.gitignore</w:t>
+      </w:r>
+    </w:p>
+    <w:p>
+      <w:r>
+        <w:t>blog-post-1.html</w:t>
+      </w:r>
+    </w:p>
+    <w:p>
+      <w:r>
+        <w:t>blog-post-2.html</w:t>
+      </w:r>
+    </w:p>
+    <w:p>
+      <w:r>
+        <w:lastRenderedPageBreak/>
+        <w:t>blog-post-3.html</w:t>
+      </w:r>
+    </w:p>
+    <w:p>
+      <w:r>
+        <w:t>blog-post-4.html</w:t>
+      </w:r>
+    </w:p>
+    <w:p>
+      <w:r>
+        <w:t>blog-post-5.html</w:t>
+      </w:r>
+    </w:p>
+    <w:p>
+      <w:r>
+        <w:t>classes.html</w:t>
+      </w:r>
+    </w:p>
+    <w:p>
+      <w:r>
+        <w:t>contact.html</w:t>
+      </w:r>
+    </w:p>
+    <w:p>
+      <w:r>
+        <w:t>eslint.config.mjs</w:t>
+      </w:r>
+    </w:p>
+    <w:p>
+      <w:r>
+        <w:t>index.html</w:t>
+      </w:r>
+    </w:p>
+    <w:p>
+      <w:r>
+        <w:t>package-lock.json</w:t>
+      </w:r>
+    </w:p>
+    <w:p>
+      <w:r>
+        <w:t>package.json</w:t>
+      </w:r>
+    </w:p>
+    <w:p>
+      <w:r>
+        <w:t>portfolio.html</w:t>
+      </w:r>
+    </w:p>
+    <w:p>
+      <w:r>
+        <w:t>services.html</w:t>
+      </w:r>
+    </w:p>
+    <w:p>
+      <w:r>
+        <w:t>sitemap.xml</w:t>
+      </w:r>
+    </w:p>
+    <w:p>
+      <w:r>
+        <w:t>tsconfig.json</w:t>
+      </w:r>
+    </w:p>
+    <w:p>
+      <w:r>
+        <w:t>Exit Code 0</w:t>
+      </w:r>
+    </w:p>
+    <w:p>
+      <w:r>
+        <w:t>…\rons-portfolio_jack</w:t>
+      </w:r>
+      <w:r>
+        <w:t>旅遊</w:t>
+      </w:r>
+      <w:r>
+        <w:t xml:space="preserve"> &gt; Remove-Item -Path "blog-post-1.html", "blog-post-2.html", "blog-post-3.html", "blog-post-4.html", "blog-post-5.html", "classes.html", "contact.html", "portfolio.html", "services.html", "index.html", "sitemap.xml", "eslint.config.mjs", "tsconfig.json", "package.json", "package-lock.json" -Force</w:t>
+      </w:r>
+    </w:p>
+    <w:p>
+      <w:r>
+        <w:t>post-5.html", "classes.html", "contact.html", "portfolio.html", "services.html", "index.html", "sitemap.xml", "eslint.config.mjs", "tsconfig.json", "package.json", "package-lock.json" -Force</w:t>
+      </w:r>
+    </w:p>
+    <w:p>
+      <w:r>
+        <w:t>Exit Code 0</w:t>
+      </w:r>
+    </w:p>
+    <w:p>
+      <w:r>
+        <w:t>…\rons-portfolio_jack</w:t>
+      </w:r>
+      <w:r>
+        <w:t>旅遊</w:t>
+      </w:r>
+      <w:r>
+        <w:t xml:space="preserve"> &gt; Remove-Item -Path "css", "js", "node_modules", "sanity", "static", ".sanity" -Recurse -Force</w:t>
+      </w:r>
+    </w:p>
+    <w:p>
+      <w:r>
+        <w:t>…\rons-portfolio_jack</w:t>
+      </w:r>
+      <w:r>
+        <w:t>旅遊</w:t>
+      </w:r>
+      <w:r>
+        <w:t xml:space="preserve"> &gt; Move-Item -Path "jack-travel-react\*" -Destination "." -Force</w:t>
+      </w:r>
+    </w:p>
+    <w:p>
+      <w:r>
+        <w:lastRenderedPageBreak/>
+        <w:t>…\rons-portfolio_jack</w:t>
+      </w:r>
+      <w:r>
+        <w:t>旅遊</w:t>
+      </w:r>
+      <w:r>
+        <w:t xml:space="preserve"> &gt; Remove-Item -Path "jack-travel-react" -Recurse -Force</w:t>
+      </w:r>
+    </w:p>
+    <w:p>
+      <w:r>
+        <w:t xml:space="preserve">Remove-Item : </w:t>
+      </w:r>
+      <w:r>
+        <w:t>無法移除</w:t>
+      </w:r>
+      <w:r>
+        <w:t xml:space="preserve"> C:\Practice\My_project\TemplateMonster</w:t>
+      </w:r>
+      <w:r>
+        <w:t>專案</w:t>
+      </w:r>
+      <w:r>
+        <w:t>\Jack</w:t>
+      </w:r>
+      <w:r>
+        <w:t>旅遊網站</w:t>
+      </w:r>
+      <w:r>
+        <w:t xml:space="preserve"> - </w:t>
+      </w:r>
+      <w:r>
+        <w:t>複製</w:t>
+      </w:r>
+      <w:r>
+        <w:t>\rons-portfolio_jack</w:t>
+      </w:r>
+      <w:r>
+        <w:t>旅遊</w:t>
+      </w:r>
+      <w:r>
+        <w:t xml:space="preserve">\jack-travel-react </w:t>
+      </w:r>
+      <w:r>
+        <w:t>項目</w:t>
+      </w:r>
+      <w:r>
+        <w:t xml:space="preserve">: </w:t>
+      </w:r>
+      <w:r>
+        <w:t>由於另一個處理序正在使用檔案</w:t>
+      </w:r>
+      <w:r>
+        <w:t xml:space="preserve"> 'C:\Practice\My_project\Templat</w:t>
+      </w:r>
+    </w:p>
+    <w:p>
+      <w:r>
+        <w:t>eMonster</w:t>
+      </w:r>
+      <w:r>
+        <w:t>專案</w:t>
+      </w:r>
+      <w:r>
+        <w:t>\Jack</w:t>
+      </w:r>
+      <w:r>
+        <w:t>旅遊網站</w:t>
+      </w:r>
+      <w:r>
+        <w:t xml:space="preserve"> - </w:t>
+      </w:r>
+      <w:r>
+        <w:t>複製</w:t>
+      </w:r>
+      <w:r>
+        <w:t>\rons-portfolio_jack</w:t>
+      </w:r>
+      <w:r>
+        <w:t>旅遊</w:t>
+      </w:r>
+      <w:r>
+        <w:t>\jack-travel-react'</w:t>
+      </w:r>
+      <w:r>
+        <w:t>，所以無法存取該檔案。</w:t>
+      </w:r>
+    </w:p>
+    <w:p>
+      <w:r>
+        <w:t>位於</w:t>
+      </w:r>
+      <w:r>
+        <w:t xml:space="preserve"> </w:t>
+      </w:r>
+      <w:r>
+        <w:t>線路</w:t>
+      </w:r>
+      <w:r>
+        <w:t xml:space="preserve">:1 </w:t>
+      </w:r>
+      <w:r>
+        <w:t>字元</w:t>
+      </w:r>
+      <w:r>
+        <w:t>:1</w:t>
+      </w:r>
+    </w:p>
+    <w:p>
+      <w:r>
+        <w:t>+ Remove-Item -Path "jack-travel-react" -Recurse -Force</w:t>
+      </w:r>
+    </w:p>
+    <w:p>
+      <w:r>
+        <w:t>+ ~~~~~~~~~~~~~~~~~~~~~~~~~~~~~~~~~~~~~~~~~~~~~~~~~~~~~</w:t>
+      </w:r>
+    </w:p>
+    <w:p>
+      <w:r>
+        <w:t xml:space="preserve">    + CategoryInfo          : WriteError: (C:\Practice\My_...ck-travel-react:DirectoryInfo) [Remove-Item], IOException</w:t>
+      </w:r>
+    </w:p>
+    <w:p>
+      <w:r>
+        <w:t xml:space="preserve">    + FullyQualifiedErrorId : RemoveFileSystemItemIOError,Microsoft.PowerShell.Commands.RemoveItemCommand</w:t>
+      </w:r>
+    </w:p>
+    <w:p>
+      <w:r>
+        <w:t>Exit Code 1</w:t>
+      </w:r>
+    </w:p>
+    <w:p>
+      <w:r>
+        <w:t>The folder is in use (probably by the dev server). Let me check the current structure and update the .gitignore:</w:t>
+      </w:r>
+    </w:p>
+    <w:p>
+      <w:r>
+        <w:t>…\rons-portfolio_jack</w:t>
+      </w:r>
+      <w:r>
+        <w:t>旅遊</w:t>
+      </w:r>
+      <w:r>
+        <w:t xml:space="preserve"> &gt; Get-ChildItem -Name</w:t>
+      </w:r>
+    </w:p>
+    <w:p>
+      <w:r>
+        <w:t>PS C:\Practice\My_project\TemplateMonster</w:t>
+      </w:r>
+      <w:r>
+        <w:t>專案</w:t>
+      </w:r>
+      <w:r>
+        <w:t>\Jack</w:t>
+      </w:r>
+      <w:r>
+        <w:t>旅遊網站</w:t>
+      </w:r>
+      <w:r>
+        <w:t xml:space="preserve"> - </w:t>
+      </w:r>
+      <w:r>
+        <w:t>複製</w:t>
+      </w:r>
+      <w:r>
+        <w:t>\rons-portfolio_jack</w:t>
+      </w:r>
+      <w:r>
+        <w:t>旅遊</w:t>
+      </w:r>
+      <w:r>
+        <w:t>&gt; Get-ChildItem -Name</w:t>
+      </w:r>
+    </w:p>
+    <w:p>
+      <w:r>
+        <w:t>.vscode</w:t>
+      </w:r>
+    </w:p>
+    <w:p>
+      <w:r>
+        <w:t>images</w:t>
+      </w:r>
+    </w:p>
+    <w:p>
+      <w:r>
+        <w:t>jack-travel-react</w:t>
+      </w:r>
+    </w:p>
+    <w:p>
+      <w:r>
+        <w:t>node_modules</w:t>
+      </w:r>
+    </w:p>
+    <w:p>
+      <w:r>
+        <w:t>public</w:t>
+      </w:r>
+    </w:p>
+    <w:p>
+      <w:r>
+        <w:t>src</w:t>
+      </w:r>
+    </w:p>
+    <w:p>
+      <w:r>
+        <w:lastRenderedPageBreak/>
+        <w:t>.gitignore</w:t>
+      </w:r>
+    </w:p>
+    <w:p>
+      <w:r>
+        <w:t>index.html</w:t>
+      </w:r>
+    </w:p>
+    <w:p>
+      <w:r>
+        <w:t>package-lock.json</w:t>
+      </w:r>
+    </w:p>
+    <w:p>
+      <w:r>
+        <w:t>package.json</w:t>
+      </w:r>
+    </w:p>
+    <w:p>
+      <w:r>
+        <w:t>README.md</w:t>
+      </w:r>
+    </w:p>
+    <w:p>
+      <w:r>
+        <w:t>vite.config.js</w:t>
+      </w:r>
+    </w:p>
+    <w:p>
+      <w:r>
+        <w:t>Exit Code 0</w:t>
+      </w:r>
+    </w:p>
+    <w:p>
+      <w:r>
+        <w:t>The React files are now in the root. Let me update the .gitignore for the React project:</w:t>
+      </w:r>
+    </w:p>
+    <w:p>
+      <w:r>
+        <w:t>Cascade cannot write to .gitignore because it already exists.</w:t>
+      </w:r>
+    </w:p>
+    <w:p>
+      <w:r>
+        <w:t>.gitignore</w:t>
+      </w:r>
+    </w:p>
+    <w:p>
+      <w:r>
+        <w:t>+21-25</w:t>
+      </w:r>
+    </w:p>
+    <w:p>
+      <w:r>
+        <w:t>Done! The project has been replaced. Here's the new structure:</w:t>
+      </w:r>
+    </w:p>
+    <w:p>
+      <w:r>
+        <w:t>rons-portfolio_jack</w:t>
+      </w:r>
+      <w:r>
+        <w:t>旅遊</w:t>
+      </w:r>
+      <w:r>
+        <w:t>/</w:t>
+      </w:r>
+    </w:p>
+    <w:p>
+      <w:r>
+        <w:rPr>
+          <w:rFonts w:ascii="新細明體" w:eastAsia="新細明體" w:hAnsi="新細明體" w:cs="新細明體" w:hint="eastAsia"/>
+        </w:rPr>
+        <w:t>├</w:t>
+      </w:r>
+      <w:r>
+        <w:rPr>
+          <w:rFonts w:ascii="Calibri" w:hAnsi="Calibri" w:cs="Calibri"/>
+        </w:rPr>
+        <w:t>──</w:t>
+      </w:r>
+      <w:r>
+        <w:t xml:space="preserve"> public/</w:t>
+      </w:r>
+    </w:p>
+    <w:p>
+      <w:r>
+        <w:t>│   └── favicon.svg</w:t>
+      </w:r>
+    </w:p>
+    <w:p>
+      <w:r>
+        <w:rPr>
+          <w:rFonts w:ascii="新細明體" w:eastAsia="新細明體" w:hAnsi="新細明體" w:cs="新細明體" w:hint="eastAsia"/>
+        </w:rPr>
+        <w:t>├</w:t>
+      </w:r>
+      <w:r>
+        <w:rPr>
+          <w:rFonts w:ascii="Calibri" w:hAnsi="Calibri" w:cs="Calibri"/>
+        </w:rPr>
+        <w:t>──</w:t>
+      </w:r>
+      <w:r>
+        <w:t xml:space="preserve"> src/</w:t>
+      </w:r>
+    </w:p>
+    <w:p>
+      <w:r>
+        <w:t xml:space="preserve">│   </w:t>
+      </w:r>
+      <w:r>
+        <w:rPr>
+          <w:rFonts w:ascii="新細明體" w:eastAsia="新細明體" w:hAnsi="新細明體" w:cs="新細明體" w:hint="eastAsia"/>
+        </w:rPr>
+        <w:t>├</w:t>
+      </w:r>
+      <w:r>
+        <w:rPr>
+          <w:rFonts w:ascii="Calibri" w:hAnsi="Calibri" w:cs="Calibri"/>
+        </w:rPr>
+        <w:t>──</w:t>
+      </w:r>
+      <w:r>
+        <w:t xml:space="preserve"> components/</w:t>
+      </w:r>
+    </w:p>
+    <w:p>
+      <w:r>
+        <w:t xml:space="preserve">│   </w:t>
+      </w:r>
+      <w:r>
+        <w:rPr>
+          <w:rFonts w:ascii="新細明體" w:eastAsia="新細明體" w:hAnsi="新細明體" w:cs="新細明體" w:hint="eastAsia"/>
+        </w:rPr>
+        <w:t>├</w:t>
+      </w:r>
+      <w:r>
+        <w:rPr>
+          <w:rFonts w:ascii="Calibri" w:hAnsi="Calibri" w:cs="Calibri"/>
+        </w:rPr>
+        <w:t>──</w:t>
+      </w:r>
+      <w:r>
+        <w:t xml:space="preserve"> pages/</w:t>
+      </w:r>
+    </w:p>
+    <w:p>
+      <w:r>
+        <w:t xml:space="preserve">│   </w:t>
+      </w:r>
+      <w:r>
+        <w:rPr>
+          <w:rFonts w:ascii="新細明體" w:eastAsia="新細明體" w:hAnsi="新細明體" w:cs="新細明體" w:hint="eastAsia"/>
+        </w:rPr>
+        <w:t>├</w:t>
+      </w:r>
+      <w:r>
+        <w:rPr>
+          <w:rFonts w:ascii="Calibri" w:hAnsi="Calibri" w:cs="Calibri"/>
+        </w:rPr>
+        <w:t>──</w:t>
+      </w:r>
+      <w:r>
+        <w:t xml:space="preserve"> data/</w:t>
+      </w:r>
+    </w:p>
+    <w:p>
+      <w:r>
+        <w:t xml:space="preserve">│   </w:t>
+      </w:r>
+      <w:r>
+        <w:rPr>
+          <w:rFonts w:ascii="新細明體" w:eastAsia="新細明體" w:hAnsi="新細明體" w:cs="新細明體" w:hint="eastAsia"/>
+        </w:rPr>
+        <w:t>├</w:t>
+      </w:r>
+      <w:r>
+        <w:rPr>
+          <w:rFonts w:ascii="Calibri" w:hAnsi="Calibri" w:cs="Calibri"/>
+        </w:rPr>
+        <w:t>──</w:t>
+      </w:r>
+      <w:r>
+        <w:t xml:space="preserve"> styles/</w:t>
+      </w:r>
+    </w:p>
+    <w:p>
+      <w:r>
+        <w:t xml:space="preserve">│   </w:t>
+      </w:r>
+      <w:r>
+        <w:rPr>
+          <w:rFonts w:ascii="新細明體" w:eastAsia="新細明體" w:hAnsi="新細明體" w:cs="新細明體" w:hint="eastAsia"/>
+        </w:rPr>
+        <w:t>├</w:t>
+      </w:r>
+      <w:r>
+        <w:rPr>
+          <w:rFonts w:ascii="Calibri" w:hAnsi="Calibri" w:cs="Calibri"/>
+        </w:rPr>
+        <w:t>──</w:t>
+      </w:r>
+      <w:r>
+        <w:t xml:space="preserve"> App.jsx</w:t>
+      </w:r>
+    </w:p>
+    <w:p>
+      <w:r>
+        <w:t>│   └── main.jsx</w:t>
+      </w:r>
+    </w:p>
+    <w:p>
+      <w:r>
+        <w:rPr>
+          <w:rFonts w:ascii="新細明體" w:eastAsia="新細明體" w:hAnsi="新細明體" w:cs="新細明體" w:hint="eastAsia"/>
+        </w:rPr>
+        <w:t>├</w:t>
+      </w:r>
+      <w:r>
+        <w:rPr>
+          <w:rFonts w:ascii="Calibri" w:hAnsi="Calibri" w:cs="Calibri"/>
+        </w:rPr>
+        <w:t>──</w:t>
+      </w:r>
+      <w:r>
+        <w:t xml:space="preserve"> images/           ← Kept your original images</w:t>
+      </w:r>
+    </w:p>
+    <w:p>
+      <w:r>
+        <w:rPr>
+          <w:rFonts w:ascii="新細明體" w:eastAsia="新細明體" w:hAnsi="新細明體" w:cs="新細明體" w:hint="eastAsia"/>
+        </w:rPr>
+        <w:lastRenderedPageBreak/>
+        <w:t>├</w:t>
+      </w:r>
+      <w:r>
+        <w:rPr>
+          <w:rFonts w:ascii="Calibri" w:hAnsi="Calibri" w:cs="Calibri"/>
+        </w:rPr>
+        <w:t>──</w:t>
+      </w:r>
+      <w:r>
+        <w:t xml:space="preserve"> index.html</w:t>
+      </w:r>
+    </w:p>
+    <w:p>
+      <w:r>
+        <w:rPr>
+          <w:rFonts w:ascii="新細明體" w:eastAsia="新細明體" w:hAnsi="新細明體" w:cs="新細明體" w:hint="eastAsia"/>
+        </w:rPr>
+        <w:t>├</w:t>
+      </w:r>
+      <w:r>
+        <w:rPr>
+          <w:rFonts w:ascii="Calibri" w:hAnsi="Calibri" w:cs="Calibri"/>
+        </w:rPr>
+        <w:t>──</w:t>
+      </w:r>
+      <w:r>
+        <w:t xml:space="preserve"> package.json</w:t>
+      </w:r>
+    </w:p>
+    <w:p>
+      <w:r>
+        <w:rPr>
+          <w:rFonts w:ascii="新細明體" w:eastAsia="新細明體" w:hAnsi="新細明體" w:cs="新細明體" w:hint="eastAsia"/>
+        </w:rPr>
+        <w:t>├</w:t>
+      </w:r>
+      <w:r>
+        <w:rPr>
+          <w:rFonts w:ascii="Calibri" w:hAnsi="Calibri" w:cs="Calibri"/>
+        </w:rPr>
+        <w:t>──</w:t>
+      </w:r>
+      <w:r>
+        <w:t xml:space="preserve"> vite.config.js</w:t>
+      </w:r>
+    </w:p>
+    <w:p>
+      <w:r>
+        <w:rPr>
+          <w:rFonts w:ascii="新細明體" w:eastAsia="新細明體" w:hAnsi="新細明體" w:cs="新細明體" w:hint="eastAsia"/>
+        </w:rPr>
+        <w:t>├</w:t>
+      </w:r>
+      <w:r>
+        <w:rPr>
+          <w:rFonts w:ascii="Calibri" w:hAnsi="Calibri" w:cs="Calibri"/>
+        </w:rPr>
+        <w:t>──</w:t>
+      </w:r>
+      <w:r>
+        <w:t xml:space="preserve"> README.md</w:t>
+      </w:r>
+    </w:p>
+    <w:p>
+      <w:r>
+        <w:t>└── .gitignore</w:t>
+      </w:r>
+    </w:p>
+    <w:p>
+      <w:r>
+        <w:t>Now push to Git:</w:t>
+      </w:r>
+    </w:p>
+    <w:p>
+      <w:r>
+        <w:t>bash</w:t>
+      </w:r>
+    </w:p>
+    <w:p>
+      <w:r>
+        <w:t>git add .</w:t>
+      </w:r>
+    </w:p>
+    <w:p>
+      <w:r>
+        <w:t>git commit -m "Convert project to React + Vite"</w:t>
+      </w:r>
+    </w:p>
+    <w:p>
+      <w:r>
+        <w:t>git push</w:t>
+      </w:r>
+    </w:p>
+    <w:p>
+      <w:r>
+        <w:rPr>
+          <w:b/>
+          <w:bCs/>
+        </w:rPr>
+        <w:t>Note:</w:t>
+      </w:r>
+      <w:r>
+        <w:t> The jack-travel-react/ folder couldn't be deleted because the dev server was using it. You can delete it manually later or just leave it (it's in .gitignore so it won't be uploaded).</w:t>
+      </w:r>
+    </w:p>
+    <w:p>
+      <w:r>
+        <w:t>Feedback submitted</w:t>
+      </w:r>
+    </w:p>
+    <w:p>
+      <w:r>
+        <w:t>can i just upload to git ?</w:t>
+      </w:r>
+    </w:p>
+    <w:p>
+      <w:r>
+        <w:t>Yes! Just run these commands:</w:t>
+      </w:r>
+    </w:p>
+    <w:p>
+      <w:r>
+        <w:t>bash</w:t>
+      </w:r>
+    </w:p>
+    <w:p>
+      <w:r>
+        <w:t>git add .</w:t>
+      </w:r>
+    </w:p>
+    <w:p>
+      <w:r>
+        <w:t>git commit -m "Convert project to React + Vite"</w:t>
+      </w:r>
+    </w:p>
+    <w:p>
+      <w:r>
+        <w:t>git push</w:t>
+      </w:r>
+    </w:p>
+    <w:p>
+      <w:r>
+        <w:t>The .gitignore will automatically exclude node_modules/ and jack-travel-react/, so only the necessary files will be uploaded.</w:t>
+      </w:r>
+    </w:p>
+    <w:p>
+      <w:r>
+        <w:t>Feedback submitted</w:t>
+      </w:r>
+    </w:p>
+    <w:p>
+      <w:r>
+        <w:t>Your recent terminal commands:</w:t>
+      </w:r>
+    </w:p>
+    <w:p>
+      <w:r>
+        <w:t>&gt; git commit -m "</w:t>
+      </w:r>
+      <w:r>
+        <w:t>轉化為</w:t>
+      </w:r>
+      <w:r>
+        <w:t>React"</w:t>
+      </w:r>
+    </w:p>
+    <w:p>
+      <w:r>
+        <w:lastRenderedPageBreak/>
+        <w:t>&gt; git push -u origin main</w:t>
+      </w:r>
+    </w:p>
+    <w:p>
+      <w:r>
+        <w:t>but i have connet to netlify the url not works Failed to load module script: Expected a JavaScript-or-Wasm module script but the server responded with a MIME type of "application/octet-stream". Strict MIME type checking is enforced for module scripts per HTML spec.Understand this error</w:t>
+      </w:r>
+    </w:p>
+    <w:p>
+      <w:r>
+        <w:t>The issue is that Netlify doesn't know how to build a React + Vite project. You need to add a netlify.toml configuration file.</w:t>
+      </w:r>
+    </w:p>
+    <w:p>
+      <w:r>
+        <w:t>netlify.toml</w:t>
+      </w:r>
+    </w:p>
+    <w:p>
+      <w:r>
+        <w:t>new</w:t>
+      </w:r>
+    </w:p>
+    <w:p>
+      <w:r>
+        <w:t>+9</w:t>
+      </w:r>
+    </w:p>
+    <w:p>
+      <w:r>
+        <w:t>Now push this to Git:</w:t>
+      </w:r>
+    </w:p>
+    <w:p>
+      <w:r>
+        <w:t>…\rons-portfolio_jack</w:t>
+      </w:r>
+      <w:r>
+        <w:t>旅遊</w:t>
+      </w:r>
+      <w:r>
+        <w:t xml:space="preserve"> &gt; git add netlify.toml &amp;&amp; git commit -m "Add Netlify build config" &amp;&amp; git push</w:t>
+      </w:r>
+    </w:p>
+    <w:p>
+      <w:r>
+        <w:t xml:space="preserve">fig" &amp;&amp; git push                                                                                                                                       </w:t>
+      </w:r>
+      <w:r>
+        <w:t>位於</w:t>
+      </w:r>
+      <w:r>
+        <w:t xml:space="preserve"> </w:t>
+      </w:r>
+      <w:r>
+        <w:t>線路</w:t>
+      </w:r>
+      <w:r>
+        <w:t xml:space="preserve">:1 </w:t>
+      </w:r>
+      <w:r>
+        <w:t>字元</w:t>
+      </w:r>
+      <w:r>
+        <w:t>:22</w:t>
+      </w:r>
+    </w:p>
+    <w:p>
+      <w:r>
+        <w:t>+ git add netlify.toml &amp;&amp; git commit -m "Add Netlify build config" &amp;&amp; g ...</w:t>
+      </w:r>
+    </w:p>
+    <w:p>
+      <w:r>
+        <w:t>+                      ~~</w:t>
+      </w:r>
+    </w:p>
+    <w:p>
+      <w:r>
+        <w:t>在這個版本中</w:t>
+      </w:r>
+      <w:r>
+        <w:t xml:space="preserve"> '&amp;&amp;' </w:t>
+      </w:r>
+      <w:r>
+        <w:t>語彙基元不是有效的陳述式分隔符號。</w:t>
+      </w:r>
+    </w:p>
+    <w:p>
+      <w:r>
+        <w:t>位於</w:t>
+      </w:r>
+      <w:r>
+        <w:t xml:space="preserve"> </w:t>
+      </w:r>
+      <w:r>
+        <w:t>線路</w:t>
+      </w:r>
+      <w:r>
+        <w:t xml:space="preserve">:1 </w:t>
+      </w:r>
+      <w:r>
+        <w:t>字元</w:t>
+      </w:r>
+      <w:r>
+        <w:t>:66</w:t>
+      </w:r>
+    </w:p>
+    <w:p>
+      <w:r>
+        <w:t>+ ... d netlify.toml &amp;&amp; git commit -m "Add Netlify build config" &amp;&amp; git pus ...</w:t>
+      </w:r>
+    </w:p>
+    <w:p>
+      <w:r>
+        <w:t>+                                                                ~~</w:t>
+      </w:r>
+    </w:p>
+    <w:p>
+      <w:r>
+        <w:t>在這個版本中</w:t>
+      </w:r>
+      <w:r>
+        <w:t xml:space="preserve"> '&amp;&amp;' </w:t>
+      </w:r>
+      <w:r>
+        <w:t>語彙基元不是有效的陳述式分隔符號。</w:t>
+      </w:r>
+    </w:p>
+    <w:p>
+      <w:r>
+        <w:t xml:space="preserve">    + CategoryInfo          : ParserError: (:) [], ParentContainsErrorRecordException</w:t>
+      </w:r>
+    </w:p>
+    <w:p>
+      <w:r>
+        <w:t xml:space="preserve">    + FullyQualifiedErrorId : InvalidEndOfLine</w:t>
+      </w:r>
+    </w:p>
+    <w:p>
+      <w:r>
+        <w:t>Exit Code 0</w:t>
+      </w:r>
+    </w:p>
+    <w:p>
+      <w:r>
+        <w:lastRenderedPageBreak/>
+        <w:t>…\rons-portfolio_jack</w:t>
+      </w:r>
+      <w:r>
+        <w:t>旅遊</w:t>
+      </w:r>
+      <w:r>
+        <w:t xml:space="preserve"> &gt; git add netlify.toml</w:t>
+      </w:r>
+    </w:p>
+    <w:p>
+      <w:r>
+        <w:t>…\rons-portfolio_jack</w:t>
+      </w:r>
+      <w:r>
+        <w:t>旅遊</w:t>
+      </w:r>
+      <w:r>
+        <w:t xml:space="preserve"> &gt; git commit -m "Add Netlify build config"</w:t>
+      </w:r>
+    </w:p>
+    <w:p>
+      <w:r>
+        <w:t>[main bd66cc2] Add Netlify build config</w:t>
+      </w:r>
+    </w:p>
+    <w:p>
+      <w:r>
+        <w:t xml:space="preserve"> 1 file changed, 8 insertions(+)</w:t>
+      </w:r>
+    </w:p>
+    <w:p>
+      <w:r>
+        <w:t xml:space="preserve"> create mode 100644 netlify.toml</w:t>
+      </w:r>
+    </w:p>
+    <w:p>
+      <w:r>
+        <w:t>Exit Code 0</w:t>
+      </w:r>
+    </w:p>
+    <w:p>
+      <w:r>
+        <w:t>…\rons-portfolio_jack</w:t>
+      </w:r>
+      <w:r>
+        <w:t>旅遊</w:t>
+      </w:r>
+      <w:r>
+        <w:t xml:space="preserve"> &gt; git push</w:t>
+      </w:r>
+    </w:p>
+    <w:p>
+      <w:r>
+        <w:t>Skipped running terminal command</w:t>
+      </w:r>
+    </w:p>
+    <w:p>
+      <w:r>
+        <w:t>Please run git push in your terminal.</w:t>
+      </w:r>
+    </w:p>
+    <w:p>
+      <w:r>
+        <w:t>After pushing, Netlify will:</w:t>
+      </w:r>
+    </w:p>
+    <w:p>
+      <w:pPr>
+        <w:numPr>
+          <w:ilvl w:val="0"/>
+          <w:numId w:val="6"/>
+        </w:numPr>
+      </w:pPr>
+      <w:r>
+        <w:t>Run npm run build to build the React app</w:t>
+      </w:r>
+    </w:p>
+    <w:p>
+      <w:pPr>
+        <w:numPr>
+          <w:ilvl w:val="0"/>
+          <w:numId w:val="6"/>
+        </w:numPr>
+      </w:pPr>
+      <w:r>
+        <w:t>Deploy the dist/ folder</w:t>
+      </w:r>
+    </w:p>
+    <w:p>
+      <w:r>
+        <w:t>The netlify.toml file tells Netlify:</w:t>
+      </w:r>
+    </w:p>
+    <w:p>
+      <w:pPr>
+        <w:numPr>
+          <w:ilvl w:val="0"/>
+          <w:numId w:val="7"/>
+        </w:numPr>
+      </w:pPr>
+      <w:r>
+        <w:rPr>
+          <w:b/>
+          <w:bCs/>
+        </w:rPr>
+        <w:t>Build command</w:t>
+      </w:r>
+      <w:r>
+        <w:t>: npm run build</w:t>
+      </w:r>
+    </w:p>
+    <w:p>
+      <w:pPr>
+        <w:numPr>
+          <w:ilvl w:val="0"/>
+          <w:numId w:val="7"/>
+        </w:numPr>
+      </w:pPr>
+      <w:r>
+        <w:rPr>
+          <w:b/>
+          <w:bCs/>
+        </w:rPr>
+        <w:t>Publish directory</w:t>
+      </w:r>
+      <w:r>
+        <w:t>: dist</w:t>
+      </w:r>
+    </w:p>
+    <w:p>
+      <w:pPr>
+        <w:numPr>
+          <w:ilvl w:val="0"/>
+          <w:numId w:val="7"/>
+        </w:numPr>
+      </w:pPr>
+      <w:r>
+        <w:rPr>
+          <w:b/>
+          <w:bCs/>
+        </w:rPr>
+        <w:t>Redirects</w:t>
+      </w:r>
+      <w:r>
+        <w:t>: All routes go to index.html (needed for React Router)</w:t>
+      </w:r>
+    </w:p>
+    <w:p>
+      <w:r>
+        <w:t>Once you push, Netlify will automatically redeploy and the site should work!</w:t>
+      </w:r>
+    </w:p>
+    <w:p>
+      <w:r>
+        <w:t>Feedback submitted</w:t>
+      </w:r>
+    </w:p>
+    <w:p>
+      <w:r>
+        <w:t>Your recent terminal commands:</w:t>
+      </w:r>
+    </w:p>
+    <w:p>
+      <w:r>
+        <w:t>&gt; gi</w:t>
+      </w:r>
+    </w:p>
+    <w:p>
+      <w:r>
+        <w:t>&gt; git add .</w:t>
+      </w:r>
+    </w:p>
+    <w:p>
+      <w:r>
+        <w:t xml:space="preserve">&gt; jack-travel@1.0.0 build 11:19:44 AM: &gt; vite build 11:19:44 AM: vite v5.4.21 building for production... 11:19:44 AM: transforming... 11:19:45 AM: Failed during stage 'building site': Build script returned non-zero exit code: 2 (https://ntl.fyi/exit-code-2) 11:19:45 AM: </w:t>
+      </w:r>
+      <w:r>
+        <w:rPr>
+          <w:rFonts w:ascii="Segoe UI Symbol" w:hAnsi="Segoe UI Symbol" w:cs="Segoe UI Symbol"/>
+        </w:rPr>
+        <w:t>✓</w:t>
+      </w:r>
+      <w:r>
+        <w:t xml:space="preserve"> 56 modules transformed. 11:19:45 AM: x Build failed in </w:t>
+      </w:r>
+      <w:r>
+        <w:lastRenderedPageBreak/>
+        <w:t>800ms 11:19:45 AM: error during build: 11:19:45 AM: [vite:terser] terser not found. Since Vite v3, terser has become an optional dependency. You need to install it. 11:19:45 AM: at loadTerserPath (file:///opt/build/repo/node_modules/vite/dist/node/chunks/dep-BK3b2jBa.js:19705:13) 11:19:45 AM: at Object.renderChunk (file:///opt/build/repo/node_modules/vite/dist/node/chunks/dep-BK3b2jBa.js:19740:27) 11:19:45 AM: at file:///opt/build/repo/node_modules/rollup/dist/es/shared/node-entry.js:22451:40 11:19:45 AM: at process.processTicksAndRejections (node:internal/process/task_queues:105:5) 11:19:45 AM: ​ 11:19:45 AM: "build.command" failed 11:19:45 AM: ──────────────────────────────────────────────────────────────── 11:19:45 AM: ​ 11:19:45 AM: Error message 11:19:45 AM: Command failed with exit code 1: npm run build (https://ntl.fyi/exit-code-1) 11:19:45 AM: ​ 11:19:45 AM: Error location 11:19:45 AM: In build.command from netlify.toml:</w:t>
+      </w:r>
+    </w:p>
+    <w:p>
+      <w:r>
+        <w:t>The error says terser not found. Let me update the vite.config.js to use esbuild instead of terser for minification:</w:t>
+      </w:r>
+    </w:p>
+    <w:p>
+      <w:r>
+        <w:t>vite.config.js</w:t>
+      </w:r>
+    </w:p>
+    <w:p>
+      <w:r>
+        <w:t>+1-1</w:t>
+      </w:r>
+    </w:p>
+    <w:p>
+      <w:r>
+        <w:t>Now commit and push:</w:t>
+      </w:r>
+    </w:p>
+    <w:p>
+      <w:r>
+        <w:t>…\rons-portfolio_jack</w:t>
+      </w:r>
+      <w:r>
+        <w:t>旅遊</w:t>
+      </w:r>
+      <w:r>
+        <w:t xml:space="preserve"> &gt; git add vite.config.js</w:t>
+      </w:r>
+    </w:p>
+    <w:p>
+      <w:r>
+        <w:t>…\rons-portfolio_jack</w:t>
+      </w:r>
+      <w:r>
+        <w:t>旅遊</w:t>
+      </w:r>
+      <w:r>
+        <w:t xml:space="preserve"> &gt; git commit -m "Fix: use esbuild instead of terser"</w:t>
+      </w:r>
+    </w:p>
+    <w:p>
+      <w:r>
+        <w:t>[main c3ff3a9] Fix: use esbuild instead of terser</w:t>
+      </w:r>
+    </w:p>
+    <w:p>
+      <w:r>
+        <w:t xml:space="preserve"> 1 file changed, 1 insertion(+), 1 deletion(-)</w:t>
+      </w:r>
+    </w:p>
+    <w:p>
+      <w:r>
+        <w:t>Exit Code 0</w:t>
+      </w:r>
+    </w:p>
+    <w:p>
+      <w:r>
+        <w:t>Now run git push in your terminal.</w:t>
+      </w:r>
+    </w:p>
+    <w:p>
+      <w:r>
+        <w:t>The fix: Changed minify: 'terser' to minify: 'esbuild'. Esbuild is built into Vite, so no extra dependency is needed. Netlify should build successfully now.</w:t>
+      </w:r>
+    </w:p>
+    <w:p>
+      <w:r>
+        <w:t>Feedback submitted</w:t>
+      </w:r>
+    </w:p>
+    <w:p>
+      <w:r>
+        <w:lastRenderedPageBreak/>
+        <w:t>Your recent terminal commands:</w:t>
+      </w:r>
+    </w:p>
+    <w:p>
+      <w:r>
+        <w:t>&gt; git push -u origin main</w:t>
+      </w:r>
+    </w:p>
+    <w:p>
+      <w:r>
+        <w:t xml:space="preserve">which line of code you created for blogdetails 's data </w:t>
+      </w:r>
+    </w:p>
+    <w:p>
+      <w:r>
+        <w:t>The blog details data is in src/data/blogData.js. There are two exports:</w:t>
+      </w:r>
+    </w:p>
+    <w:p>
+      <w:pPr>
+        <w:numPr>
+          <w:ilvl w:val="0"/>
+          <w:numId w:val="8"/>
+        </w:numPr>
+      </w:pPr>
+      <w:r>
+        <w:t>blogPosts (line 1-50) - Blog cards data for the homepage grid</w:t>
+      </w:r>
+    </w:p>
+    <w:p>
+      <w:pPr>
+        <w:numPr>
+          <w:ilvl w:val="0"/>
+          <w:numId w:val="8"/>
+        </w:numPr>
+      </w:pPr>
+      <w:r>
+        <w:t>blogPostContent (line 53+) - Full blog post content for each blog detail page</w:t>
+      </w:r>
+    </w:p>
+    <w:p>
+      <w:r>
+        <w:t>Here's the structure of src/data/blogData.js:</w:t>
+      </w:r>
+    </w:p>
+    <w:p>
+      <w:pPr>
+        <w:rPr>
+          <w:b/>
+          <w:bCs/>
+        </w:rPr>
+      </w:pPr>
+      <w:r>
+        <w:rPr>
+          <w:b/>
+          <w:bCs/>
+        </w:rPr>
+        <w:t>Blog Cards (Homepage) - Lines 1-47</w:t>
+      </w:r>
+    </w:p>
+    <w:p>
+      <w:r>
+        <w:t>javascript</w:t>
+      </w:r>
+    </w:p>
+    <w:p>
+      <w:r>
+        <w:t>export const blogPosts = [...]  // Array of 5 blog cards</w:t>
+      </w:r>
+    </w:p>
+    <w:p>
+      <w:r>
+        <w:t>Each card has: id, title, description, thumbnail, date, readTime, rating</w:t>
+      </w:r>
+    </w:p>
+    <w:p>
+      <w:pPr>
+        <w:rPr>
+          <w:b/>
+          <w:bCs/>
+        </w:rPr>
+      </w:pPr>
+      <w:r>
+        <w:rPr>
+          <w:b/>
+          <w:bCs/>
+        </w:rPr>
+        <w:t>Blog Post Details - Lines 50-749</w:t>
+      </w:r>
+    </w:p>
+    <w:p>
+      <w:r>
+        <w:t>javascript</w:t>
+      </w:r>
+    </w:p>
+    <w:p>
+      <w:r>
+        <w:t>export const blogPostContent = {</w:t>
+      </w:r>
+    </w:p>
+    <w:p>
+      <w:r>
+        <w:t xml:space="preserve">  1: { ... },  // Lines 51-362  - Malaysia MotoGP</w:t>
+      </w:r>
+    </w:p>
+    <w:p>
+      <w:r>
+        <w:t xml:space="preserve">  2: { ... },  // Lines 363-378 - Japan MotoGP  </w:t>
+      </w:r>
+    </w:p>
+    <w:p>
+      <w:r>
+        <w:t xml:space="preserve">  3: { ... },  // Lines 379-703 - Kyoto Travel</w:t>
+      </w:r>
+    </w:p>
+    <w:p>
+      <w:r>
+        <w:t xml:space="preserve">  4: { ... },  // Lines 705-719 - Tokyo Travel</w:t>
+      </w:r>
+    </w:p>
+    <w:p>
+      <w:r>
+        <w:t xml:space="preserve">  5: { ... },  // Lines 721-748 - Osaka Expo</w:t>
+      </w:r>
+    </w:p>
+    <w:p>
+      <w:r>
+        <w:t>}</w:t>
+      </w:r>
+    </w:p>
+    <w:p>
+      <w:r>
+        <w:t>Each blog detail has:</w:t>
+      </w:r>
+    </w:p>
+    <w:p>
+      <w:pPr>
+        <w:numPr>
+          <w:ilvl w:val="0"/>
+          <w:numId w:val="9"/>
+        </w:numPr>
+      </w:pPr>
+      <w:r>
+        <w:t>title, subtitle, date, readTime</w:t>
+      </w:r>
+    </w:p>
+    <w:p>
+      <w:pPr>
+        <w:numPr>
+          <w:ilvl w:val="0"/>
+          <w:numId w:val="9"/>
+        </w:numPr>
+      </w:pPr>
+      <w:r>
+        <w:t>sections[] - Array of content blocks with type:</w:t>
+      </w:r>
+    </w:p>
+    <w:p>
+      <w:pPr>
+        <w:numPr>
+          <w:ilvl w:val="1"/>
+          <w:numId w:val="9"/>
+        </w:numPr>
+      </w:pPr>
+      <w:r>
+        <w:t>'heading' - Section title</w:t>
+      </w:r>
+    </w:p>
+    <w:p>
+      <w:pPr>
+        <w:numPr>
+          <w:ilvl w:val="1"/>
+          <w:numId w:val="9"/>
+        </w:numPr>
+      </w:pPr>
+      <w:r>
+        <w:lastRenderedPageBreak/>
+        <w:t>'paragraph' - Text content</w:t>
+      </w:r>
+    </w:p>
+    <w:p>
+      <w:pPr>
+        <w:numPr>
+          <w:ilvl w:val="1"/>
+          <w:numId w:val="9"/>
+        </w:numPr>
+      </w:pPr>
+      <w:r>
+        <w:t>'image' - Image with src and alt</w:t>
+      </w:r>
+    </w:p>
+    <w:p>
+      <w:pPr>
+        <w:numPr>
+          <w:ilvl w:val="1"/>
+          <w:numId w:val="9"/>
+        </w:numPr>
+      </w:pPr>
+      <w:r>
+        <w:t>'video' - Video with src</w:t>
+      </w:r>
+    </w:p>
+    <w:p>
+      <w:r>
+        <w:t>To add/edit blog content, modify this file and the changes will reflect on the website.</w:t>
+      </w:r>
+    </w:p>
+    <w:p>
+      <w:r>
+        <w:t>Feedback submitted</w:t>
+      </w:r>
+    </w:p>
+    <w:p>
+      <w:r>
+        <w:t>i already created sanity file , i would like to use sanity system , please use blogData.js's blogPosts varible object's value for sanity schema data</w:t>
+      </w:r>
+    </w:p>
+    <w:p>
+      <w:r>
+        <w:t>I'll help you set up Sanity to use the blog data. Let me first check your existing Sanity configuration.</w:t>
+      </w:r>
+    </w:p>
+    <w:p>
+      <w:r>
+        <w:t>Analyzed</w:t>
+      </w:r>
+    </w:p>
+    <w:p>
+      <w:r>
+        <w:t>c:\Practice\My_project\TemplateMonster</w:t>
+      </w:r>
+      <w:r>
+        <w:t>專案</w:t>
+      </w:r>
+      <w:r>
+        <w:t>\Jack</w:t>
+      </w:r>
+      <w:r>
+        <w:t>旅遊網站</w:t>
+      </w:r>
+      <w:r>
+        <w:t xml:space="preserve"> - </w:t>
+      </w:r>
+      <w:r>
+        <w:t>複製</w:t>
+      </w:r>
+      <w:r>
+        <w:t>\rons-portfolio_jack</w:t>
+      </w:r>
+      <w:r>
+        <w:t>旅遊</w:t>
+      </w:r>
+      <w:r>
+        <w:t>\studio-jack</w:t>
+      </w:r>
+      <w:r>
+        <w:t>旅遊</w:t>
+      </w:r>
+    </w:p>
+    <w:p>
+      <w:r>
+        <w:t>Analyzed</w:t>
+      </w:r>
+    </w:p>
+    <w:p>
+      <w:r>
+        <w:t>c:\Practice\My_project\TemplateMonster</w:t>
+      </w:r>
+      <w:r>
+        <w:t>專案</w:t>
+      </w:r>
+      <w:r>
+        <w:t>\Jack</w:t>
+      </w:r>
+      <w:r>
+        <w:t>旅遊網站</w:t>
+      </w:r>
+      <w:r>
+        <w:t xml:space="preserve"> - </w:t>
+      </w:r>
+      <w:r>
+        <w:t>複製</w:t>
+      </w:r>
+      <w:r>
+        <w:t>\rons-portfolio_jack</w:t>
+      </w:r>
+      <w:r>
+        <w:t>旅遊</w:t>
+      </w:r>
+      <w:r>
+        <w:t>\studio-jack</w:t>
+      </w:r>
+      <w:r>
+        <w:t>旅遊</w:t>
+      </w:r>
+      <w:r>
+        <w:t>\schemaTypes</w:t>
+      </w:r>
+    </w:p>
+    <w:p>
+      <w:r>
+        <w:t>Now I'll create the Sanity schema for blog posts and update the React app to fetch from Sanity. Let me create the schema files:</w:t>
+      </w:r>
+    </w:p>
+    <w:p>
+      <w:r>
+        <w:t>blogPost.ts</w:t>
+      </w:r>
+    </w:p>
+    <w:p>
+      <w:r>
+        <w:t>new</w:t>
+      </w:r>
+    </w:p>
+    <w:p>
+      <w:r>
+        <w:t>+155</w:t>
+      </w:r>
+    </w:p>
+    <w:p>
+      <w:r>
+        <w:t>index.ts</w:t>
+      </w:r>
+    </w:p>
+    <w:p>
+      <w:r>
+        <w:t>+3-1</w:t>
+      </w:r>
+    </w:p>
+    <w:p>
+      <w:r>
+        <w:t>Now let me add Sanity client to the React app and update the components to fetch from Sanity:</w:t>
+      </w:r>
+    </w:p>
+    <w:p>
+      <w:r>
+        <w:t>package.json</w:t>
+      </w:r>
+    </w:p>
+    <w:p>
+      <w:r>
+        <w:t>+1</w:t>
+      </w:r>
+    </w:p>
+    <w:p>
+      <w:r>
+        <w:lastRenderedPageBreak/>
+        <w:t>Now create the Sanity client:</w:t>
+      </w:r>
+    </w:p>
+    <w:p>
+      <w:r>
+        <w:t>sanityClient.js</w:t>
+      </w:r>
+    </w:p>
+    <w:p>
+      <w:r>
+        <w:t>new</w:t>
+      </w:r>
+    </w:p>
+    <w:p>
+      <w:r>
+        <w:t>+61</w:t>
+      </w:r>
+    </w:p>
+    <w:p>
+      <w:r>
+        <w:t>Now update the BlogSection component to use Sanity with fallback to static data:</w:t>
+      </w:r>
+    </w:p>
+    <w:p>
+      <w:r>
+        <w:t>BlogSection.jsx</w:t>
+      </w:r>
+    </w:p>
+    <w:p>
+      <w:r>
+        <w:t>+33-1</w:t>
+      </w:r>
+    </w:p>
+    <w:p>
+      <w:r>
+        <w:t>Now update the BlogPost page to fetch from Sanity:</w:t>
+      </w:r>
+    </w:p>
+    <w:p>
+      <w:r>
+        <w:t>BlogPost.jsx</w:t>
+      </w:r>
+    </w:p>
+    <w:p>
+      <w:r>
+        <w:t>+27-4</w:t>
+      </w:r>
+    </w:p>
+    <w:p>
+      <w:r>
+        <w:t>BlogPost.jsx</w:t>
+      </w:r>
+    </w:p>
+    <w:p>
+      <w:r>
+        <w:t>+10</w:t>
+      </w:r>
+    </w:p>
+    <w:p>
+      <w:r>
+        <w:t>Now let me create a script to import your existing blog data into Sanity. First, install dependencies:</w:t>
+      </w:r>
+    </w:p>
+    <w:p>
+      <w:r>
+        <w:t>…\rons-portfolio_jack</w:t>
+      </w:r>
+      <w:r>
+        <w:t>旅遊</w:t>
+      </w:r>
+      <w:r>
+        <w:t xml:space="preserve"> &gt; npm install</w:t>
+      </w:r>
+    </w:p>
+    <w:p/>
+    <w:p>
+      <w:r>
+        <w:t>added 23 packages, and audited 96 packages in 11s</w:t>
+      </w:r>
+    </w:p>
+    <w:p/>
+    <w:p>
+      <w:r>
+        <w:t>12 packages are looking for funding</w:t>
+      </w:r>
+    </w:p>
+    <w:p>
+      <w:r>
+        <w:t xml:space="preserve">  run `npm fund` for details</w:t>
+      </w:r>
+    </w:p>
+    <w:p/>
+    <w:p>
+      <w:r>
+        <w:t>2 moderate severity vulnerabilities</w:t>
+      </w:r>
+    </w:p>
+    <w:p/>
+    <w:p>
+      <w:r>
+        <w:t>To address all issues (including breaking changes), run:</w:t>
+      </w:r>
+    </w:p>
+    <w:p>
+      <w:r>
+        <w:lastRenderedPageBreak/>
+        <w:t xml:space="preserve">  npm audit fix --force</w:t>
+      </w:r>
+    </w:p>
+    <w:p/>
+    <w:p>
+      <w:r>
+        <w:t>Run `npm audit` for details.</w:t>
+      </w:r>
+    </w:p>
+    <w:p>
+      <w:r>
+        <w:t>Exit Code 0</w:t>
+      </w:r>
+    </w:p>
+    <w:p>
+      <w:r>
+        <w:t>Now create a script to import the blog data into Sanity:</w:t>
+      </w:r>
+    </w:p>
+    <w:p>
+      <w:r>
+        <w:t>importToSanity.js</w:t>
+      </w:r>
+    </w:p>
+    <w:p>
+      <w:r>
+        <w:t>new</w:t>
+      </w:r>
+    </w:p>
+    <w:p>
+      <w:r>
+        <w:t>+104</w:t>
+      </w:r>
+    </w:p>
+    <w:p>
+      <w:r>
+        <w:t>Done! Here's the summary of what I've set up:</w:t>
+      </w:r>
+    </w:p>
+    <w:p>
+      <w:pPr>
+        <w:rPr>
+          <w:b/>
+          <w:bCs/>
+        </w:rPr>
+      </w:pPr>
+      <w:r>
+        <w:rPr>
+          <w:b/>
+          <w:bCs/>
+        </w:rPr>
+        <w:t>Sanity Integration Complete</w:t>
+      </w:r>
+    </w:p>
+    <w:p>
+      <w:pPr>
+        <w:rPr>
+          <w:b/>
+          <w:bCs/>
+        </w:rPr>
+      </w:pPr>
+      <w:r>
+        <w:rPr>
+          <w:b/>
+          <w:bCs/>
+        </w:rPr>
+        <w:t>Files Created/Modified:</w:t>
+      </w:r>
+    </w:p>
+    <w:p>
+      <w:pPr>
+        <w:numPr>
+          <w:ilvl w:val="0"/>
+          <w:numId w:val="10"/>
+        </w:numPr>
+      </w:pPr>
+      <w:r>
+        <w:t>studio-jack</w:t>
+      </w:r>
+      <w:r>
+        <w:t>旅遊</w:t>
+      </w:r>
+      <w:r>
+        <w:t>/schemaTypes/blogPost.ts - Sanity schema for blog posts with fields:</w:t>
+      </w:r>
+    </w:p>
+    <w:p>
+      <w:pPr>
+        <w:numPr>
+          <w:ilvl w:val="1"/>
+          <w:numId w:val="10"/>
+        </w:numPr>
+      </w:pPr>
+      <w:r>
+        <w:t>title, slug, description, thumbnail, thumbnailUrl, date, readTime, rating, subtitle, sections</w:t>
+      </w:r>
+    </w:p>
+    <w:p>
+      <w:pPr>
+        <w:numPr>
+          <w:ilvl w:val="0"/>
+          <w:numId w:val="10"/>
+        </w:numPr>
+      </w:pPr>
+      <w:r>
+        <w:t>studio-jack</w:t>
+      </w:r>
+      <w:r>
+        <w:t>旅遊</w:t>
+      </w:r>
+      <w:r>
+        <w:t>/schemaTypes/index.ts - Updated to include blogPost schema</w:t>
+      </w:r>
+    </w:p>
+    <w:p>
+      <w:pPr>
+        <w:numPr>
+          <w:ilvl w:val="0"/>
+          <w:numId w:val="10"/>
+        </w:numPr>
+      </w:pPr>
+      <w:r>
+        <w:t>src/lib/sanityClient.js - Sanity client with queries:</w:t>
+      </w:r>
+    </w:p>
+    <w:p>
+      <w:pPr>
+        <w:numPr>
+          <w:ilvl w:val="1"/>
+          <w:numId w:val="10"/>
+        </w:numPr>
+      </w:pPr>
+      <w:r>
+        <w:t>getBlogPosts() - Get all posts for homepage</w:t>
+      </w:r>
+    </w:p>
+    <w:p>
+      <w:pPr>
+        <w:numPr>
+          <w:ilvl w:val="1"/>
+          <w:numId w:val="10"/>
+        </w:numPr>
+      </w:pPr>
+      <w:r>
+        <w:t>getBlogPostBySlug(slug) - Get single post</w:t>
+      </w:r>
+    </w:p>
+    <w:p>
+      <w:pPr>
+        <w:numPr>
+          <w:ilvl w:val="0"/>
+          <w:numId w:val="10"/>
+        </w:numPr>
+      </w:pPr>
+      <w:r>
+        <w:t>src/components/BlogSection.jsx - Updated to fetch from Sanity (with static fallback)</w:t>
+      </w:r>
+    </w:p>
+    <w:p>
+      <w:pPr>
+        <w:numPr>
+          <w:ilvl w:val="0"/>
+          <w:numId w:val="10"/>
+        </w:numPr>
+      </w:pPr>
+      <w:r>
+        <w:t>src/pages/BlogPost.jsx - Updated to fetch from Sanity (with static fallback)</w:t>
+      </w:r>
+    </w:p>
+    <w:p>
+      <w:pPr>
+        <w:numPr>
+          <w:ilvl w:val="0"/>
+          <w:numId w:val="10"/>
+        </w:numPr>
+      </w:pPr>
+      <w:r>
+        <w:t>scripts/importToSanity.js - Script to import existing data to Sanity</w:t>
+      </w:r>
+    </w:p>
+    <w:p>
+      <w:pPr>
+        <w:rPr>
+          <w:b/>
+          <w:bCs/>
+        </w:rPr>
+      </w:pPr>
+      <w:r>
+        <w:rPr>
+          <w:b/>
+          <w:bCs/>
+        </w:rPr>
+        <w:t>Next Steps:</w:t>
+      </w:r>
+    </w:p>
+    <w:p>
+      <w:pPr>
+        <w:numPr>
+          <w:ilvl w:val="0"/>
+          <w:numId w:val="11"/>
+        </w:numPr>
+      </w:pPr>
+      <w:r>
+        <w:rPr>
+          <w:b/>
+          <w:bCs/>
+        </w:rPr>
+        <w:t>Start Sanity Studio:</w:t>
+      </w:r>
+    </w:p>
+    <w:p>
+      <w:r>
+        <w:lastRenderedPageBreak/>
+        <w:t>bash</w:t>
+      </w:r>
+    </w:p>
+    <w:p>
+      <w:r>
+        <w:t>cd studio-jack</w:t>
+      </w:r>
+      <w:r>
+        <w:t>旅遊</w:t>
+      </w:r>
+    </w:p>
+    <w:p>
+      <w:r>
+        <w:t>npm run dev</w:t>
+      </w:r>
+    </w:p>
+    <w:p>
+      <w:pPr>
+        <w:numPr>
+          <w:ilvl w:val="0"/>
+          <w:numId w:val="11"/>
+        </w:numPr>
+      </w:pPr>
+      <w:r>
+        <w:rPr>
+          <w:b/>
+          <w:bCs/>
+        </w:rPr>
+        <w:t>To import existing data to Sanity</w:t>
+      </w:r>
+      <w:r>
+        <w:t>, you need a Sanity API token:</w:t>
+      </w:r>
+    </w:p>
+    <w:p>
+      <w:pPr>
+        <w:numPr>
+          <w:ilvl w:val="1"/>
+          <w:numId w:val="11"/>
+        </w:numPr>
+      </w:pPr>
+      <w:r>
+        <w:t>Go to </w:t>
+      </w:r>
+      <w:hyperlink r:id="rId15" w:tgtFrame="_blank" w:history="1">
+        <w:r>
+          <w:rPr>
+            <w:rStyle w:val="ae"/>
+          </w:rPr>
+          <w:t>https://www.sanity.io/manage</w:t>
+        </w:r>
+      </w:hyperlink>
+    </w:p>
+    <w:p>
+      <w:pPr>
+        <w:numPr>
+          <w:ilvl w:val="1"/>
+          <w:numId w:val="11"/>
+        </w:numPr>
+      </w:pPr>
+      <w:r>
+        <w:t>Select your project → API → Tokens → Add API Token</w:t>
+      </w:r>
+    </w:p>
+    <w:p>
+      <w:pPr>
+        <w:numPr>
+          <w:ilvl w:val="1"/>
+          <w:numId w:val="11"/>
+        </w:numPr>
+      </w:pPr>
+      <w:r>
+        <w:t>Create a token with "Editor" permissions</w:t>
+      </w:r>
+    </w:p>
+    <w:p>
+      <w:pPr>
+        <w:numPr>
+          <w:ilvl w:val="1"/>
+          <w:numId w:val="11"/>
+        </w:numPr>
+      </w:pPr>
+      <w:r>
+        <w:t>Run:</w:t>
+      </w:r>
+    </w:p>
+    <w:p>
+      <w:r>
+        <w:t>bash</w:t>
+      </w:r>
+    </w:p>
+    <w:p>
+      <w:r>
+        <w:t>set SANITY_TOKEN=your_token_here</w:t>
+      </w:r>
+    </w:p>
+    <w:p>
+      <w:r>
+        <w:t>node scripts/importToSanity.js</w:t>
+      </w:r>
+    </w:p>
+    <w:p>
+      <w:pPr>
+        <w:numPr>
+          <w:ilvl w:val="0"/>
+          <w:numId w:val="11"/>
+        </w:numPr>
+      </w:pPr>
+      <w:r>
+        <w:rPr>
+          <w:b/>
+          <w:bCs/>
+        </w:rPr>
+        <w:t>Or manually add posts</w:t>
+      </w:r>
+      <w:r>
+        <w:t> in Sanity Studio at </w:t>
+      </w:r>
+      <w:hyperlink r:id="rId16" w:tgtFrame="_blank" w:history="1">
+        <w:r>
+          <w:rPr>
+            <w:rStyle w:val="ae"/>
+          </w:rPr>
+          <w:t>http://localhost:3333</w:t>
+        </w:r>
+      </w:hyperlink>
+    </w:p>
+    <w:p>
+      <w:r>
+        <w:t>The app will automatically use Sanity data when available, and fall back to static blogData.js if Sanity is empty or unavailable.</w:t>
+      </w:r>
+    </w:p>
+    <w:p>
+      <w:r>
+        <w:t>Feedback submitted</w:t>
+      </w:r>
+    </w:p>
+    <w:p>
+      <w:r>
+        <w:t xml:space="preserve">Uncaught TypeError: Cannot read properties of null (reading 'map') at BlogPost (BlogPost.jsx:128:30) at renderWithHooks (chunk-25UTLJBE.js?v=47629ec9:11548:26) at updateFunctionComponent (chunk-25UTLJBE.js?v=47629ec9:14582:28) at beginWork (chunk-25UTLJBE.js?v=47629ec9:15924:22) at HTMLUnknownElement.callCallback2 (chunk-25UTLJBE.js?v=47629ec9:3674:22) at Object.invokeGuardedCallbackDev (chunk-25UTLJBE.js?v=47629ec9:3699:24) at invokeGuardedCallback (chunk-25UTLJBE.js?v=47629ec9:3733:39) at beginWork$1 (chunk-25UTLJBE.js?v=47629ec9:19765:15) at performUnitOfWork (chunk-25UTLJBE.js?v=47629ec9:19198:20) at workLoopSync (chunk-25UTLJBE.js?v=47629ec9:19137:13)Understand this error chunk-25UTLJBE.js?v=47629ec9:14032 The above error occurred in the &lt;BlogPost&gt; component: at BlogPost </w:t>
+      </w:r>
+      <w:r>
+        <w:lastRenderedPageBreak/>
+        <w:t xml:space="preserve">(http://localhost:3000/src/pages/BlogPost.jsx?t=1764561138841:26:18) at RenderedRoute (http://localhost:3000/node_modules/.vite/deps/react-router-dom.js?v=47629ec9:4108:5) at Routes (http://localhost:3000/node_modules/.vite/deps/react-router-dom.js?v=47629ec9:4578:5) at main at div at App (http://localhost:3000/src/App.jsx?t=1764561138841:27:33) at Router (http://localhost:3000/node_modules/.vite/deps/react-router-dom.js?v=47629ec9:4521:15) at BrowserRouter (http://localhost:3000/node_modules/.vite/deps/react-router-dom.js?v=47629ec9:5267:5) Consider adding an error boundary to your tree to customize error handling behavior. Visit </w:t>
+      </w:r>
+      <w:hyperlink r:id="rId17" w:history="1">
+        <w:r>
+          <w:rPr>
+            <w:rStyle w:val="ae"/>
+          </w:rPr>
+          <w:t>https://reactjs.org/link/error-boundaries</w:t>
+        </w:r>
+      </w:hyperlink>
+      <w:r>
+        <w:t xml:space="preserve"> to learn more about error boundaries. logCapturedError @ chunk-25UTLJBE.js?v=47629ec9:14032Understand this error chunk-25UTLJBE.js?v=47629ec9:19413 Uncaught TypeError: Cannot read properties of null (reading 'map') at BlogPost (BlogPost.jsx:128:30)</w:t>
+      </w:r>
+    </w:p>
+    <w:p>
+      <w:r>
+        <w:t>The error is because post.sections is null when the component tries to render. Let me fix the BlogPost component:</w:t>
+      </w:r>
+    </w:p>
+    <w:p>
+      <w:r>
+        <w:t>BlogPost.jsx</w:t>
+      </w:r>
+    </w:p>
+    <w:p>
+      <w:r>
+        <w:t>+1-1</w:t>
+      </w:r>
+    </w:p>
+    <w:p>
+      <w:r>
+        <w:t>Fixed. Added post.sections &amp;&amp; check before .map() to prevent the error when sections is null or undefined. The page should work now.</w:t>
+      </w:r>
+    </w:p>
+    <w:p>
+      <w:r>
+        <w:t>Feedback submitted</w:t>
+      </w:r>
+    </w:p>
+    <w:p>
+      <w:r>
+        <w:t>But i have added image at sanity , the blogdetails not displayed</w:t>
+      </w:r>
+    </w:p>
+    <w:p>
+      <w:r>
+        <w:drawing>
+          <wp:inline distT="0" distB="0" distL="0" distR="0" wp14:anchorId="173849EA" wp14:editId="0B33177B">
+            <wp:extent cx="5274310" cy="1722120"/>
+            <wp:effectExtent l="0" t="0" r="2540" b="0"/>
+            <wp:docPr id="1220402337" name="圖片 5" descr="User uploaded image 1"/>
+            <wp:cNvGraphicFramePr>
+              <a:graphicFrameLocks xmlns:a="http://schemas.openxmlformats.org/drawingml/2006/main" noChangeAspect="1"/>
+            </wp:cNvGraphicFramePr>
+            <a:graphic xmlns:a="http://schemas.openxmlformats.org/drawingml/2006/main">
+              <a:graphicData uri="http://schemas.openxmlformats.org/drawingml/2006/picture">
+                <pic:pic xmlns:pic="http://schemas.openxmlformats.org/drawingml/2006/picture">
+                  <pic:nvPicPr>
+                    <pic:cNvPr id="0" name="Picture 13" descr="User uploaded image 1"/>
+                    <pic:cNvPicPr>
+                      <a:picLocks noChangeAspect="1" noChangeArrowheads="1"/>
+                    </pic:cNvPicPr>
+                  </pic:nvPicPr>
+                  <pic:blipFill>
+                    <a:blip r:embed="rId18">
+                      <a:extLst>
+                        <a:ext uri="{28A0092B-C50C-407E-A947-70E740481C1C}">
+                          <a14:useLocalDpi xmlns:a14="http://schemas.microsoft.com/office/drawing/2010/main" val="0"/>
+                        </a:ext>
+                      </a:extLst>
+                    </a:blip>
+                    <a:srcRect/>
+                    <a:stretch>
+                      <a:fillRect/>
+                    </a:stretch>
+                  </pic:blipFill>
+                  <pic:spPr bwMode="auto">
+                    <a:xfrm>
+                      <a:off x="0" y="0"/>
+                      <a:ext cx="5274310" cy="1722120"/>
+                    </a:xfrm>
+                    <a:prstGeom prst="rect">
+                      <a:avLst/>
+                    </a:prstGeom>
+                    <a:noFill/>
+                    <a:ln>
+                      <a:noFill/>
+                    </a:ln>
+                  </pic:spPr>
+                </pic:pic>
+              </a:graphicData>
+            </a:graphic>
+          </wp:inline>
+        </w:drawing>
+      </w:r>
+    </w:p>
+    <w:p>
+      <w:r>
+        <w:lastRenderedPageBreak/>
+        <w:t>I see! You're using the Sanity rich text editor (Portable Text) for the content field, not the sections array. I need to update the query and component to handle Portable Text content. Let me fix this:</w:t>
+      </w:r>
+    </w:p>
+    <w:p>
+      <w:r>
+        <w:t>sanityClient.js</w:t>
+      </w:r>
+    </w:p>
+    <w:p>
+      <w:r>
+        <w:t>+9-1</w:t>
+      </w:r>
+    </w:p>
+    <w:p>
+      <w:r>
+        <w:t>Now I need to add portabletext/react to render the Portable Text content:</w:t>
+      </w:r>
+    </w:p>
+    <w:p>
+      <w:r>
+        <w:t>package.json</w:t>
+      </w:r>
+    </w:p>
+    <w:p>
+      <w:r>
+        <w:t>+1</w:t>
+      </w:r>
+    </w:p>
+    <w:p>
+      <w:r>
+        <w:t>…\rons-portfolio_jack</w:t>
+      </w:r>
+      <w:r>
+        <w:t>旅遊</w:t>
+      </w:r>
+      <w:r>
+        <w:t xml:space="preserve"> &gt; npm install</w:t>
+      </w:r>
+    </w:p>
+    <w:p>
+      <w:r>
+        <w:t>PS C:\Practice\My_project\TemplateMonster</w:t>
+      </w:r>
+      <w:r>
+        <w:t>專案</w:t>
+      </w:r>
+      <w:r>
+        <w:t>\Jack</w:t>
+      </w:r>
+      <w:r>
+        <w:t>旅遊網站</w:t>
+      </w:r>
+      <w:r>
+        <w:t xml:space="preserve"> - </w:t>
+      </w:r>
+      <w:r>
+        <w:t>複製</w:t>
+      </w:r>
+      <w:r>
+        <w:t>\rons-portfolio_jack</w:t>
+      </w:r>
+      <w:r>
+        <w:t>旅遊</w:t>
+      </w:r>
+      <w:r>
+        <w:t>&gt; npm install</w:t>
+      </w:r>
+    </w:p>
+    <w:p/>
+    <w:p>
+      <w:r>
+        <w:t>added 3 packages, and audited 99 packages in 6s</w:t>
+      </w:r>
+    </w:p>
+    <w:p/>
+    <w:p>
+      <w:r>
+        <w:t>12 packages are looking for funding</w:t>
+      </w:r>
+    </w:p>
+    <w:p>
+      <w:r>
+        <w:t xml:space="preserve">  run `npm fund` for details</w:t>
+      </w:r>
+    </w:p>
+    <w:p/>
+    <w:p>
+      <w:r>
+        <w:t>2 moderate severity vulnerabilities</w:t>
+      </w:r>
+    </w:p>
+    <w:p/>
+    <w:p>
+      <w:r>
+        <w:t>To address all issues (including breaking changes), run:</w:t>
+      </w:r>
+    </w:p>
+    <w:p>
+      <w:r>
+        <w:t xml:space="preserve">  npm audit fix --force</w:t>
+      </w:r>
+    </w:p>
+    <w:p/>
+    <w:p>
+      <w:r>
+        <w:t>Run `npm audit` for details.</w:t>
+      </w:r>
+    </w:p>
+    <w:p>
+      <w:r>
+        <w:t>Exit Code 0</w:t>
+      </w:r>
+    </w:p>
+    <w:p>
+      <w:r>
+        <w:t>Now update the BlogPost component to render Portable Text content:</w:t>
+      </w:r>
+    </w:p>
+    <w:p>
+      <w:r>
+        <w:lastRenderedPageBreak/>
+        <w:t>BlogPost.jsx</w:t>
+      </w:r>
+    </w:p>
+    <w:p>
+      <w:r>
+        <w:t>+29-8</w:t>
+      </w:r>
+    </w:p>
+    <w:p>
+      <w:r>
+        <w:t>Now update the render section to include Portable Text rendering:</w:t>
+      </w:r>
+    </w:p>
+    <w:p>
+      <w:r>
+        <w:t>BlogPost.jsx</w:t>
+      </w:r>
+    </w:p>
+    <w:p>
+      <w:r>
+        <w:t>+43</w:t>
+      </w:r>
+    </w:p>
+    <w:p>
+      <w:r>
+        <w:t>Now I need to check the BlogCard component to make sure it links correctly to Sanity posts:</w:t>
+      </w:r>
+    </w:p>
+    <w:p>
+      <w:r>
+        <w:t>The BlogCard uses blog.id for the link. Now let me check if your Sanity post has a slug set. The issue might be that the slug in Sanity doesn't match what we're querying. Let me also check the BlogSection to see how it transforms the data:</w:t>
+      </w:r>
+    </w:p>
+    <w:p>
+      <w:r>
+        <w:t>I see the issue. The id is set to post.slug, and then the BlogPost page queries by that slug. But looking at your screenshot, your Sanity post is called "</w:t>
+      </w:r>
+      <w:r>
+        <w:t>測試</w:t>
+      </w:r>
+      <w:r>
+        <w:t>test" with date "2025-12-01". You need to make sure the </w:t>
+      </w:r>
+      <w:r>
+        <w:rPr>
+          <w:b/>
+          <w:bCs/>
+        </w:rPr>
+        <w:t>Slug</w:t>
+      </w:r>
+      <w:r>
+        <w:t> field is filled in Sanity.</w:t>
+      </w:r>
+    </w:p>
+    <w:p>
+      <w:r>
+        <w:t>Let me also check if we need to handle the case where slug might be undefined. The page should work now - refresh and try clicking on your Sanity post.</w:t>
+      </w:r>
+    </w:p>
+    <w:p>
+      <w:r>
+        <w:t>If it still doesn't work, make sure in Sanity Studio:</w:t>
+      </w:r>
+    </w:p>
+    <w:p>
+      <w:pPr>
+        <w:numPr>
+          <w:ilvl w:val="0"/>
+          <w:numId w:val="12"/>
+        </w:numPr>
+      </w:pPr>
+      <w:r>
+        <w:t>Your post has a </w:t>
+      </w:r>
+      <w:r>
+        <w:rPr>
+          <w:b/>
+          <w:bCs/>
+        </w:rPr>
+        <w:t>Slug</w:t>
+      </w:r>
+      <w:r>
+        <w:t> field filled (click "Generate" button next to the slug field)</w:t>
+      </w:r>
+    </w:p>
+    <w:p>
+      <w:pPr>
+        <w:numPr>
+          <w:ilvl w:val="0"/>
+          <w:numId w:val="12"/>
+        </w:numPr>
+      </w:pPr>
+      <w:r>
+        <w:t>The slug value matches what appears in the URL</w:t>
+      </w:r>
+    </w:p>
+    <w:p>
+      <w:r>
+        <w:t>Let me also add some debugging to help:</w:t>
+      </w:r>
+    </w:p>
+    <w:p>
+      <w:r>
+        <w:t>BlogPost.jsx</w:t>
+      </w:r>
+    </w:p>
+    <w:p>
+      <w:r>
+        <w:t>+3</w:t>
+      </w:r>
+    </w:p>
+    <w:p>
+      <w:r>
+        <w:t>Done! Now:</w:t>
+      </w:r>
+    </w:p>
+    <w:p>
+      <w:pPr>
+        <w:numPr>
+          <w:ilvl w:val="0"/>
+          <w:numId w:val="13"/>
+        </w:numPr>
+      </w:pPr>
+      <w:r>
+        <w:rPr>
+          <w:b/>
+          <w:bCs/>
+        </w:rPr>
+        <w:t>Refresh your React app</w:t>
+      </w:r>
+      <w:r>
+        <w:t> at </w:t>
+      </w:r>
+      <w:hyperlink r:id="rId19" w:tgtFrame="_blank" w:history="1">
+        <w:r>
+          <w:rPr>
+            <w:rStyle w:val="ae"/>
+          </w:rPr>
+          <w:t>http://localhost:3000</w:t>
+        </w:r>
+      </w:hyperlink>
+    </w:p>
+    <w:p>
+      <w:pPr>
+        <w:numPr>
+          <w:ilvl w:val="0"/>
+          <w:numId w:val="13"/>
+        </w:numPr>
+      </w:pPr>
+      <w:r>
+        <w:rPr>
+          <w:b/>
+          <w:bCs/>
+        </w:rPr>
+        <w:t>Click on your Sanity blog post</w:t>
+      </w:r>
+      <w:r>
+        <w:t> ("</w:t>
+      </w:r>
+      <w:r>
+        <w:t>測試</w:t>
+      </w:r>
+      <w:r>
+        <w:t>test")</w:t>
+      </w:r>
+    </w:p>
+    <w:p>
+      <w:pPr>
+        <w:numPr>
+          <w:ilvl w:val="0"/>
+          <w:numId w:val="13"/>
+        </w:numPr>
+      </w:pPr>
+      <w:r>
+        <w:rPr>
+          <w:b/>
+          <w:bCs/>
+        </w:rPr>
+        <w:t>Open browser DevTools</w:t>
+      </w:r>
+      <w:r>
+        <w:t> (F12) → Console tab</w:t>
+      </w:r>
+    </w:p>
+    <w:p>
+      <w:r>
+        <w:t>You should see logs showing:</w:t>
+      </w:r>
+    </w:p>
+    <w:p>
+      <w:pPr>
+        <w:numPr>
+          <w:ilvl w:val="0"/>
+          <w:numId w:val="14"/>
+        </w:numPr>
+      </w:pPr>
+      <w:r>
+        <w:lastRenderedPageBreak/>
+        <w:t>Fetching post with slug/id: [the slug value]</w:t>
+      </w:r>
+    </w:p>
+    <w:p>
+      <w:pPr>
+        <w:numPr>
+          <w:ilvl w:val="0"/>
+          <w:numId w:val="14"/>
+        </w:numPr>
+      </w:pPr>
+      <w:r>
+        <w:t>Sanity post result: [the post data or null]</w:t>
+      </w:r>
+    </w:p>
+    <w:p>
+      <w:r>
+        <w:rPr>
+          <w:b/>
+          <w:bCs/>
+        </w:rPr>
+        <w:t>Important:</w:t>
+      </w:r>
+      <w:r>
+        <w:t> In Sanity Studio, make sure your post has:</w:t>
+      </w:r>
+    </w:p>
+    <w:p>
+      <w:pPr>
+        <w:numPr>
+          <w:ilvl w:val="0"/>
+          <w:numId w:val="15"/>
+        </w:numPr>
+      </w:pPr>
+      <w:r>
+        <w:t>A </w:t>
+      </w:r>
+      <w:r>
+        <w:rPr>
+          <w:b/>
+          <w:bCs/>
+        </w:rPr>
+        <w:t>Slug</w:t>
+      </w:r>
+      <w:r>
+        <w:t> field filled in (click "Generate" next to it)</w:t>
+      </w:r>
+    </w:p>
+    <w:p>
+      <w:pPr>
+        <w:numPr>
+          <w:ilvl w:val="0"/>
+          <w:numId w:val="15"/>
+        </w:numPr>
+      </w:pPr>
+      <w:r>
+        <w:t>The content in the </w:t>
+      </w:r>
+      <w:r>
+        <w:rPr>
+          <w:b/>
+          <w:bCs/>
+        </w:rPr>
+        <w:t>內容</w:t>
+      </w:r>
+      <w:r>
+        <w:t> (content) field - which I see you have with "</w:t>
+      </w:r>
+      <w:r>
+        <w:t>咖啡拿鐵</w:t>
+      </w:r>
+      <w:r>
+        <w:t>" text and an image</w:t>
+      </w:r>
+    </w:p>
+    <w:p>
+      <w:r>
+        <w:t>The image and text should now display on the blog detail page. Check the console for any errors.</w:t>
+      </w:r>
+    </w:p>
+    <w:p>
+      <w:r>
+        <w:t>Feedback submitted</w:t>
+      </w:r>
+    </w:p>
+    <w:p>
+      <w:r>
+        <w:t>yes, it works can you explain what is anity rich text editor  for</w:t>
+      </w:r>
+    </w:p>
+    <w:p>
+      <w:r>
+        <w:t>Great that it works!</w:t>
+      </w:r>
+    </w:p>
+    <w:p>
+      <w:pPr>
+        <w:rPr>
+          <w:b/>
+          <w:bCs/>
+        </w:rPr>
+      </w:pPr>
+      <w:r>
+        <w:rPr>
+          <w:b/>
+          <w:bCs/>
+        </w:rPr>
+        <w:t>Sanity Rich Text Editor (Portable Text)</w:t>
+      </w:r>
+    </w:p>
+    <w:p>
+      <w:r>
+        <w:t>The </w:t>
+      </w:r>
+      <w:r>
+        <w:rPr>
+          <w:b/>
+          <w:bCs/>
+        </w:rPr>
+        <w:t>Sanity rich text editor</w:t>
+      </w:r>
+      <w:r>
+        <w:t> is the content editing field you see in Sanity Studio (the "</w:t>
+      </w:r>
+      <w:r>
+        <w:t>內容</w:t>
+      </w:r>
+      <w:r>
+        <w:t>" field in your screenshot). It's called </w:t>
+      </w:r>
+      <w:r>
+        <w:rPr>
+          <w:b/>
+          <w:bCs/>
+        </w:rPr>
+        <w:t>Portable Text</w:t>
+      </w:r>
+      <w:r>
+        <w:t>.</w:t>
+      </w:r>
+    </w:p>
+    <w:p>
+      <w:pPr>
+        <w:rPr>
+          <w:b/>
+          <w:bCs/>
+        </w:rPr>
+      </w:pPr>
+      <w:r>
+        <w:rPr>
+          <w:b/>
+          <w:bCs/>
+        </w:rPr>
+        <w:t>What it does:</w:t>
+      </w:r>
+    </w:p>
+    <w:p>
+      <w:pPr>
+        <w:numPr>
+          <w:ilvl w:val="0"/>
+          <w:numId w:val="16"/>
+        </w:numPr>
+      </w:pPr>
+      <w:r>
+        <w:rPr>
+          <w:b/>
+          <w:bCs/>
+        </w:rPr>
+        <w:t>WYSIWYG editing</w:t>
+      </w:r>
+      <w:r>
+        <w:t> - You can type text, add headings, bold, italic, lists, etc.</w:t>
+      </w:r>
+    </w:p>
+    <w:p>
+      <w:pPr>
+        <w:numPr>
+          <w:ilvl w:val="0"/>
+          <w:numId w:val="16"/>
+        </w:numPr>
+      </w:pPr>
+      <w:r>
+        <w:rPr>
+          <w:b/>
+          <w:bCs/>
+        </w:rPr>
+        <w:t>Embed media</w:t>
+      </w:r>
+      <w:r>
+        <w:t> - Insert images and videos directly into your content</w:t>
+      </w:r>
+    </w:p>
+    <w:p>
+      <w:pPr>
+        <w:numPr>
+          <w:ilvl w:val="0"/>
+          <w:numId w:val="16"/>
+        </w:numPr>
+      </w:pPr>
+      <w:r>
+        <w:rPr>
+          <w:b/>
+          <w:bCs/>
+        </w:rPr>
+        <w:t>Structured data</w:t>
+      </w:r>
+      <w:r>
+        <w:t> - Unlike HTML, it stores content as structured JSON that's easy to query and render</w:t>
+      </w:r>
+    </w:p>
+    <w:p>
+      <w:pPr>
+        <w:rPr>
+          <w:b/>
+          <w:bCs/>
+        </w:rPr>
+      </w:pPr>
+      <w:r>
+        <w:rPr>
+          <w:b/>
+          <w:bCs/>
+        </w:rPr>
+        <w:t>How it differs from the </w:t>
+      </w:r>
+      <w:r>
+        <w:t>sections</w:t>
+      </w:r>
+      <w:r>
+        <w:rPr>
+          <w:b/>
+          <w:bCs/>
+        </w:rPr>
+        <w:t> array:</w:t>
+      </w:r>
+    </w:p>
+    <w:tbl>
+      <w:tblPr>
+        <w:tblW w:w="4617" w:type="dxa"/>
+        <w:tblBorders>
+          <w:top w:val="single" w:sz="6" w:space="0" w:color="auto"/>
+          <w:left w:val="single" w:sz="6" w:space="0" w:color="auto"/>
+          <w:bottom w:val="single" w:sz="6" w:space="0" w:color="auto"/>
+          <w:right w:val="single" w:sz="6" w:space="0" w:color="auto"/>
+        </w:tblBorders>
+        <w:tblCellMar>
+          <w:top w:w="15" w:type="dxa"/>
+          <w:left w:w="15" w:type="dxa"/>
+          <w:bottom w:w="15" w:type="dxa"/>
+          <w:right w:w="15" w:type="dxa"/>
+        </w:tblCellMar>
+        <w:tblLook w:val="04A0" w:firstRow="1" w:lastRow="0" w:firstColumn="1" w:lastColumn="0" w:noHBand="0" w:noVBand="1"/>
+      </w:tblPr>
+      <w:tblGrid>
+        <w:gridCol w:w="973"/>
+        <w:gridCol w:w="1708"/>
+        <w:gridCol w:w="1936"/>
+      </w:tblGrid>
+      <w:tr>
+        <w:trPr>
+          <w:tblHeader/>
+        </w:trPr>
+        <w:tc>
+          <w:tcPr>
+            <w:tcW w:w="0" w:type="auto"/>
+            <w:tcBorders>
+              <w:top w:val="single" w:sz="6" w:space="0" w:color="auto"/>
+              <w:left w:val="single" w:sz="6" w:space="0" w:color="auto"/>
+              <w:bottom w:val="single" w:sz="6" w:space="0" w:color="auto"/>
+              <w:right w:val="single" w:sz="6" w:space="0" w:color="auto"/>
+            </w:tcBorders>
+            <w:vAlign w:val="bottom"/>
+            <w:hideMark/>
+          </w:tcPr>
+          <w:p>
+            <w:pPr>
+              <w:rPr>
+                <w:b/>
+                <w:bCs/>
+              </w:rPr>
+            </w:pPr>
+            <w:r>
+              <w:rPr>
+                <w:b/>
+                <w:bCs/>
+              </w:rPr>
+              <w:t>Feature</w:t>
+            </w:r>
+          </w:p>
+        </w:tc>
+        <w:tc>
+          <w:tcPr>
+            <w:tcW w:w="0" w:type="auto"/>
+            <w:tcBorders>
+              <w:top w:val="single" w:sz="6" w:space="0" w:color="auto"/>
+              <w:left w:val="single" w:sz="6" w:space="0" w:color="auto"/>
+              <w:bottom w:val="single" w:sz="6" w:space="0" w:color="auto"/>
+              <w:right w:val="single" w:sz="6" w:space="0" w:color="auto"/>
+            </w:tcBorders>
+            <w:vAlign w:val="bottom"/>
+            <w:hideMark/>
+          </w:tcPr>
+          <w:p>
+            <w:pPr>
+              <w:rPr>
+                <w:b/>
+                <w:bCs/>
+              </w:rPr>
+            </w:pPr>
+            <w:r>
+              <w:t>sections</w:t>
+            </w:r>
+            <w:r>
+              <w:rPr>
+                <w:b/>
+                <w:bCs/>
+              </w:rPr>
+              <w:t> (old format)</w:t>
+            </w:r>
+          </w:p>
+        </w:tc>
+        <w:tc>
+          <w:tcPr>
+            <w:tcW w:w="0" w:type="auto"/>
+            <w:tcBorders>
+              <w:top w:val="single" w:sz="6" w:space="0" w:color="auto"/>
+              <w:left w:val="single" w:sz="6" w:space="0" w:color="auto"/>
+              <w:bottom w:val="single" w:sz="6" w:space="0" w:color="auto"/>
+              <w:right w:val="single" w:sz="6" w:space="0" w:color="auto"/>
+            </w:tcBorders>
+            <w:vAlign w:val="bottom"/>
+            <w:hideMark/>
+          </w:tcPr>
+          <w:p>
+            <w:pPr>
+              <w:rPr>
+                <w:b/>
+                <w:bCs/>
+              </w:rPr>
+            </w:pPr>
+            <w:r>
+              <w:t>content</w:t>
+            </w:r>
+            <w:r>
+              <w:rPr>
+                <w:b/>
+                <w:bCs/>
+              </w:rPr>
+              <w:t> (Portable Text)</w:t>
+            </w:r>
+          </w:p>
+        </w:tc>
+      </w:tr>
+      <w:tr>
+        <w:tc>
+          <w:tcPr>
+            <w:tcW w:w="0" w:type="auto"/>
+            <w:tcBorders>
+              <w:top w:val="single" w:sz="6" w:space="0" w:color="auto"/>
+              <w:left w:val="single" w:sz="6" w:space="0" w:color="auto"/>
+              <w:bottom w:val="single" w:sz="6" w:space="0" w:color="auto"/>
+              <w:right w:val="single" w:sz="6" w:space="0" w:color="auto"/>
+            </w:tcBorders>
+            <w:vAlign w:val="bottom"/>
+            <w:hideMark/>
+          </w:tcPr>
+          <w:p>
+            <w:r>
+              <w:t>Editing</w:t>
+            </w:r>
+          </w:p>
+        </w:tc>
+        <w:tc>
+          <w:tcPr>
+            <w:tcW w:w="0" w:type="auto"/>
+            <w:tcBorders>
+              <w:top w:val="single" w:sz="6" w:space="0" w:color="auto"/>
+              <w:left w:val="single" w:sz="6" w:space="0" w:color="auto"/>
+              <w:bottom w:val="single" w:sz="6" w:space="0" w:color="auto"/>
+              <w:right w:val="single" w:sz="6" w:space="0" w:color="auto"/>
+            </w:tcBorders>
+            <w:vAlign w:val="bottom"/>
+            <w:hideMark/>
+          </w:tcPr>
+          <w:p>
+            <w:r>
+              <w:t>Manual JSON structure</w:t>
+            </w:r>
+          </w:p>
+        </w:tc>
+        <w:tc>
+          <w:tcPr>
+            <w:tcW w:w="0" w:type="auto"/>
+            <w:tcBorders>
+              <w:top w:val="single" w:sz="6" w:space="0" w:color="auto"/>
+              <w:left w:val="single" w:sz="6" w:space="0" w:color="auto"/>
+              <w:bottom w:val="single" w:sz="6" w:space="0" w:color="auto"/>
+              <w:right w:val="single" w:sz="6" w:space="0" w:color="auto"/>
+            </w:tcBorders>
+            <w:vAlign w:val="bottom"/>
+            <w:hideMark/>
+          </w:tcPr>
+          <w:p>
+            <w:r>
+              <w:t>Visual editor in Sanity Studio</w:t>
+            </w:r>
+          </w:p>
+        </w:tc>
+      </w:tr>
+      <w:tr>
+        <w:tc>
+          <w:tcPr>
+            <w:tcW w:w="0" w:type="auto"/>
+            <w:tcBorders>
+              <w:top w:val="single" w:sz="6" w:space="0" w:color="auto"/>
+              <w:left w:val="single" w:sz="6" w:space="0" w:color="auto"/>
+              <w:bottom w:val="single" w:sz="6" w:space="0" w:color="auto"/>
+              <w:right w:val="single" w:sz="6" w:space="0" w:color="auto"/>
+            </w:tcBorders>
+            <w:vAlign w:val="bottom"/>
+            <w:hideMark/>
+          </w:tcPr>
+          <w:p>
+            <w:r>
+              <w:t>Flexibility</w:t>
+            </w:r>
+          </w:p>
+        </w:tc>
+        <w:tc>
+          <w:tcPr>
+            <w:tcW w:w="0" w:type="auto"/>
+            <w:tcBorders>
+              <w:top w:val="single" w:sz="6" w:space="0" w:color="auto"/>
+              <w:left w:val="single" w:sz="6" w:space="0" w:color="auto"/>
+              <w:bottom w:val="single" w:sz="6" w:space="0" w:color="auto"/>
+              <w:right w:val="single" w:sz="6" w:space="0" w:color="auto"/>
+            </w:tcBorders>
+            <w:vAlign w:val="bottom"/>
+            <w:hideMark/>
+          </w:tcPr>
+          <w:p>
+            <w:r>
+              <w:t xml:space="preserve">Fixed types (heading, </w:t>
+            </w:r>
+            <w:r>
+              <w:lastRenderedPageBreak/>
+              <w:t>paragraph, image, video)</w:t>
+            </w:r>
+          </w:p>
+        </w:tc>
+        <w:tc>
+          <w:tcPr>
+            <w:tcW w:w="0" w:type="auto"/>
+            <w:tcBorders>
+              <w:top w:val="single" w:sz="6" w:space="0" w:color="auto"/>
+              <w:left w:val="single" w:sz="6" w:space="0" w:color="auto"/>
+              <w:bottom w:val="single" w:sz="6" w:space="0" w:color="auto"/>
+              <w:right w:val="single" w:sz="6" w:space="0" w:color="auto"/>
+            </w:tcBorders>
+            <w:vAlign w:val="bottom"/>
+            <w:hideMark/>
+          </w:tcPr>
+          <w:p>
+            <w:r>
+              <w:lastRenderedPageBreak/>
+              <w:t xml:space="preserve">Rich formatting, </w:t>
+            </w:r>
+            <w:r>
+              <w:lastRenderedPageBreak/>
+              <w:t>nested content</w:t>
+            </w:r>
+          </w:p>
+        </w:tc>
+      </w:tr>
+      <w:tr>
+        <w:tc>
+          <w:tcPr>
+            <w:tcW w:w="0" w:type="auto"/>
+            <w:tcBorders>
+              <w:top w:val="single" w:sz="6" w:space="0" w:color="auto"/>
+              <w:left w:val="single" w:sz="6" w:space="0" w:color="auto"/>
+              <w:bottom w:val="single" w:sz="6" w:space="0" w:color="auto"/>
+              <w:right w:val="single" w:sz="6" w:space="0" w:color="auto"/>
+            </w:tcBorders>
+            <w:vAlign w:val="bottom"/>
+            <w:hideMark/>
+          </w:tcPr>
+          <w:p>
+            <w:r>
+              <w:lastRenderedPageBreak/>
+              <w:t>Ease of use</w:t>
+            </w:r>
+          </w:p>
+        </w:tc>
+        <w:tc>
+          <w:tcPr>
+            <w:tcW w:w="0" w:type="auto"/>
+            <w:tcBorders>
+              <w:top w:val="single" w:sz="6" w:space="0" w:color="auto"/>
+              <w:left w:val="single" w:sz="6" w:space="0" w:color="auto"/>
+              <w:bottom w:val="single" w:sz="6" w:space="0" w:color="auto"/>
+              <w:right w:val="single" w:sz="6" w:space="0" w:color="auto"/>
+            </w:tcBorders>
+            <w:vAlign w:val="bottom"/>
+            <w:hideMark/>
+          </w:tcPr>
+          <w:p>
+            <w:r>
+              <w:t>Developer-friendly</w:t>
+            </w:r>
+          </w:p>
+        </w:tc>
+        <w:tc>
+          <w:tcPr>
+            <w:tcW w:w="0" w:type="auto"/>
+            <w:tcBorders>
+              <w:top w:val="single" w:sz="6" w:space="0" w:color="auto"/>
+              <w:left w:val="single" w:sz="6" w:space="0" w:color="auto"/>
+              <w:bottom w:val="single" w:sz="6" w:space="0" w:color="auto"/>
+              <w:right w:val="single" w:sz="6" w:space="0" w:color="auto"/>
+            </w:tcBorders>
+            <w:vAlign w:val="bottom"/>
+            <w:hideMark/>
+          </w:tcPr>
+          <w:p>
+            <w:r>
+              <w:t>Editor-friendly</w:t>
+            </w:r>
+          </w:p>
+        </w:tc>
+      </w:tr>
+    </w:tbl>
+    <w:p>
+      <w:pPr>
+        <w:rPr>
+          <w:b/>
+          <w:bCs/>
+        </w:rPr>
+      </w:pPr>
+      <w:r>
+        <w:rPr>
+          <w:b/>
+          <w:bCs/>
+        </w:rPr>
+        <w:t>Your schema has both:</w:t>
+      </w:r>
+    </w:p>
+    <w:p>
+      <w:r>
+        <w:t>javascript</w:t>
+      </w:r>
+    </w:p>
+    <w:p>
+      <w:r>
+        <w:t>// sections - for static/legacy data (blogData.js)</w:t>
+      </w:r>
+    </w:p>
+    <w:p>
+      <w:r>
+        <w:t>sections: [</w:t>
+      </w:r>
+    </w:p>
+    <w:p>
+      <w:r>
+        <w:t xml:space="preserve">  { type: 'heading', content: '</w:t>
+      </w:r>
+      <w:r>
+        <w:t>標題</w:t>
+      </w:r>
+      <w:r>
+        <w:t>' },</w:t>
+      </w:r>
+    </w:p>
+    <w:p>
+      <w:r>
+        <w:t xml:space="preserve">  { type: 'image', src: 'url', alt: 'text' }</w:t>
+      </w:r>
+    </w:p>
+    <w:p>
+      <w:r>
+        <w:t>]</w:t>
+      </w:r>
+    </w:p>
+    <w:p/>
+    <w:p>
+      <w:r>
+        <w:t>// content - Portable Text from Sanity Studio</w:t>
+      </w:r>
+    </w:p>
+    <w:p>
+      <w:r>
+        <w:t>content: [</w:t>
+      </w:r>
+    </w:p>
+    <w:p>
+      <w:r>
+        <w:t xml:space="preserve">  { _type: 'block', children: [...] },  // Text blocks</w:t>
+      </w:r>
+    </w:p>
+    <w:p>
+      <w:r>
+        <w:t xml:space="preserve">  { _type: 'image', asset: {...} }       // Images</w:t>
+      </w:r>
+    </w:p>
+    <w:p>
+      <w:r>
+        <w:t>]</w:t>
+      </w:r>
+    </w:p>
+    <w:p>
+      <w:pPr>
+        <w:rPr>
+          <w:b/>
+          <w:bCs/>
+        </w:rPr>
+      </w:pPr>
+      <w:r>
+        <w:rPr>
+          <w:b/>
+          <w:bCs/>
+        </w:rPr>
+        <w:t>In your app:</w:t>
+      </w:r>
+    </w:p>
+    <w:p>
+      <w:pPr>
+        <w:numPr>
+          <w:ilvl w:val="0"/>
+          <w:numId w:val="17"/>
+        </w:numPr>
+      </w:pPr>
+      <w:r>
+        <w:rPr>
+          <w:b/>
+          <w:bCs/>
+        </w:rPr>
+        <w:t>Static posts</w:t>
+      </w:r>
+      <w:r>
+        <w:t> (from blogData.js) → use sections</w:t>
+      </w:r>
+    </w:p>
+    <w:p>
+      <w:pPr>
+        <w:numPr>
+          <w:ilvl w:val="0"/>
+          <w:numId w:val="17"/>
+        </w:numPr>
+      </w:pPr>
+      <w:r>
+        <w:rPr>
+          <w:b/>
+          <w:bCs/>
+        </w:rPr>
+        <w:t>Sanity posts</w:t>
+      </w:r>
+      <w:r>
+        <w:t> (from Studio) → use content with &lt;PortableText /&gt; component</w:t>
+      </w:r>
+    </w:p>
+    <w:p>
+      <w:r>
+        <w:t>This gives you the best of both worlds - your existing content works, and new posts can be created easily in Sanity Studio!</w:t>
+      </w:r>
+    </w:p>
+    <w:p>
+      <w:pPr>
+        <w:rPr>
+          <w:rFonts w:hint="eastAsia"/>
+        </w:rPr>
+      </w:pPr>
+    </w:p>
     <w:sectPr>
       <w:pgSz w:w="11906" w:h="16838"/>
       <w:pgMar w:top="1440" w:right="1800" w:bottom="1440" w:left="1800" w:header="851" w:footer="992" w:gutter="0"/>
@@ -1052,6 +5738,1586 @@
 <file path=word/numbering.xml><?xml version="1.0" encoding="utf-8"?>
 <w:numbering xmlns:wpc="http://schemas.microsoft.com/office/word/2010/wordprocessingCanvas" xmlns:cx="http://schemas.microsoft.com/office/drawing/2014/chartex" xmlns:cx1="http://schemas.microsoft.com/office/drawing/2015/9/8/chartex" xmlns:cx2="http://schemas.microsoft.com/office/drawing/2015/10/21/chartex" xmlns:cx3="http://schemas.microsoft.com/office/drawing/2016/5/9/chartex" xmlns:cx4="http://schemas.microsoft.com/office/drawing/2016/5/10/chartex" xmlns:cx5="http://schemas.microsoft.com/office/drawing/2016/5/11/chartex" xmlns:cx6="http://schemas.microsoft.com/office/drawing/2016/5/12/chartex" xmlns:cx7="http://schemas.microsoft.com/office/drawing/2016/5/13/chartex" xmlns:cx8="http://schemas.microsoft.com/office/drawing/2016/5/14/chartex" xmlns:mc="http://schemas.openxmlformats.org/markup-compatibility/2006" xmlns:aink="http://schemas.microsoft.com/office/drawing/2016/ink" xmlns:am3d="http://schemas.microsoft.com/office/drawing/2017/model3d" xmlns:o="urn:schemas-microsoft-com:office:office" xmlns:oel="http://schemas.microsoft.com/office/2019/extlst" xmlns:r="http://schemas.openxmlformats.org/officeDocument/2006/relationships" xmlns:m="http://schemas.openxmlformats.org/officeDocument/2006/math" xmlns:v="urn:schemas-microsoft-com:vml" xmlns:wp14="http://schemas.microsoft.com/office/word/2010/wordprocessingDrawing" xmlns:wp="http://schemas.openxmlformats.org/drawingml/2006/wordprocessingDrawing" xmlns:w10="urn:schemas-microsoft-com:office:word" xmlns:w="http://schemas.openxmlformats.org/wordprocessingml/2006/main" xmlns:w14="http://schemas.microsoft.com/office/word/2010/wordml" xmlns:w15="http://schemas.microsoft.com/office/word/2012/wordml" xmlns:w16cex="http://schemas.microsoft.com/office/word/2018/wordml/cex" xmlns:w16cid="http://schemas.microsoft.com/office/word/2016/wordml/cid" xmlns:w16="http://schemas.microsoft.com/office/word/2018/wordml" xmlns:w16du="http://schemas.microsoft.com/office/word/2023/wordml/word16du" xmlns:w16sdtdh="http://schemas.microsoft.com/office/word/2020/wordml/sdtdatahash" xmlns:w16sdtfl="http://schemas.microsoft.com/office/word/2024/wordml/sdtformatlock" xmlns:w16se="http://schemas.microsoft.com/office/word/2015/wordml/symex" xmlns:wpg="http://schemas.microsoft.com/office/word/2010/wordprocessingGroup" xmlns:wpi="http://schemas.microsoft.com/office/word/2010/wordprocessingInk" xmlns:wne="http://schemas.microsoft.com/office/word/2006/wordml" xmlns:wps="http://schemas.microsoft.com/office/word/2010/wordprocessingShape" mc:Ignorable="w14 w15 w16se w16cid w16 w16cex w16sdtdh w16sdtfl w16du wp14">
   <w:abstractNum w:abstractNumId="0" w15:restartNumberingAfterBreak="0">
+    <w:nsid w:val="00AA1E65"/>
+    <w:multiLevelType w:val="multilevel"/>
+    <w:tmpl w:val="981ACCE4"/>
+    <w:lvl w:ilvl="0">
+      <w:start w:val="1"/>
+      <w:numFmt w:val="decimal"/>
+      <w:lvlText w:val="%1."/>
+      <w:lvlJc w:val="left"/>
+      <w:pPr>
+        <w:tabs>
+          <w:tab w:val="num" w:pos="720"/>
+        </w:tabs>
+        <w:ind w:left="720" w:hanging="360"/>
+      </w:pPr>
+    </w:lvl>
+    <w:lvl w:ilvl="1">
+      <w:start w:val="1"/>
+      <w:numFmt w:val="bullet"/>
+      <w:lvlText w:val=""/>
+      <w:lvlJc w:val="left"/>
+      <w:pPr>
+        <w:tabs>
+          <w:tab w:val="num" w:pos="1440"/>
+        </w:tabs>
+        <w:ind w:left="1440" w:hanging="360"/>
+      </w:pPr>
+      <w:rPr>
+        <w:rFonts w:ascii="Symbol" w:hAnsi="Symbol" w:hint="default"/>
+        <w:sz w:val="20"/>
+      </w:rPr>
+    </w:lvl>
+    <w:lvl w:ilvl="2" w:tentative="1">
+      <w:start w:val="1"/>
+      <w:numFmt w:val="decimal"/>
+      <w:lvlText w:val="%3."/>
+      <w:lvlJc w:val="left"/>
+      <w:pPr>
+        <w:tabs>
+          <w:tab w:val="num" w:pos="2160"/>
+        </w:tabs>
+        <w:ind w:left="2160" w:hanging="360"/>
+      </w:pPr>
+    </w:lvl>
+    <w:lvl w:ilvl="3" w:tentative="1">
+      <w:start w:val="1"/>
+      <w:numFmt w:val="decimal"/>
+      <w:lvlText w:val="%4."/>
+      <w:lvlJc w:val="left"/>
+      <w:pPr>
+        <w:tabs>
+          <w:tab w:val="num" w:pos="2880"/>
+        </w:tabs>
+        <w:ind w:left="2880" w:hanging="360"/>
+      </w:pPr>
+    </w:lvl>
+    <w:lvl w:ilvl="4" w:tentative="1">
+      <w:start w:val="1"/>
+      <w:numFmt w:val="decimal"/>
+      <w:lvlText w:val="%5."/>
+      <w:lvlJc w:val="left"/>
+      <w:pPr>
+        <w:tabs>
+          <w:tab w:val="num" w:pos="3600"/>
+        </w:tabs>
+        <w:ind w:left="3600" w:hanging="360"/>
+      </w:pPr>
+    </w:lvl>
+    <w:lvl w:ilvl="5" w:tentative="1">
+      <w:start w:val="1"/>
+      <w:numFmt w:val="decimal"/>
+      <w:lvlText w:val="%6."/>
+      <w:lvlJc w:val="left"/>
+      <w:pPr>
+        <w:tabs>
+          <w:tab w:val="num" w:pos="4320"/>
+        </w:tabs>
+        <w:ind w:left="4320" w:hanging="360"/>
+      </w:pPr>
+    </w:lvl>
+    <w:lvl w:ilvl="6" w:tentative="1">
+      <w:start w:val="1"/>
+      <w:numFmt w:val="decimal"/>
+      <w:lvlText w:val="%7."/>
+      <w:lvlJc w:val="left"/>
+      <w:pPr>
+        <w:tabs>
+          <w:tab w:val="num" w:pos="5040"/>
+        </w:tabs>
+        <w:ind w:left="5040" w:hanging="360"/>
+      </w:pPr>
+    </w:lvl>
+    <w:lvl w:ilvl="7" w:tentative="1">
+      <w:start w:val="1"/>
+      <w:numFmt w:val="decimal"/>
+      <w:lvlText w:val="%8."/>
+      <w:lvlJc w:val="left"/>
+      <w:pPr>
+        <w:tabs>
+          <w:tab w:val="num" w:pos="5760"/>
+        </w:tabs>
+        <w:ind w:left="5760" w:hanging="360"/>
+      </w:pPr>
+    </w:lvl>
+    <w:lvl w:ilvl="8" w:tentative="1">
+      <w:start w:val="1"/>
+      <w:numFmt w:val="decimal"/>
+      <w:lvlText w:val="%9."/>
+      <w:lvlJc w:val="left"/>
+      <w:pPr>
+        <w:tabs>
+          <w:tab w:val="num" w:pos="6480"/>
+        </w:tabs>
+        <w:ind w:left="6480" w:hanging="360"/>
+      </w:pPr>
+    </w:lvl>
+  </w:abstractNum>
+  <w:abstractNum w:abstractNumId="1" w15:restartNumberingAfterBreak="0">
+    <w:nsid w:val="10FD711B"/>
+    <w:multiLevelType w:val="multilevel"/>
+    <w:tmpl w:val="EFC84EEA"/>
+    <w:lvl w:ilvl="0">
+      <w:start w:val="1"/>
+      <w:numFmt w:val="bullet"/>
+      <w:lvlText w:val=""/>
+      <w:lvlJc w:val="left"/>
+      <w:pPr>
+        <w:tabs>
+          <w:tab w:val="num" w:pos="720"/>
+        </w:tabs>
+        <w:ind w:left="720" w:hanging="360"/>
+      </w:pPr>
+      <w:rPr>
+        <w:rFonts w:ascii="Symbol" w:hAnsi="Symbol" w:hint="default"/>
+        <w:sz w:val="20"/>
+      </w:rPr>
+    </w:lvl>
+    <w:lvl w:ilvl="1" w:tentative="1">
+      <w:start w:val="1"/>
+      <w:numFmt w:val="bullet"/>
+      <w:lvlText w:val=""/>
+      <w:lvlJc w:val="left"/>
+      <w:pPr>
+        <w:tabs>
+          <w:tab w:val="num" w:pos="1440"/>
+        </w:tabs>
+        <w:ind w:left="1440" w:hanging="360"/>
+      </w:pPr>
+      <w:rPr>
+        <w:rFonts w:ascii="Symbol" w:hAnsi="Symbol" w:hint="default"/>
+        <w:sz w:val="20"/>
+      </w:rPr>
+    </w:lvl>
+    <w:lvl w:ilvl="2" w:tentative="1">
+      <w:start w:val="1"/>
+      <w:numFmt w:val="bullet"/>
+      <w:lvlText w:val=""/>
+      <w:lvlJc w:val="left"/>
+      <w:pPr>
+        <w:tabs>
+          <w:tab w:val="num" w:pos="2160"/>
+        </w:tabs>
+        <w:ind w:left="2160" w:hanging="360"/>
+      </w:pPr>
+      <w:rPr>
+        <w:rFonts w:ascii="Symbol" w:hAnsi="Symbol" w:hint="default"/>
+        <w:sz w:val="20"/>
+      </w:rPr>
+    </w:lvl>
+    <w:lvl w:ilvl="3" w:tentative="1">
+      <w:start w:val="1"/>
+      <w:numFmt w:val="bullet"/>
+      <w:lvlText w:val=""/>
+      <w:lvlJc w:val="left"/>
+      <w:pPr>
+        <w:tabs>
+          <w:tab w:val="num" w:pos="2880"/>
+        </w:tabs>
+        <w:ind w:left="2880" w:hanging="360"/>
+      </w:pPr>
+      <w:rPr>
+        <w:rFonts w:ascii="Symbol" w:hAnsi="Symbol" w:hint="default"/>
+        <w:sz w:val="20"/>
+      </w:rPr>
+    </w:lvl>
+    <w:lvl w:ilvl="4" w:tentative="1">
+      <w:start w:val="1"/>
+      <w:numFmt w:val="bullet"/>
+      <w:lvlText w:val=""/>
+      <w:lvlJc w:val="left"/>
+      <w:pPr>
+        <w:tabs>
+          <w:tab w:val="num" w:pos="3600"/>
+        </w:tabs>
+        <w:ind w:left="3600" w:hanging="360"/>
+      </w:pPr>
+      <w:rPr>
+        <w:rFonts w:ascii="Symbol" w:hAnsi="Symbol" w:hint="default"/>
+        <w:sz w:val="20"/>
+      </w:rPr>
+    </w:lvl>
+    <w:lvl w:ilvl="5" w:tentative="1">
+      <w:start w:val="1"/>
+      <w:numFmt w:val="bullet"/>
+      <w:lvlText w:val=""/>
+      <w:lvlJc w:val="left"/>
+      <w:pPr>
+        <w:tabs>
+          <w:tab w:val="num" w:pos="4320"/>
+        </w:tabs>
+        <w:ind w:left="4320" w:hanging="360"/>
+      </w:pPr>
+      <w:rPr>
+        <w:rFonts w:ascii="Symbol" w:hAnsi="Symbol" w:hint="default"/>
+        <w:sz w:val="20"/>
+      </w:rPr>
+    </w:lvl>
+    <w:lvl w:ilvl="6" w:tentative="1">
+      <w:start w:val="1"/>
+      <w:numFmt w:val="bullet"/>
+      <w:lvlText w:val=""/>
+      <w:lvlJc w:val="left"/>
+      <w:pPr>
+        <w:tabs>
+          <w:tab w:val="num" w:pos="5040"/>
+        </w:tabs>
+        <w:ind w:left="5040" w:hanging="360"/>
+      </w:pPr>
+      <w:rPr>
+        <w:rFonts w:ascii="Symbol" w:hAnsi="Symbol" w:hint="default"/>
+        <w:sz w:val="20"/>
+      </w:rPr>
+    </w:lvl>
+    <w:lvl w:ilvl="7" w:tentative="1">
+      <w:start w:val="1"/>
+      <w:numFmt w:val="bullet"/>
+      <w:lvlText w:val=""/>
+      <w:lvlJc w:val="left"/>
+      <w:pPr>
+        <w:tabs>
+          <w:tab w:val="num" w:pos="5760"/>
+        </w:tabs>
+        <w:ind w:left="5760" w:hanging="360"/>
+      </w:pPr>
+      <w:rPr>
+        <w:rFonts w:ascii="Symbol" w:hAnsi="Symbol" w:hint="default"/>
+        <w:sz w:val="20"/>
+      </w:rPr>
+    </w:lvl>
+    <w:lvl w:ilvl="8" w:tentative="1">
+      <w:start w:val="1"/>
+      <w:numFmt w:val="bullet"/>
+      <w:lvlText w:val=""/>
+      <w:lvlJc w:val="left"/>
+      <w:pPr>
+        <w:tabs>
+          <w:tab w:val="num" w:pos="6480"/>
+        </w:tabs>
+        <w:ind w:left="6480" w:hanging="360"/>
+      </w:pPr>
+      <w:rPr>
+        <w:rFonts w:ascii="Symbol" w:hAnsi="Symbol" w:hint="default"/>
+        <w:sz w:val="20"/>
+      </w:rPr>
+    </w:lvl>
+  </w:abstractNum>
+  <w:abstractNum w:abstractNumId="2" w15:restartNumberingAfterBreak="0">
+    <w:nsid w:val="1C7F5D32"/>
+    <w:multiLevelType w:val="multilevel"/>
+    <w:tmpl w:val="29B4345C"/>
+    <w:lvl w:ilvl="0">
+      <w:start w:val="1"/>
+      <w:numFmt w:val="decimal"/>
+      <w:lvlText w:val="%1."/>
+      <w:lvlJc w:val="left"/>
+      <w:pPr>
+        <w:tabs>
+          <w:tab w:val="num" w:pos="720"/>
+        </w:tabs>
+        <w:ind w:left="720" w:hanging="360"/>
+      </w:pPr>
+    </w:lvl>
+    <w:lvl w:ilvl="1" w:tentative="1">
+      <w:start w:val="1"/>
+      <w:numFmt w:val="decimal"/>
+      <w:lvlText w:val="%2."/>
+      <w:lvlJc w:val="left"/>
+      <w:pPr>
+        <w:tabs>
+          <w:tab w:val="num" w:pos="1440"/>
+        </w:tabs>
+        <w:ind w:left="1440" w:hanging="360"/>
+      </w:pPr>
+    </w:lvl>
+    <w:lvl w:ilvl="2" w:tentative="1">
+      <w:start w:val="1"/>
+      <w:numFmt w:val="decimal"/>
+      <w:lvlText w:val="%3."/>
+      <w:lvlJc w:val="left"/>
+      <w:pPr>
+        <w:tabs>
+          <w:tab w:val="num" w:pos="2160"/>
+        </w:tabs>
+        <w:ind w:left="2160" w:hanging="360"/>
+      </w:pPr>
+    </w:lvl>
+    <w:lvl w:ilvl="3" w:tentative="1">
+      <w:start w:val="1"/>
+      <w:numFmt w:val="decimal"/>
+      <w:lvlText w:val="%4."/>
+      <w:lvlJc w:val="left"/>
+      <w:pPr>
+        <w:tabs>
+          <w:tab w:val="num" w:pos="2880"/>
+        </w:tabs>
+        <w:ind w:left="2880" w:hanging="360"/>
+      </w:pPr>
+    </w:lvl>
+    <w:lvl w:ilvl="4" w:tentative="1">
+      <w:start w:val="1"/>
+      <w:numFmt w:val="decimal"/>
+      <w:lvlText w:val="%5."/>
+      <w:lvlJc w:val="left"/>
+      <w:pPr>
+        <w:tabs>
+          <w:tab w:val="num" w:pos="3600"/>
+        </w:tabs>
+        <w:ind w:left="3600" w:hanging="360"/>
+      </w:pPr>
+    </w:lvl>
+    <w:lvl w:ilvl="5" w:tentative="1">
+      <w:start w:val="1"/>
+      <w:numFmt w:val="decimal"/>
+      <w:lvlText w:val="%6."/>
+      <w:lvlJc w:val="left"/>
+      <w:pPr>
+        <w:tabs>
+          <w:tab w:val="num" w:pos="4320"/>
+        </w:tabs>
+        <w:ind w:left="4320" w:hanging="360"/>
+      </w:pPr>
+    </w:lvl>
+    <w:lvl w:ilvl="6" w:tentative="1">
+      <w:start w:val="1"/>
+      <w:numFmt w:val="decimal"/>
+      <w:lvlText w:val="%7."/>
+      <w:lvlJc w:val="left"/>
+      <w:pPr>
+        <w:tabs>
+          <w:tab w:val="num" w:pos="5040"/>
+        </w:tabs>
+        <w:ind w:left="5040" w:hanging="360"/>
+      </w:pPr>
+    </w:lvl>
+    <w:lvl w:ilvl="7" w:tentative="1">
+      <w:start w:val="1"/>
+      <w:numFmt w:val="decimal"/>
+      <w:lvlText w:val="%8."/>
+      <w:lvlJc w:val="left"/>
+      <w:pPr>
+        <w:tabs>
+          <w:tab w:val="num" w:pos="5760"/>
+        </w:tabs>
+        <w:ind w:left="5760" w:hanging="360"/>
+      </w:pPr>
+    </w:lvl>
+    <w:lvl w:ilvl="8" w:tentative="1">
+      <w:start w:val="1"/>
+      <w:numFmt w:val="decimal"/>
+      <w:lvlText w:val="%9."/>
+      <w:lvlJc w:val="left"/>
+      <w:pPr>
+        <w:tabs>
+          <w:tab w:val="num" w:pos="6480"/>
+        </w:tabs>
+        <w:ind w:left="6480" w:hanging="360"/>
+      </w:pPr>
+    </w:lvl>
+  </w:abstractNum>
+  <w:abstractNum w:abstractNumId="3" w15:restartNumberingAfterBreak="0">
+    <w:nsid w:val="23535922"/>
+    <w:multiLevelType w:val="multilevel"/>
+    <w:tmpl w:val="92869628"/>
+    <w:lvl w:ilvl="0">
+      <w:start w:val="1"/>
+      <w:numFmt w:val="decimal"/>
+      <w:lvlText w:val="%1."/>
+      <w:lvlJc w:val="left"/>
+      <w:pPr>
+        <w:tabs>
+          <w:tab w:val="num" w:pos="720"/>
+        </w:tabs>
+        <w:ind w:left="720" w:hanging="360"/>
+      </w:pPr>
+    </w:lvl>
+    <w:lvl w:ilvl="1" w:tentative="1">
+      <w:start w:val="1"/>
+      <w:numFmt w:val="decimal"/>
+      <w:lvlText w:val="%2."/>
+      <w:lvlJc w:val="left"/>
+      <w:pPr>
+        <w:tabs>
+          <w:tab w:val="num" w:pos="1440"/>
+        </w:tabs>
+        <w:ind w:left="1440" w:hanging="360"/>
+      </w:pPr>
+    </w:lvl>
+    <w:lvl w:ilvl="2" w:tentative="1">
+      <w:start w:val="1"/>
+      <w:numFmt w:val="decimal"/>
+      <w:lvlText w:val="%3."/>
+      <w:lvlJc w:val="left"/>
+      <w:pPr>
+        <w:tabs>
+          <w:tab w:val="num" w:pos="2160"/>
+        </w:tabs>
+        <w:ind w:left="2160" w:hanging="360"/>
+      </w:pPr>
+    </w:lvl>
+    <w:lvl w:ilvl="3" w:tentative="1">
+      <w:start w:val="1"/>
+      <w:numFmt w:val="decimal"/>
+      <w:lvlText w:val="%4."/>
+      <w:lvlJc w:val="left"/>
+      <w:pPr>
+        <w:tabs>
+          <w:tab w:val="num" w:pos="2880"/>
+        </w:tabs>
+        <w:ind w:left="2880" w:hanging="360"/>
+      </w:pPr>
+    </w:lvl>
+    <w:lvl w:ilvl="4" w:tentative="1">
+      <w:start w:val="1"/>
+      <w:numFmt w:val="decimal"/>
+      <w:lvlText w:val="%5."/>
+      <w:lvlJc w:val="left"/>
+      <w:pPr>
+        <w:tabs>
+          <w:tab w:val="num" w:pos="3600"/>
+        </w:tabs>
+        <w:ind w:left="3600" w:hanging="360"/>
+      </w:pPr>
+    </w:lvl>
+    <w:lvl w:ilvl="5" w:tentative="1">
+      <w:start w:val="1"/>
+      <w:numFmt w:val="decimal"/>
+      <w:lvlText w:val="%6."/>
+      <w:lvlJc w:val="left"/>
+      <w:pPr>
+        <w:tabs>
+          <w:tab w:val="num" w:pos="4320"/>
+        </w:tabs>
+        <w:ind w:left="4320" w:hanging="360"/>
+      </w:pPr>
+    </w:lvl>
+    <w:lvl w:ilvl="6" w:tentative="1">
+      <w:start w:val="1"/>
+      <w:numFmt w:val="decimal"/>
+      <w:lvlText w:val="%7."/>
+      <w:lvlJc w:val="left"/>
+      <w:pPr>
+        <w:tabs>
+          <w:tab w:val="num" w:pos="5040"/>
+        </w:tabs>
+        <w:ind w:left="5040" w:hanging="360"/>
+      </w:pPr>
+    </w:lvl>
+    <w:lvl w:ilvl="7" w:tentative="1">
+      <w:start w:val="1"/>
+      <w:numFmt w:val="decimal"/>
+      <w:lvlText w:val="%8."/>
+      <w:lvlJc w:val="left"/>
+      <w:pPr>
+        <w:tabs>
+          <w:tab w:val="num" w:pos="5760"/>
+        </w:tabs>
+        <w:ind w:left="5760" w:hanging="360"/>
+      </w:pPr>
+    </w:lvl>
+    <w:lvl w:ilvl="8" w:tentative="1">
+      <w:start w:val="1"/>
+      <w:numFmt w:val="decimal"/>
+      <w:lvlText w:val="%9."/>
+      <w:lvlJc w:val="left"/>
+      <w:pPr>
+        <w:tabs>
+          <w:tab w:val="num" w:pos="6480"/>
+        </w:tabs>
+        <w:ind w:left="6480" w:hanging="360"/>
+      </w:pPr>
+    </w:lvl>
+  </w:abstractNum>
+  <w:abstractNum w:abstractNumId="4" w15:restartNumberingAfterBreak="0">
+    <w:nsid w:val="24BD2D2A"/>
+    <w:multiLevelType w:val="multilevel"/>
+    <w:tmpl w:val="DA8E152A"/>
+    <w:lvl w:ilvl="0">
+      <w:start w:val="1"/>
+      <w:numFmt w:val="bullet"/>
+      <w:lvlText w:val=""/>
+      <w:lvlJc w:val="left"/>
+      <w:pPr>
+        <w:tabs>
+          <w:tab w:val="num" w:pos="720"/>
+        </w:tabs>
+        <w:ind w:left="720" w:hanging="360"/>
+      </w:pPr>
+      <w:rPr>
+        <w:rFonts w:ascii="Symbol" w:hAnsi="Symbol" w:hint="default"/>
+        <w:sz w:val="20"/>
+      </w:rPr>
+    </w:lvl>
+    <w:lvl w:ilvl="1" w:tentative="1">
+      <w:start w:val="1"/>
+      <w:numFmt w:val="bullet"/>
+      <w:lvlText w:val=""/>
+      <w:lvlJc w:val="left"/>
+      <w:pPr>
+        <w:tabs>
+          <w:tab w:val="num" w:pos="1440"/>
+        </w:tabs>
+        <w:ind w:left="1440" w:hanging="360"/>
+      </w:pPr>
+      <w:rPr>
+        <w:rFonts w:ascii="Symbol" w:hAnsi="Symbol" w:hint="default"/>
+        <w:sz w:val="20"/>
+      </w:rPr>
+    </w:lvl>
+    <w:lvl w:ilvl="2" w:tentative="1">
+      <w:start w:val="1"/>
+      <w:numFmt w:val="bullet"/>
+      <w:lvlText w:val=""/>
+      <w:lvlJc w:val="left"/>
+      <w:pPr>
+        <w:tabs>
+          <w:tab w:val="num" w:pos="2160"/>
+        </w:tabs>
+        <w:ind w:left="2160" w:hanging="360"/>
+      </w:pPr>
+      <w:rPr>
+        <w:rFonts w:ascii="Symbol" w:hAnsi="Symbol" w:hint="default"/>
+        <w:sz w:val="20"/>
+      </w:rPr>
+    </w:lvl>
+    <w:lvl w:ilvl="3" w:tentative="1">
+      <w:start w:val="1"/>
+      <w:numFmt w:val="bullet"/>
+      <w:lvlText w:val=""/>
+      <w:lvlJc w:val="left"/>
+      <w:pPr>
+        <w:tabs>
+          <w:tab w:val="num" w:pos="2880"/>
+        </w:tabs>
+        <w:ind w:left="2880" w:hanging="360"/>
+      </w:pPr>
+      <w:rPr>
+        <w:rFonts w:ascii="Symbol" w:hAnsi="Symbol" w:hint="default"/>
+        <w:sz w:val="20"/>
+      </w:rPr>
+    </w:lvl>
+    <w:lvl w:ilvl="4" w:tentative="1">
+      <w:start w:val="1"/>
+      <w:numFmt w:val="bullet"/>
+      <w:lvlText w:val=""/>
+      <w:lvlJc w:val="left"/>
+      <w:pPr>
+        <w:tabs>
+          <w:tab w:val="num" w:pos="3600"/>
+        </w:tabs>
+        <w:ind w:left="3600" w:hanging="360"/>
+      </w:pPr>
+      <w:rPr>
+        <w:rFonts w:ascii="Symbol" w:hAnsi="Symbol" w:hint="default"/>
+        <w:sz w:val="20"/>
+      </w:rPr>
+    </w:lvl>
+    <w:lvl w:ilvl="5" w:tentative="1">
+      <w:start w:val="1"/>
+      <w:numFmt w:val="bullet"/>
+      <w:lvlText w:val=""/>
+      <w:lvlJc w:val="left"/>
+      <w:pPr>
+        <w:tabs>
+          <w:tab w:val="num" w:pos="4320"/>
+        </w:tabs>
+        <w:ind w:left="4320" w:hanging="360"/>
+      </w:pPr>
+      <w:rPr>
+        <w:rFonts w:ascii="Symbol" w:hAnsi="Symbol" w:hint="default"/>
+        <w:sz w:val="20"/>
+      </w:rPr>
+    </w:lvl>
+    <w:lvl w:ilvl="6" w:tentative="1">
+      <w:start w:val="1"/>
+      <w:numFmt w:val="bullet"/>
+      <w:lvlText w:val=""/>
+      <w:lvlJc w:val="left"/>
+      <w:pPr>
+        <w:tabs>
+          <w:tab w:val="num" w:pos="5040"/>
+        </w:tabs>
+        <w:ind w:left="5040" w:hanging="360"/>
+      </w:pPr>
+      <w:rPr>
+        <w:rFonts w:ascii="Symbol" w:hAnsi="Symbol" w:hint="default"/>
+        <w:sz w:val="20"/>
+      </w:rPr>
+    </w:lvl>
+    <w:lvl w:ilvl="7" w:tentative="1">
+      <w:start w:val="1"/>
+      <w:numFmt w:val="bullet"/>
+      <w:lvlText w:val=""/>
+      <w:lvlJc w:val="left"/>
+      <w:pPr>
+        <w:tabs>
+          <w:tab w:val="num" w:pos="5760"/>
+        </w:tabs>
+        <w:ind w:left="5760" w:hanging="360"/>
+      </w:pPr>
+      <w:rPr>
+        <w:rFonts w:ascii="Symbol" w:hAnsi="Symbol" w:hint="default"/>
+        <w:sz w:val="20"/>
+      </w:rPr>
+    </w:lvl>
+    <w:lvl w:ilvl="8" w:tentative="1">
+      <w:start w:val="1"/>
+      <w:numFmt w:val="bullet"/>
+      <w:lvlText w:val=""/>
+      <w:lvlJc w:val="left"/>
+      <w:pPr>
+        <w:tabs>
+          <w:tab w:val="num" w:pos="6480"/>
+        </w:tabs>
+        <w:ind w:left="6480" w:hanging="360"/>
+      </w:pPr>
+      <w:rPr>
+        <w:rFonts w:ascii="Symbol" w:hAnsi="Symbol" w:hint="default"/>
+        <w:sz w:val="20"/>
+      </w:rPr>
+    </w:lvl>
+  </w:abstractNum>
+  <w:abstractNum w:abstractNumId="5" w15:restartNumberingAfterBreak="0">
+    <w:nsid w:val="343D3A06"/>
+    <w:multiLevelType w:val="multilevel"/>
+    <w:tmpl w:val="537E9806"/>
+    <w:lvl w:ilvl="0">
+      <w:start w:val="1"/>
+      <w:numFmt w:val="decimal"/>
+      <w:lvlText w:val="%1."/>
+      <w:lvlJc w:val="left"/>
+      <w:pPr>
+        <w:tabs>
+          <w:tab w:val="num" w:pos="720"/>
+        </w:tabs>
+        <w:ind w:left="720" w:hanging="360"/>
+      </w:pPr>
+    </w:lvl>
+    <w:lvl w:ilvl="1" w:tentative="1">
+      <w:start w:val="1"/>
+      <w:numFmt w:val="decimal"/>
+      <w:lvlText w:val="%2."/>
+      <w:lvlJc w:val="left"/>
+      <w:pPr>
+        <w:tabs>
+          <w:tab w:val="num" w:pos="1440"/>
+        </w:tabs>
+        <w:ind w:left="1440" w:hanging="360"/>
+      </w:pPr>
+    </w:lvl>
+    <w:lvl w:ilvl="2" w:tentative="1">
+      <w:start w:val="1"/>
+      <w:numFmt w:val="decimal"/>
+      <w:lvlText w:val="%3."/>
+      <w:lvlJc w:val="left"/>
+      <w:pPr>
+        <w:tabs>
+          <w:tab w:val="num" w:pos="2160"/>
+        </w:tabs>
+        <w:ind w:left="2160" w:hanging="360"/>
+      </w:pPr>
+    </w:lvl>
+    <w:lvl w:ilvl="3" w:tentative="1">
+      <w:start w:val="1"/>
+      <w:numFmt w:val="decimal"/>
+      <w:lvlText w:val="%4."/>
+      <w:lvlJc w:val="left"/>
+      <w:pPr>
+        <w:tabs>
+          <w:tab w:val="num" w:pos="2880"/>
+        </w:tabs>
+        <w:ind w:left="2880" w:hanging="360"/>
+      </w:pPr>
+    </w:lvl>
+    <w:lvl w:ilvl="4" w:tentative="1">
+      <w:start w:val="1"/>
+      <w:numFmt w:val="decimal"/>
+      <w:lvlText w:val="%5."/>
+      <w:lvlJc w:val="left"/>
+      <w:pPr>
+        <w:tabs>
+          <w:tab w:val="num" w:pos="3600"/>
+        </w:tabs>
+        <w:ind w:left="3600" w:hanging="360"/>
+      </w:pPr>
+    </w:lvl>
+    <w:lvl w:ilvl="5" w:tentative="1">
+      <w:start w:val="1"/>
+      <w:numFmt w:val="decimal"/>
+      <w:lvlText w:val="%6."/>
+      <w:lvlJc w:val="left"/>
+      <w:pPr>
+        <w:tabs>
+          <w:tab w:val="num" w:pos="4320"/>
+        </w:tabs>
+        <w:ind w:left="4320" w:hanging="360"/>
+      </w:pPr>
+    </w:lvl>
+    <w:lvl w:ilvl="6" w:tentative="1">
+      <w:start w:val="1"/>
+      <w:numFmt w:val="decimal"/>
+      <w:lvlText w:val="%7."/>
+      <w:lvlJc w:val="left"/>
+      <w:pPr>
+        <w:tabs>
+          <w:tab w:val="num" w:pos="5040"/>
+        </w:tabs>
+        <w:ind w:left="5040" w:hanging="360"/>
+      </w:pPr>
+    </w:lvl>
+    <w:lvl w:ilvl="7" w:tentative="1">
+      <w:start w:val="1"/>
+      <w:numFmt w:val="decimal"/>
+      <w:lvlText w:val="%8."/>
+      <w:lvlJc w:val="left"/>
+      <w:pPr>
+        <w:tabs>
+          <w:tab w:val="num" w:pos="5760"/>
+        </w:tabs>
+        <w:ind w:left="5760" w:hanging="360"/>
+      </w:pPr>
+    </w:lvl>
+    <w:lvl w:ilvl="8" w:tentative="1">
+      <w:start w:val="1"/>
+      <w:numFmt w:val="decimal"/>
+      <w:lvlText w:val="%9."/>
+      <w:lvlJc w:val="left"/>
+      <w:pPr>
+        <w:tabs>
+          <w:tab w:val="num" w:pos="6480"/>
+        </w:tabs>
+        <w:ind w:left="6480" w:hanging="360"/>
+      </w:pPr>
+    </w:lvl>
+  </w:abstractNum>
+  <w:abstractNum w:abstractNumId="6" w15:restartNumberingAfterBreak="0">
+    <w:nsid w:val="350844F0"/>
+    <w:multiLevelType w:val="multilevel"/>
+    <w:tmpl w:val="E2044C14"/>
+    <w:lvl w:ilvl="0">
+      <w:start w:val="1"/>
+      <w:numFmt w:val="bullet"/>
+      <w:lvlText w:val=""/>
+      <w:lvlJc w:val="left"/>
+      <w:pPr>
+        <w:tabs>
+          <w:tab w:val="num" w:pos="720"/>
+        </w:tabs>
+        <w:ind w:left="720" w:hanging="360"/>
+      </w:pPr>
+      <w:rPr>
+        <w:rFonts w:ascii="Symbol" w:hAnsi="Symbol" w:hint="default"/>
+        <w:sz w:val="20"/>
+      </w:rPr>
+    </w:lvl>
+    <w:lvl w:ilvl="1" w:tentative="1">
+      <w:start w:val="1"/>
+      <w:numFmt w:val="bullet"/>
+      <w:lvlText w:val=""/>
+      <w:lvlJc w:val="left"/>
+      <w:pPr>
+        <w:tabs>
+          <w:tab w:val="num" w:pos="1440"/>
+        </w:tabs>
+        <w:ind w:left="1440" w:hanging="360"/>
+      </w:pPr>
+      <w:rPr>
+        <w:rFonts w:ascii="Symbol" w:hAnsi="Symbol" w:hint="default"/>
+        <w:sz w:val="20"/>
+      </w:rPr>
+    </w:lvl>
+    <w:lvl w:ilvl="2" w:tentative="1">
+      <w:start w:val="1"/>
+      <w:numFmt w:val="bullet"/>
+      <w:lvlText w:val=""/>
+      <w:lvlJc w:val="left"/>
+      <w:pPr>
+        <w:tabs>
+          <w:tab w:val="num" w:pos="2160"/>
+        </w:tabs>
+        <w:ind w:left="2160" w:hanging="360"/>
+      </w:pPr>
+      <w:rPr>
+        <w:rFonts w:ascii="Symbol" w:hAnsi="Symbol" w:hint="default"/>
+        <w:sz w:val="20"/>
+      </w:rPr>
+    </w:lvl>
+    <w:lvl w:ilvl="3" w:tentative="1">
+      <w:start w:val="1"/>
+      <w:numFmt w:val="bullet"/>
+      <w:lvlText w:val=""/>
+      <w:lvlJc w:val="left"/>
+      <w:pPr>
+        <w:tabs>
+          <w:tab w:val="num" w:pos="2880"/>
+        </w:tabs>
+        <w:ind w:left="2880" w:hanging="360"/>
+      </w:pPr>
+      <w:rPr>
+        <w:rFonts w:ascii="Symbol" w:hAnsi="Symbol" w:hint="default"/>
+        <w:sz w:val="20"/>
+      </w:rPr>
+    </w:lvl>
+    <w:lvl w:ilvl="4" w:tentative="1">
+      <w:start w:val="1"/>
+      <w:numFmt w:val="bullet"/>
+      <w:lvlText w:val=""/>
+      <w:lvlJc w:val="left"/>
+      <w:pPr>
+        <w:tabs>
+          <w:tab w:val="num" w:pos="3600"/>
+        </w:tabs>
+        <w:ind w:left="3600" w:hanging="360"/>
+      </w:pPr>
+      <w:rPr>
+        <w:rFonts w:ascii="Symbol" w:hAnsi="Symbol" w:hint="default"/>
+        <w:sz w:val="20"/>
+      </w:rPr>
+    </w:lvl>
+    <w:lvl w:ilvl="5" w:tentative="1">
+      <w:start w:val="1"/>
+      <w:numFmt w:val="bullet"/>
+      <w:lvlText w:val=""/>
+      <w:lvlJc w:val="left"/>
+      <w:pPr>
+        <w:tabs>
+          <w:tab w:val="num" w:pos="4320"/>
+        </w:tabs>
+        <w:ind w:left="4320" w:hanging="360"/>
+      </w:pPr>
+      <w:rPr>
+        <w:rFonts w:ascii="Symbol" w:hAnsi="Symbol" w:hint="default"/>
+        <w:sz w:val="20"/>
+      </w:rPr>
+    </w:lvl>
+    <w:lvl w:ilvl="6" w:tentative="1">
+      <w:start w:val="1"/>
+      <w:numFmt w:val="bullet"/>
+      <w:lvlText w:val=""/>
+      <w:lvlJc w:val="left"/>
+      <w:pPr>
+        <w:tabs>
+          <w:tab w:val="num" w:pos="5040"/>
+        </w:tabs>
+        <w:ind w:left="5040" w:hanging="360"/>
+      </w:pPr>
+      <w:rPr>
+        <w:rFonts w:ascii="Symbol" w:hAnsi="Symbol" w:hint="default"/>
+        <w:sz w:val="20"/>
+      </w:rPr>
+    </w:lvl>
+    <w:lvl w:ilvl="7" w:tentative="1">
+      <w:start w:val="1"/>
+      <w:numFmt w:val="bullet"/>
+      <w:lvlText w:val=""/>
+      <w:lvlJc w:val="left"/>
+      <w:pPr>
+        <w:tabs>
+          <w:tab w:val="num" w:pos="5760"/>
+        </w:tabs>
+        <w:ind w:left="5760" w:hanging="360"/>
+      </w:pPr>
+      <w:rPr>
+        <w:rFonts w:ascii="Symbol" w:hAnsi="Symbol" w:hint="default"/>
+        <w:sz w:val="20"/>
+      </w:rPr>
+    </w:lvl>
+    <w:lvl w:ilvl="8" w:tentative="1">
+      <w:start w:val="1"/>
+      <w:numFmt w:val="bullet"/>
+      <w:lvlText w:val=""/>
+      <w:lvlJc w:val="left"/>
+      <w:pPr>
+        <w:tabs>
+          <w:tab w:val="num" w:pos="6480"/>
+        </w:tabs>
+        <w:ind w:left="6480" w:hanging="360"/>
+      </w:pPr>
+      <w:rPr>
+        <w:rFonts w:ascii="Symbol" w:hAnsi="Symbol" w:hint="default"/>
+        <w:sz w:val="20"/>
+      </w:rPr>
+    </w:lvl>
+  </w:abstractNum>
+  <w:abstractNum w:abstractNumId="7" w15:restartNumberingAfterBreak="0">
+    <w:nsid w:val="42113F76"/>
+    <w:multiLevelType w:val="multilevel"/>
+    <w:tmpl w:val="9996739E"/>
+    <w:lvl w:ilvl="0">
+      <w:start w:val="1"/>
+      <w:numFmt w:val="bullet"/>
+      <w:lvlText w:val=""/>
+      <w:lvlJc w:val="left"/>
+      <w:pPr>
+        <w:tabs>
+          <w:tab w:val="num" w:pos="720"/>
+        </w:tabs>
+        <w:ind w:left="720" w:hanging="360"/>
+      </w:pPr>
+      <w:rPr>
+        <w:rFonts w:ascii="Symbol" w:hAnsi="Symbol" w:hint="default"/>
+        <w:sz w:val="20"/>
+      </w:rPr>
+    </w:lvl>
+    <w:lvl w:ilvl="1" w:tentative="1">
+      <w:start w:val="1"/>
+      <w:numFmt w:val="bullet"/>
+      <w:lvlText w:val=""/>
+      <w:lvlJc w:val="left"/>
+      <w:pPr>
+        <w:tabs>
+          <w:tab w:val="num" w:pos="1440"/>
+        </w:tabs>
+        <w:ind w:left="1440" w:hanging="360"/>
+      </w:pPr>
+      <w:rPr>
+        <w:rFonts w:ascii="Symbol" w:hAnsi="Symbol" w:hint="default"/>
+        <w:sz w:val="20"/>
+      </w:rPr>
+    </w:lvl>
+    <w:lvl w:ilvl="2" w:tentative="1">
+      <w:start w:val="1"/>
+      <w:numFmt w:val="bullet"/>
+      <w:lvlText w:val=""/>
+      <w:lvlJc w:val="left"/>
+      <w:pPr>
+        <w:tabs>
+          <w:tab w:val="num" w:pos="2160"/>
+        </w:tabs>
+        <w:ind w:left="2160" w:hanging="360"/>
+      </w:pPr>
+      <w:rPr>
+        <w:rFonts w:ascii="Symbol" w:hAnsi="Symbol" w:hint="default"/>
+        <w:sz w:val="20"/>
+      </w:rPr>
+    </w:lvl>
+    <w:lvl w:ilvl="3" w:tentative="1">
+      <w:start w:val="1"/>
+      <w:numFmt w:val="bullet"/>
+      <w:lvlText w:val=""/>
+      <w:lvlJc w:val="left"/>
+      <w:pPr>
+        <w:tabs>
+          <w:tab w:val="num" w:pos="2880"/>
+        </w:tabs>
+        <w:ind w:left="2880" w:hanging="360"/>
+      </w:pPr>
+      <w:rPr>
+        <w:rFonts w:ascii="Symbol" w:hAnsi="Symbol" w:hint="default"/>
+        <w:sz w:val="20"/>
+      </w:rPr>
+    </w:lvl>
+    <w:lvl w:ilvl="4" w:tentative="1">
+      <w:start w:val="1"/>
+      <w:numFmt w:val="bullet"/>
+      <w:lvlText w:val=""/>
+      <w:lvlJc w:val="left"/>
+      <w:pPr>
+        <w:tabs>
+          <w:tab w:val="num" w:pos="3600"/>
+        </w:tabs>
+        <w:ind w:left="3600" w:hanging="360"/>
+      </w:pPr>
+      <w:rPr>
+        <w:rFonts w:ascii="Symbol" w:hAnsi="Symbol" w:hint="default"/>
+        <w:sz w:val="20"/>
+      </w:rPr>
+    </w:lvl>
+    <w:lvl w:ilvl="5" w:tentative="1">
+      <w:start w:val="1"/>
+      <w:numFmt w:val="bullet"/>
+      <w:lvlText w:val=""/>
+      <w:lvlJc w:val="left"/>
+      <w:pPr>
+        <w:tabs>
+          <w:tab w:val="num" w:pos="4320"/>
+        </w:tabs>
+        <w:ind w:left="4320" w:hanging="360"/>
+      </w:pPr>
+      <w:rPr>
+        <w:rFonts w:ascii="Symbol" w:hAnsi="Symbol" w:hint="default"/>
+        <w:sz w:val="20"/>
+      </w:rPr>
+    </w:lvl>
+    <w:lvl w:ilvl="6" w:tentative="1">
+      <w:start w:val="1"/>
+      <w:numFmt w:val="bullet"/>
+      <w:lvlText w:val=""/>
+      <w:lvlJc w:val="left"/>
+      <w:pPr>
+        <w:tabs>
+          <w:tab w:val="num" w:pos="5040"/>
+        </w:tabs>
+        <w:ind w:left="5040" w:hanging="360"/>
+      </w:pPr>
+      <w:rPr>
+        <w:rFonts w:ascii="Symbol" w:hAnsi="Symbol" w:hint="default"/>
+        <w:sz w:val="20"/>
+      </w:rPr>
+    </w:lvl>
+    <w:lvl w:ilvl="7" w:tentative="1">
+      <w:start w:val="1"/>
+      <w:numFmt w:val="bullet"/>
+      <w:lvlText w:val=""/>
+      <w:lvlJc w:val="left"/>
+      <w:pPr>
+        <w:tabs>
+          <w:tab w:val="num" w:pos="5760"/>
+        </w:tabs>
+        <w:ind w:left="5760" w:hanging="360"/>
+      </w:pPr>
+      <w:rPr>
+        <w:rFonts w:ascii="Symbol" w:hAnsi="Symbol" w:hint="default"/>
+        <w:sz w:val="20"/>
+      </w:rPr>
+    </w:lvl>
+    <w:lvl w:ilvl="8" w:tentative="1">
+      <w:start w:val="1"/>
+      <w:numFmt w:val="bullet"/>
+      <w:lvlText w:val=""/>
+      <w:lvlJc w:val="left"/>
+      <w:pPr>
+        <w:tabs>
+          <w:tab w:val="num" w:pos="6480"/>
+        </w:tabs>
+        <w:ind w:left="6480" w:hanging="360"/>
+      </w:pPr>
+      <w:rPr>
+        <w:rFonts w:ascii="Symbol" w:hAnsi="Symbol" w:hint="default"/>
+        <w:sz w:val="20"/>
+      </w:rPr>
+    </w:lvl>
+  </w:abstractNum>
+  <w:abstractNum w:abstractNumId="8" w15:restartNumberingAfterBreak="0">
+    <w:nsid w:val="4ACD5A6B"/>
+    <w:multiLevelType w:val="multilevel"/>
+    <w:tmpl w:val="EEA032FA"/>
+    <w:lvl w:ilvl="0">
+      <w:start w:val="1"/>
+      <w:numFmt w:val="decimal"/>
+      <w:lvlText w:val="%1."/>
+      <w:lvlJc w:val="left"/>
+      <w:pPr>
+        <w:tabs>
+          <w:tab w:val="num" w:pos="720"/>
+        </w:tabs>
+        <w:ind w:left="720" w:hanging="360"/>
+      </w:pPr>
+    </w:lvl>
+    <w:lvl w:ilvl="1">
+      <w:start w:val="1"/>
+      <w:numFmt w:val="bullet"/>
+      <w:lvlText w:val=""/>
+      <w:lvlJc w:val="left"/>
+      <w:pPr>
+        <w:tabs>
+          <w:tab w:val="num" w:pos="1440"/>
+        </w:tabs>
+        <w:ind w:left="1440" w:hanging="360"/>
+      </w:pPr>
+      <w:rPr>
+        <w:rFonts w:ascii="Symbol" w:hAnsi="Symbol" w:hint="default"/>
+        <w:sz w:val="20"/>
+      </w:rPr>
+    </w:lvl>
+    <w:lvl w:ilvl="2" w:tentative="1">
+      <w:start w:val="1"/>
+      <w:numFmt w:val="decimal"/>
+      <w:lvlText w:val="%3."/>
+      <w:lvlJc w:val="left"/>
+      <w:pPr>
+        <w:tabs>
+          <w:tab w:val="num" w:pos="2160"/>
+        </w:tabs>
+        <w:ind w:left="2160" w:hanging="360"/>
+      </w:pPr>
+    </w:lvl>
+    <w:lvl w:ilvl="3" w:tentative="1">
+      <w:start w:val="1"/>
+      <w:numFmt w:val="decimal"/>
+      <w:lvlText w:val="%4."/>
+      <w:lvlJc w:val="left"/>
+      <w:pPr>
+        <w:tabs>
+          <w:tab w:val="num" w:pos="2880"/>
+        </w:tabs>
+        <w:ind w:left="2880" w:hanging="360"/>
+      </w:pPr>
+    </w:lvl>
+    <w:lvl w:ilvl="4" w:tentative="1">
+      <w:start w:val="1"/>
+      <w:numFmt w:val="decimal"/>
+      <w:lvlText w:val="%5."/>
+      <w:lvlJc w:val="left"/>
+      <w:pPr>
+        <w:tabs>
+          <w:tab w:val="num" w:pos="3600"/>
+        </w:tabs>
+        <w:ind w:left="3600" w:hanging="360"/>
+      </w:pPr>
+    </w:lvl>
+    <w:lvl w:ilvl="5" w:tentative="1">
+      <w:start w:val="1"/>
+      <w:numFmt w:val="decimal"/>
+      <w:lvlText w:val="%6."/>
+      <w:lvlJc w:val="left"/>
+      <w:pPr>
+        <w:tabs>
+          <w:tab w:val="num" w:pos="4320"/>
+        </w:tabs>
+        <w:ind w:left="4320" w:hanging="360"/>
+      </w:pPr>
+    </w:lvl>
+    <w:lvl w:ilvl="6" w:tentative="1">
+      <w:start w:val="1"/>
+      <w:numFmt w:val="decimal"/>
+      <w:lvlText w:val="%7."/>
+      <w:lvlJc w:val="left"/>
+      <w:pPr>
+        <w:tabs>
+          <w:tab w:val="num" w:pos="5040"/>
+        </w:tabs>
+        <w:ind w:left="5040" w:hanging="360"/>
+      </w:pPr>
+    </w:lvl>
+    <w:lvl w:ilvl="7" w:tentative="1">
+      <w:start w:val="1"/>
+      <w:numFmt w:val="decimal"/>
+      <w:lvlText w:val="%8."/>
+      <w:lvlJc w:val="left"/>
+      <w:pPr>
+        <w:tabs>
+          <w:tab w:val="num" w:pos="5760"/>
+        </w:tabs>
+        <w:ind w:left="5760" w:hanging="360"/>
+      </w:pPr>
+    </w:lvl>
+    <w:lvl w:ilvl="8" w:tentative="1">
+      <w:start w:val="1"/>
+      <w:numFmt w:val="decimal"/>
+      <w:lvlText w:val="%9."/>
+      <w:lvlJc w:val="left"/>
+      <w:pPr>
+        <w:tabs>
+          <w:tab w:val="num" w:pos="6480"/>
+        </w:tabs>
+        <w:ind w:left="6480" w:hanging="360"/>
+      </w:pPr>
+    </w:lvl>
+  </w:abstractNum>
+  <w:abstractNum w:abstractNumId="9" w15:restartNumberingAfterBreak="0">
+    <w:nsid w:val="4AEC00EA"/>
+    <w:multiLevelType w:val="multilevel"/>
+    <w:tmpl w:val="928EEFDC"/>
+    <w:lvl w:ilvl="0">
+      <w:start w:val="1"/>
+      <w:numFmt w:val="bullet"/>
+      <w:lvlText w:val=""/>
+      <w:lvlJc w:val="left"/>
+      <w:pPr>
+        <w:tabs>
+          <w:tab w:val="num" w:pos="720"/>
+        </w:tabs>
+        <w:ind w:left="720" w:hanging="360"/>
+      </w:pPr>
+      <w:rPr>
+        <w:rFonts w:ascii="Symbol" w:hAnsi="Symbol" w:hint="default"/>
+        <w:sz w:val="20"/>
+      </w:rPr>
+    </w:lvl>
+    <w:lvl w:ilvl="1" w:tentative="1">
+      <w:start w:val="1"/>
+      <w:numFmt w:val="bullet"/>
+      <w:lvlText w:val=""/>
+      <w:lvlJc w:val="left"/>
+      <w:pPr>
+        <w:tabs>
+          <w:tab w:val="num" w:pos="1440"/>
+        </w:tabs>
+        <w:ind w:left="1440" w:hanging="360"/>
+      </w:pPr>
+      <w:rPr>
+        <w:rFonts w:ascii="Symbol" w:hAnsi="Symbol" w:hint="default"/>
+        <w:sz w:val="20"/>
+      </w:rPr>
+    </w:lvl>
+    <w:lvl w:ilvl="2" w:tentative="1">
+      <w:start w:val="1"/>
+      <w:numFmt w:val="bullet"/>
+      <w:lvlText w:val=""/>
+      <w:lvlJc w:val="left"/>
+      <w:pPr>
+        <w:tabs>
+          <w:tab w:val="num" w:pos="2160"/>
+        </w:tabs>
+        <w:ind w:left="2160" w:hanging="360"/>
+      </w:pPr>
+      <w:rPr>
+        <w:rFonts w:ascii="Symbol" w:hAnsi="Symbol" w:hint="default"/>
+        <w:sz w:val="20"/>
+      </w:rPr>
+    </w:lvl>
+    <w:lvl w:ilvl="3" w:tentative="1">
+      <w:start w:val="1"/>
+      <w:numFmt w:val="bullet"/>
+      <w:lvlText w:val=""/>
+      <w:lvlJc w:val="left"/>
+      <w:pPr>
+        <w:tabs>
+          <w:tab w:val="num" w:pos="2880"/>
+        </w:tabs>
+        <w:ind w:left="2880" w:hanging="360"/>
+      </w:pPr>
+      <w:rPr>
+        <w:rFonts w:ascii="Symbol" w:hAnsi="Symbol" w:hint="default"/>
+        <w:sz w:val="20"/>
+      </w:rPr>
+    </w:lvl>
+    <w:lvl w:ilvl="4" w:tentative="1">
+      <w:start w:val="1"/>
+      <w:numFmt w:val="bullet"/>
+      <w:lvlText w:val=""/>
+      <w:lvlJc w:val="left"/>
+      <w:pPr>
+        <w:tabs>
+          <w:tab w:val="num" w:pos="3600"/>
+        </w:tabs>
+        <w:ind w:left="3600" w:hanging="360"/>
+      </w:pPr>
+      <w:rPr>
+        <w:rFonts w:ascii="Symbol" w:hAnsi="Symbol" w:hint="default"/>
+        <w:sz w:val="20"/>
+      </w:rPr>
+    </w:lvl>
+    <w:lvl w:ilvl="5" w:tentative="1">
+      <w:start w:val="1"/>
+      <w:numFmt w:val="bullet"/>
+      <w:lvlText w:val=""/>
+      <w:lvlJc w:val="left"/>
+      <w:pPr>
+        <w:tabs>
+          <w:tab w:val="num" w:pos="4320"/>
+        </w:tabs>
+        <w:ind w:left="4320" w:hanging="360"/>
+      </w:pPr>
+      <w:rPr>
+        <w:rFonts w:ascii="Symbol" w:hAnsi="Symbol" w:hint="default"/>
+        <w:sz w:val="20"/>
+      </w:rPr>
+    </w:lvl>
+    <w:lvl w:ilvl="6" w:tentative="1">
+      <w:start w:val="1"/>
+      <w:numFmt w:val="bullet"/>
+      <w:lvlText w:val=""/>
+      <w:lvlJc w:val="left"/>
+      <w:pPr>
+        <w:tabs>
+          <w:tab w:val="num" w:pos="5040"/>
+        </w:tabs>
+        <w:ind w:left="5040" w:hanging="360"/>
+      </w:pPr>
+      <w:rPr>
+        <w:rFonts w:ascii="Symbol" w:hAnsi="Symbol" w:hint="default"/>
+        <w:sz w:val="20"/>
+      </w:rPr>
+    </w:lvl>
+    <w:lvl w:ilvl="7" w:tentative="1">
+      <w:start w:val="1"/>
+      <w:numFmt w:val="bullet"/>
+      <w:lvlText w:val=""/>
+      <w:lvlJc w:val="left"/>
+      <w:pPr>
+        <w:tabs>
+          <w:tab w:val="num" w:pos="5760"/>
+        </w:tabs>
+        <w:ind w:left="5760" w:hanging="360"/>
+      </w:pPr>
+      <w:rPr>
+        <w:rFonts w:ascii="Symbol" w:hAnsi="Symbol" w:hint="default"/>
+        <w:sz w:val="20"/>
+      </w:rPr>
+    </w:lvl>
+    <w:lvl w:ilvl="8" w:tentative="1">
+      <w:start w:val="1"/>
+      <w:numFmt w:val="bullet"/>
+      <w:lvlText w:val=""/>
+      <w:lvlJc w:val="left"/>
+      <w:pPr>
+        <w:tabs>
+          <w:tab w:val="num" w:pos="6480"/>
+        </w:tabs>
+        <w:ind w:left="6480" w:hanging="360"/>
+      </w:pPr>
+      <w:rPr>
+        <w:rFonts w:ascii="Symbol" w:hAnsi="Symbol" w:hint="default"/>
+        <w:sz w:val="20"/>
+      </w:rPr>
+    </w:lvl>
+  </w:abstractNum>
+  <w:abstractNum w:abstractNumId="10" w15:restartNumberingAfterBreak="0">
+    <w:nsid w:val="526A7115"/>
+    <w:multiLevelType w:val="multilevel"/>
+    <w:tmpl w:val="272C2066"/>
+    <w:lvl w:ilvl="0">
+      <w:start w:val="1"/>
+      <w:numFmt w:val="decimal"/>
+      <w:lvlText w:val="%1."/>
+      <w:lvlJc w:val="left"/>
+      <w:pPr>
+        <w:tabs>
+          <w:tab w:val="num" w:pos="720"/>
+        </w:tabs>
+        <w:ind w:left="720" w:hanging="360"/>
+      </w:pPr>
+    </w:lvl>
+    <w:lvl w:ilvl="1" w:tentative="1">
+      <w:start w:val="1"/>
+      <w:numFmt w:val="decimal"/>
+      <w:lvlText w:val="%2."/>
+      <w:lvlJc w:val="left"/>
+      <w:pPr>
+        <w:tabs>
+          <w:tab w:val="num" w:pos="1440"/>
+        </w:tabs>
+        <w:ind w:left="1440" w:hanging="360"/>
+      </w:pPr>
+    </w:lvl>
+    <w:lvl w:ilvl="2" w:tentative="1">
+      <w:start w:val="1"/>
+      <w:numFmt w:val="decimal"/>
+      <w:lvlText w:val="%3."/>
+      <w:lvlJc w:val="left"/>
+      <w:pPr>
+        <w:tabs>
+          <w:tab w:val="num" w:pos="2160"/>
+        </w:tabs>
+        <w:ind w:left="2160" w:hanging="360"/>
+      </w:pPr>
+    </w:lvl>
+    <w:lvl w:ilvl="3" w:tentative="1">
+      <w:start w:val="1"/>
+      <w:numFmt w:val="decimal"/>
+      <w:lvlText w:val="%4."/>
+      <w:lvlJc w:val="left"/>
+      <w:pPr>
+        <w:tabs>
+          <w:tab w:val="num" w:pos="2880"/>
+        </w:tabs>
+        <w:ind w:left="2880" w:hanging="360"/>
+      </w:pPr>
+    </w:lvl>
+    <w:lvl w:ilvl="4" w:tentative="1">
+      <w:start w:val="1"/>
+      <w:numFmt w:val="decimal"/>
+      <w:lvlText w:val="%5."/>
+      <w:lvlJc w:val="left"/>
+      <w:pPr>
+        <w:tabs>
+          <w:tab w:val="num" w:pos="3600"/>
+        </w:tabs>
+        <w:ind w:left="3600" w:hanging="360"/>
+      </w:pPr>
+    </w:lvl>
+    <w:lvl w:ilvl="5" w:tentative="1">
+      <w:start w:val="1"/>
+      <w:numFmt w:val="decimal"/>
+      <w:lvlText w:val="%6."/>
+      <w:lvlJc w:val="left"/>
+      <w:pPr>
+        <w:tabs>
+          <w:tab w:val="num" w:pos="4320"/>
+        </w:tabs>
+        <w:ind w:left="4320" w:hanging="360"/>
+      </w:pPr>
+    </w:lvl>
+    <w:lvl w:ilvl="6" w:tentative="1">
+      <w:start w:val="1"/>
+      <w:numFmt w:val="decimal"/>
+      <w:lvlText w:val="%7."/>
+      <w:lvlJc w:val="left"/>
+      <w:pPr>
+        <w:tabs>
+          <w:tab w:val="num" w:pos="5040"/>
+        </w:tabs>
+        <w:ind w:left="5040" w:hanging="360"/>
+      </w:pPr>
+    </w:lvl>
+    <w:lvl w:ilvl="7" w:tentative="1">
+      <w:start w:val="1"/>
+      <w:numFmt w:val="decimal"/>
+      <w:lvlText w:val="%8."/>
+      <w:lvlJc w:val="left"/>
+      <w:pPr>
+        <w:tabs>
+          <w:tab w:val="num" w:pos="5760"/>
+        </w:tabs>
+        <w:ind w:left="5760" w:hanging="360"/>
+      </w:pPr>
+    </w:lvl>
+    <w:lvl w:ilvl="8" w:tentative="1">
+      <w:start w:val="1"/>
+      <w:numFmt w:val="decimal"/>
+      <w:lvlText w:val="%9."/>
+      <w:lvlJc w:val="left"/>
+      <w:pPr>
+        <w:tabs>
+          <w:tab w:val="num" w:pos="6480"/>
+        </w:tabs>
+        <w:ind w:left="6480" w:hanging="360"/>
+      </w:pPr>
+    </w:lvl>
+  </w:abstractNum>
+  <w:abstractNum w:abstractNumId="11" w15:restartNumberingAfterBreak="0">
+    <w:nsid w:val="5B690579"/>
+    <w:multiLevelType w:val="multilevel"/>
+    <w:tmpl w:val="60E6DBCE"/>
+    <w:lvl w:ilvl="0">
+      <w:start w:val="1"/>
+      <w:numFmt w:val="bullet"/>
+      <w:lvlText w:val=""/>
+      <w:lvlJc w:val="left"/>
+      <w:pPr>
+        <w:tabs>
+          <w:tab w:val="num" w:pos="720"/>
+        </w:tabs>
+        <w:ind w:left="720" w:hanging="360"/>
+      </w:pPr>
+      <w:rPr>
+        <w:rFonts w:ascii="Symbol" w:hAnsi="Symbol" w:hint="default"/>
+        <w:sz w:val="20"/>
+      </w:rPr>
+    </w:lvl>
+    <w:lvl w:ilvl="1" w:tentative="1">
+      <w:start w:val="1"/>
+      <w:numFmt w:val="bullet"/>
+      <w:lvlText w:val=""/>
+      <w:lvlJc w:val="left"/>
+      <w:pPr>
+        <w:tabs>
+          <w:tab w:val="num" w:pos="1440"/>
+        </w:tabs>
+        <w:ind w:left="1440" w:hanging="360"/>
+      </w:pPr>
+      <w:rPr>
+        <w:rFonts w:ascii="Symbol" w:hAnsi="Symbol" w:hint="default"/>
+        <w:sz w:val="20"/>
+      </w:rPr>
+    </w:lvl>
+    <w:lvl w:ilvl="2" w:tentative="1">
+      <w:start w:val="1"/>
+      <w:numFmt w:val="bullet"/>
+      <w:lvlText w:val=""/>
+      <w:lvlJc w:val="left"/>
+      <w:pPr>
+        <w:tabs>
+          <w:tab w:val="num" w:pos="2160"/>
+        </w:tabs>
+        <w:ind w:left="2160" w:hanging="360"/>
+      </w:pPr>
+      <w:rPr>
+        <w:rFonts w:ascii="Symbol" w:hAnsi="Symbol" w:hint="default"/>
+        <w:sz w:val="20"/>
+      </w:rPr>
+    </w:lvl>
+    <w:lvl w:ilvl="3" w:tentative="1">
+      <w:start w:val="1"/>
+      <w:numFmt w:val="bullet"/>
+      <w:lvlText w:val=""/>
+      <w:lvlJc w:val="left"/>
+      <w:pPr>
+        <w:tabs>
+          <w:tab w:val="num" w:pos="2880"/>
+        </w:tabs>
+        <w:ind w:left="2880" w:hanging="360"/>
+      </w:pPr>
+      <w:rPr>
+        <w:rFonts w:ascii="Symbol" w:hAnsi="Symbol" w:hint="default"/>
+        <w:sz w:val="20"/>
+      </w:rPr>
+    </w:lvl>
+    <w:lvl w:ilvl="4" w:tentative="1">
+      <w:start w:val="1"/>
+      <w:numFmt w:val="bullet"/>
+      <w:lvlText w:val=""/>
+      <w:lvlJc w:val="left"/>
+      <w:pPr>
+        <w:tabs>
+          <w:tab w:val="num" w:pos="3600"/>
+        </w:tabs>
+        <w:ind w:left="3600" w:hanging="360"/>
+      </w:pPr>
+      <w:rPr>
+        <w:rFonts w:ascii="Symbol" w:hAnsi="Symbol" w:hint="default"/>
+        <w:sz w:val="20"/>
+      </w:rPr>
+    </w:lvl>
+    <w:lvl w:ilvl="5" w:tentative="1">
+      <w:start w:val="1"/>
+      <w:numFmt w:val="bullet"/>
+      <w:lvlText w:val=""/>
+      <w:lvlJc w:val="left"/>
+      <w:pPr>
+        <w:tabs>
+          <w:tab w:val="num" w:pos="4320"/>
+        </w:tabs>
+        <w:ind w:left="4320" w:hanging="360"/>
+      </w:pPr>
+      <w:rPr>
+        <w:rFonts w:ascii="Symbol" w:hAnsi="Symbol" w:hint="default"/>
+        <w:sz w:val="20"/>
+      </w:rPr>
+    </w:lvl>
+    <w:lvl w:ilvl="6" w:tentative="1">
+      <w:start w:val="1"/>
+      <w:numFmt w:val="bullet"/>
+      <w:lvlText w:val=""/>
+      <w:lvlJc w:val="left"/>
+      <w:pPr>
+        <w:tabs>
+          <w:tab w:val="num" w:pos="5040"/>
+        </w:tabs>
+        <w:ind w:left="5040" w:hanging="360"/>
+      </w:pPr>
+      <w:rPr>
+        <w:rFonts w:ascii="Symbol" w:hAnsi="Symbol" w:hint="default"/>
+        <w:sz w:val="20"/>
+      </w:rPr>
+    </w:lvl>
+    <w:lvl w:ilvl="7" w:tentative="1">
+      <w:start w:val="1"/>
+      <w:numFmt w:val="bullet"/>
+      <w:lvlText w:val=""/>
+      <w:lvlJc w:val="left"/>
+      <w:pPr>
+        <w:tabs>
+          <w:tab w:val="num" w:pos="5760"/>
+        </w:tabs>
+        <w:ind w:left="5760" w:hanging="360"/>
+      </w:pPr>
+      <w:rPr>
+        <w:rFonts w:ascii="Symbol" w:hAnsi="Symbol" w:hint="default"/>
+        <w:sz w:val="20"/>
+      </w:rPr>
+    </w:lvl>
+    <w:lvl w:ilvl="8" w:tentative="1">
+      <w:start w:val="1"/>
+      <w:numFmt w:val="bullet"/>
+      <w:lvlText w:val=""/>
+      <w:lvlJc w:val="left"/>
+      <w:pPr>
+        <w:tabs>
+          <w:tab w:val="num" w:pos="6480"/>
+        </w:tabs>
+        <w:ind w:left="6480" w:hanging="360"/>
+      </w:pPr>
+      <w:rPr>
+        <w:rFonts w:ascii="Symbol" w:hAnsi="Symbol" w:hint="default"/>
+        <w:sz w:val="20"/>
+      </w:rPr>
+    </w:lvl>
+  </w:abstractNum>
+  <w:abstractNum w:abstractNumId="12" w15:restartNumberingAfterBreak="0">
     <w:nsid w:val="5DFD6F62"/>
     <w:multiLevelType w:val="multilevel"/>
     <w:tmpl w:val="886404E6"/>
@@ -1164,8 +7430,580 @@
       </w:pPr>
     </w:lvl>
   </w:abstractNum>
+  <w:abstractNum w:abstractNumId="13" w15:restartNumberingAfterBreak="0">
+    <w:nsid w:val="645610FA"/>
+    <w:multiLevelType w:val="multilevel"/>
+    <w:tmpl w:val="ECB6B65C"/>
+    <w:lvl w:ilvl="0">
+      <w:start w:val="1"/>
+      <w:numFmt w:val="decimal"/>
+      <w:lvlText w:val="%1."/>
+      <w:lvlJc w:val="left"/>
+      <w:pPr>
+        <w:tabs>
+          <w:tab w:val="num" w:pos="720"/>
+        </w:tabs>
+        <w:ind w:left="720" w:hanging="360"/>
+      </w:pPr>
+    </w:lvl>
+    <w:lvl w:ilvl="1" w:tentative="1">
+      <w:start w:val="1"/>
+      <w:numFmt w:val="decimal"/>
+      <w:lvlText w:val="%2."/>
+      <w:lvlJc w:val="left"/>
+      <w:pPr>
+        <w:tabs>
+          <w:tab w:val="num" w:pos="1440"/>
+        </w:tabs>
+        <w:ind w:left="1440" w:hanging="360"/>
+      </w:pPr>
+    </w:lvl>
+    <w:lvl w:ilvl="2" w:tentative="1">
+      <w:start w:val="1"/>
+      <w:numFmt w:val="decimal"/>
+      <w:lvlText w:val="%3."/>
+      <w:lvlJc w:val="left"/>
+      <w:pPr>
+        <w:tabs>
+          <w:tab w:val="num" w:pos="2160"/>
+        </w:tabs>
+        <w:ind w:left="2160" w:hanging="360"/>
+      </w:pPr>
+    </w:lvl>
+    <w:lvl w:ilvl="3" w:tentative="1">
+      <w:start w:val="1"/>
+      <w:numFmt w:val="decimal"/>
+      <w:lvlText w:val="%4."/>
+      <w:lvlJc w:val="left"/>
+      <w:pPr>
+        <w:tabs>
+          <w:tab w:val="num" w:pos="2880"/>
+        </w:tabs>
+        <w:ind w:left="2880" w:hanging="360"/>
+      </w:pPr>
+    </w:lvl>
+    <w:lvl w:ilvl="4" w:tentative="1">
+      <w:start w:val="1"/>
+      <w:numFmt w:val="decimal"/>
+      <w:lvlText w:val="%5."/>
+      <w:lvlJc w:val="left"/>
+      <w:pPr>
+        <w:tabs>
+          <w:tab w:val="num" w:pos="3600"/>
+        </w:tabs>
+        <w:ind w:left="3600" w:hanging="360"/>
+      </w:pPr>
+    </w:lvl>
+    <w:lvl w:ilvl="5" w:tentative="1">
+      <w:start w:val="1"/>
+      <w:numFmt w:val="decimal"/>
+      <w:lvlText w:val="%6."/>
+      <w:lvlJc w:val="left"/>
+      <w:pPr>
+        <w:tabs>
+          <w:tab w:val="num" w:pos="4320"/>
+        </w:tabs>
+        <w:ind w:left="4320" w:hanging="360"/>
+      </w:pPr>
+    </w:lvl>
+    <w:lvl w:ilvl="6" w:tentative="1">
+      <w:start w:val="1"/>
+      <w:numFmt w:val="decimal"/>
+      <w:lvlText w:val="%7."/>
+      <w:lvlJc w:val="left"/>
+      <w:pPr>
+        <w:tabs>
+          <w:tab w:val="num" w:pos="5040"/>
+        </w:tabs>
+        <w:ind w:left="5040" w:hanging="360"/>
+      </w:pPr>
+    </w:lvl>
+    <w:lvl w:ilvl="7" w:tentative="1">
+      <w:start w:val="1"/>
+      <w:numFmt w:val="decimal"/>
+      <w:lvlText w:val="%8."/>
+      <w:lvlJc w:val="left"/>
+      <w:pPr>
+        <w:tabs>
+          <w:tab w:val="num" w:pos="5760"/>
+        </w:tabs>
+        <w:ind w:left="5760" w:hanging="360"/>
+      </w:pPr>
+    </w:lvl>
+    <w:lvl w:ilvl="8" w:tentative="1">
+      <w:start w:val="1"/>
+      <w:numFmt w:val="decimal"/>
+      <w:lvlText w:val="%9."/>
+      <w:lvlJc w:val="left"/>
+      <w:pPr>
+        <w:tabs>
+          <w:tab w:val="num" w:pos="6480"/>
+        </w:tabs>
+        <w:ind w:left="6480" w:hanging="360"/>
+      </w:pPr>
+    </w:lvl>
+  </w:abstractNum>
+  <w:abstractNum w:abstractNumId="14" w15:restartNumberingAfterBreak="0">
+    <w:nsid w:val="6B864FE6"/>
+    <w:multiLevelType w:val="multilevel"/>
+    <w:tmpl w:val="D6CAC060"/>
+    <w:lvl w:ilvl="0">
+      <w:start w:val="1"/>
+      <w:numFmt w:val="bullet"/>
+      <w:lvlText w:val=""/>
+      <w:lvlJc w:val="left"/>
+      <w:pPr>
+        <w:tabs>
+          <w:tab w:val="num" w:pos="720"/>
+        </w:tabs>
+        <w:ind w:left="720" w:hanging="360"/>
+      </w:pPr>
+      <w:rPr>
+        <w:rFonts w:ascii="Symbol" w:hAnsi="Symbol" w:hint="default"/>
+        <w:sz w:val="20"/>
+      </w:rPr>
+    </w:lvl>
+    <w:lvl w:ilvl="1">
+      <w:start w:val="1"/>
+      <w:numFmt w:val="bullet"/>
+      <w:lvlText w:val=""/>
+      <w:lvlJc w:val="left"/>
+      <w:pPr>
+        <w:tabs>
+          <w:tab w:val="num" w:pos="1440"/>
+        </w:tabs>
+        <w:ind w:left="1440" w:hanging="360"/>
+      </w:pPr>
+      <w:rPr>
+        <w:rFonts w:ascii="Symbol" w:hAnsi="Symbol" w:hint="default"/>
+        <w:sz w:val="20"/>
+      </w:rPr>
+    </w:lvl>
+    <w:lvl w:ilvl="2" w:tentative="1">
+      <w:start w:val="1"/>
+      <w:numFmt w:val="bullet"/>
+      <w:lvlText w:val=""/>
+      <w:lvlJc w:val="left"/>
+      <w:pPr>
+        <w:tabs>
+          <w:tab w:val="num" w:pos="2160"/>
+        </w:tabs>
+        <w:ind w:left="2160" w:hanging="360"/>
+      </w:pPr>
+      <w:rPr>
+        <w:rFonts w:ascii="Symbol" w:hAnsi="Symbol" w:hint="default"/>
+        <w:sz w:val="20"/>
+      </w:rPr>
+    </w:lvl>
+    <w:lvl w:ilvl="3" w:tentative="1">
+      <w:start w:val="1"/>
+      <w:numFmt w:val="bullet"/>
+      <w:lvlText w:val=""/>
+      <w:lvlJc w:val="left"/>
+      <w:pPr>
+        <w:tabs>
+          <w:tab w:val="num" w:pos="2880"/>
+        </w:tabs>
+        <w:ind w:left="2880" w:hanging="360"/>
+      </w:pPr>
+      <w:rPr>
+        <w:rFonts w:ascii="Symbol" w:hAnsi="Symbol" w:hint="default"/>
+        <w:sz w:val="20"/>
+      </w:rPr>
+    </w:lvl>
+    <w:lvl w:ilvl="4" w:tentative="1">
+      <w:start w:val="1"/>
+      <w:numFmt w:val="bullet"/>
+      <w:lvlText w:val=""/>
+      <w:lvlJc w:val="left"/>
+      <w:pPr>
+        <w:tabs>
+          <w:tab w:val="num" w:pos="3600"/>
+        </w:tabs>
+        <w:ind w:left="3600" w:hanging="360"/>
+      </w:pPr>
+      <w:rPr>
+        <w:rFonts w:ascii="Symbol" w:hAnsi="Symbol" w:hint="default"/>
+        <w:sz w:val="20"/>
+      </w:rPr>
+    </w:lvl>
+    <w:lvl w:ilvl="5" w:tentative="1">
+      <w:start w:val="1"/>
+      <w:numFmt w:val="bullet"/>
+      <w:lvlText w:val=""/>
+      <w:lvlJc w:val="left"/>
+      <w:pPr>
+        <w:tabs>
+          <w:tab w:val="num" w:pos="4320"/>
+        </w:tabs>
+        <w:ind w:left="4320" w:hanging="360"/>
+      </w:pPr>
+      <w:rPr>
+        <w:rFonts w:ascii="Symbol" w:hAnsi="Symbol" w:hint="default"/>
+        <w:sz w:val="20"/>
+      </w:rPr>
+    </w:lvl>
+    <w:lvl w:ilvl="6" w:tentative="1">
+      <w:start w:val="1"/>
+      <w:numFmt w:val="bullet"/>
+      <w:lvlText w:val=""/>
+      <w:lvlJc w:val="left"/>
+      <w:pPr>
+        <w:tabs>
+          <w:tab w:val="num" w:pos="5040"/>
+        </w:tabs>
+        <w:ind w:left="5040" w:hanging="360"/>
+      </w:pPr>
+      <w:rPr>
+        <w:rFonts w:ascii="Symbol" w:hAnsi="Symbol" w:hint="default"/>
+        <w:sz w:val="20"/>
+      </w:rPr>
+    </w:lvl>
+    <w:lvl w:ilvl="7" w:tentative="1">
+      <w:start w:val="1"/>
+      <w:numFmt w:val="bullet"/>
+      <w:lvlText w:val=""/>
+      <w:lvlJc w:val="left"/>
+      <w:pPr>
+        <w:tabs>
+          <w:tab w:val="num" w:pos="5760"/>
+        </w:tabs>
+        <w:ind w:left="5760" w:hanging="360"/>
+      </w:pPr>
+      <w:rPr>
+        <w:rFonts w:ascii="Symbol" w:hAnsi="Symbol" w:hint="default"/>
+        <w:sz w:val="20"/>
+      </w:rPr>
+    </w:lvl>
+    <w:lvl w:ilvl="8" w:tentative="1">
+      <w:start w:val="1"/>
+      <w:numFmt w:val="bullet"/>
+      <w:lvlText w:val=""/>
+      <w:lvlJc w:val="left"/>
+      <w:pPr>
+        <w:tabs>
+          <w:tab w:val="num" w:pos="6480"/>
+        </w:tabs>
+        <w:ind w:left="6480" w:hanging="360"/>
+      </w:pPr>
+      <w:rPr>
+        <w:rFonts w:ascii="Symbol" w:hAnsi="Symbol" w:hint="default"/>
+        <w:sz w:val="20"/>
+      </w:rPr>
+    </w:lvl>
+  </w:abstractNum>
+  <w:abstractNum w:abstractNumId="15" w15:restartNumberingAfterBreak="0">
+    <w:nsid w:val="75423B1E"/>
+    <w:multiLevelType w:val="multilevel"/>
+    <w:tmpl w:val="4E5A30E2"/>
+    <w:lvl w:ilvl="0">
+      <w:start w:val="1"/>
+      <w:numFmt w:val="decimal"/>
+      <w:lvlText w:val="%1."/>
+      <w:lvlJc w:val="left"/>
+      <w:pPr>
+        <w:tabs>
+          <w:tab w:val="num" w:pos="720"/>
+        </w:tabs>
+        <w:ind w:left="720" w:hanging="360"/>
+      </w:pPr>
+    </w:lvl>
+    <w:lvl w:ilvl="1" w:tentative="1">
+      <w:start w:val="1"/>
+      <w:numFmt w:val="decimal"/>
+      <w:lvlText w:val="%2."/>
+      <w:lvlJc w:val="left"/>
+      <w:pPr>
+        <w:tabs>
+          <w:tab w:val="num" w:pos="1440"/>
+        </w:tabs>
+        <w:ind w:left="1440" w:hanging="360"/>
+      </w:pPr>
+    </w:lvl>
+    <w:lvl w:ilvl="2" w:tentative="1">
+      <w:start w:val="1"/>
+      <w:numFmt w:val="decimal"/>
+      <w:lvlText w:val="%3."/>
+      <w:lvlJc w:val="left"/>
+      <w:pPr>
+        <w:tabs>
+          <w:tab w:val="num" w:pos="2160"/>
+        </w:tabs>
+        <w:ind w:left="2160" w:hanging="360"/>
+      </w:pPr>
+    </w:lvl>
+    <w:lvl w:ilvl="3" w:tentative="1">
+      <w:start w:val="1"/>
+      <w:numFmt w:val="decimal"/>
+      <w:lvlText w:val="%4."/>
+      <w:lvlJc w:val="left"/>
+      <w:pPr>
+        <w:tabs>
+          <w:tab w:val="num" w:pos="2880"/>
+        </w:tabs>
+        <w:ind w:left="2880" w:hanging="360"/>
+      </w:pPr>
+    </w:lvl>
+    <w:lvl w:ilvl="4" w:tentative="1">
+      <w:start w:val="1"/>
+      <w:numFmt w:val="decimal"/>
+      <w:lvlText w:val="%5."/>
+      <w:lvlJc w:val="left"/>
+      <w:pPr>
+        <w:tabs>
+          <w:tab w:val="num" w:pos="3600"/>
+        </w:tabs>
+        <w:ind w:left="3600" w:hanging="360"/>
+      </w:pPr>
+    </w:lvl>
+    <w:lvl w:ilvl="5" w:tentative="1">
+      <w:start w:val="1"/>
+      <w:numFmt w:val="decimal"/>
+      <w:lvlText w:val="%6."/>
+      <w:lvlJc w:val="left"/>
+      <w:pPr>
+        <w:tabs>
+          <w:tab w:val="num" w:pos="4320"/>
+        </w:tabs>
+        <w:ind w:left="4320" w:hanging="360"/>
+      </w:pPr>
+    </w:lvl>
+    <w:lvl w:ilvl="6" w:tentative="1">
+      <w:start w:val="1"/>
+      <w:numFmt w:val="decimal"/>
+      <w:lvlText w:val="%7."/>
+      <w:lvlJc w:val="left"/>
+      <w:pPr>
+        <w:tabs>
+          <w:tab w:val="num" w:pos="5040"/>
+        </w:tabs>
+        <w:ind w:left="5040" w:hanging="360"/>
+      </w:pPr>
+    </w:lvl>
+    <w:lvl w:ilvl="7" w:tentative="1">
+      <w:start w:val="1"/>
+      <w:numFmt w:val="decimal"/>
+      <w:lvlText w:val="%8."/>
+      <w:lvlJc w:val="left"/>
+      <w:pPr>
+        <w:tabs>
+          <w:tab w:val="num" w:pos="5760"/>
+        </w:tabs>
+        <w:ind w:left="5760" w:hanging="360"/>
+      </w:pPr>
+    </w:lvl>
+    <w:lvl w:ilvl="8" w:tentative="1">
+      <w:start w:val="1"/>
+      <w:numFmt w:val="decimal"/>
+      <w:lvlText w:val="%9."/>
+      <w:lvlJc w:val="left"/>
+      <w:pPr>
+        <w:tabs>
+          <w:tab w:val="num" w:pos="6480"/>
+        </w:tabs>
+        <w:ind w:left="6480" w:hanging="360"/>
+      </w:pPr>
+    </w:lvl>
+  </w:abstractNum>
+  <w:abstractNum w:abstractNumId="16" w15:restartNumberingAfterBreak="0">
+    <w:nsid w:val="7FAD68DA"/>
+    <w:multiLevelType w:val="multilevel"/>
+    <w:tmpl w:val="9C06FEA0"/>
+    <w:lvl w:ilvl="0">
+      <w:start w:val="1"/>
+      <w:numFmt w:val="bullet"/>
+      <w:lvlText w:val=""/>
+      <w:lvlJc w:val="left"/>
+      <w:pPr>
+        <w:tabs>
+          <w:tab w:val="num" w:pos="720"/>
+        </w:tabs>
+        <w:ind w:left="720" w:hanging="360"/>
+      </w:pPr>
+      <w:rPr>
+        <w:rFonts w:ascii="Symbol" w:hAnsi="Symbol" w:hint="default"/>
+        <w:sz w:val="20"/>
+      </w:rPr>
+    </w:lvl>
+    <w:lvl w:ilvl="1" w:tentative="1">
+      <w:start w:val="1"/>
+      <w:numFmt w:val="bullet"/>
+      <w:lvlText w:val=""/>
+      <w:lvlJc w:val="left"/>
+      <w:pPr>
+        <w:tabs>
+          <w:tab w:val="num" w:pos="1440"/>
+        </w:tabs>
+        <w:ind w:left="1440" w:hanging="360"/>
+      </w:pPr>
+      <w:rPr>
+        <w:rFonts w:ascii="Symbol" w:hAnsi="Symbol" w:hint="default"/>
+        <w:sz w:val="20"/>
+      </w:rPr>
+    </w:lvl>
+    <w:lvl w:ilvl="2" w:tentative="1">
+      <w:start w:val="1"/>
+      <w:numFmt w:val="bullet"/>
+      <w:lvlText w:val=""/>
+      <w:lvlJc w:val="left"/>
+      <w:pPr>
+        <w:tabs>
+          <w:tab w:val="num" w:pos="2160"/>
+        </w:tabs>
+        <w:ind w:left="2160" w:hanging="360"/>
+      </w:pPr>
+      <w:rPr>
+        <w:rFonts w:ascii="Symbol" w:hAnsi="Symbol" w:hint="default"/>
+        <w:sz w:val="20"/>
+      </w:rPr>
+    </w:lvl>
+    <w:lvl w:ilvl="3" w:tentative="1">
+      <w:start w:val="1"/>
+      <w:numFmt w:val="bullet"/>
+      <w:lvlText w:val=""/>
+      <w:lvlJc w:val="left"/>
+      <w:pPr>
+        <w:tabs>
+          <w:tab w:val="num" w:pos="2880"/>
+        </w:tabs>
+        <w:ind w:left="2880" w:hanging="360"/>
+      </w:pPr>
+      <w:rPr>
+        <w:rFonts w:ascii="Symbol" w:hAnsi="Symbol" w:hint="default"/>
+        <w:sz w:val="20"/>
+      </w:rPr>
+    </w:lvl>
+    <w:lvl w:ilvl="4" w:tentative="1">
+      <w:start w:val="1"/>
+      <w:numFmt w:val="bullet"/>
+      <w:lvlText w:val=""/>
+      <w:lvlJc w:val="left"/>
+      <w:pPr>
+        <w:tabs>
+          <w:tab w:val="num" w:pos="3600"/>
+        </w:tabs>
+        <w:ind w:left="3600" w:hanging="360"/>
+      </w:pPr>
+      <w:rPr>
+        <w:rFonts w:ascii="Symbol" w:hAnsi="Symbol" w:hint="default"/>
+        <w:sz w:val="20"/>
+      </w:rPr>
+    </w:lvl>
+    <w:lvl w:ilvl="5" w:tentative="1">
+      <w:start w:val="1"/>
+      <w:numFmt w:val="bullet"/>
+      <w:lvlText w:val=""/>
+      <w:lvlJc w:val="left"/>
+      <w:pPr>
+        <w:tabs>
+          <w:tab w:val="num" w:pos="4320"/>
+        </w:tabs>
+        <w:ind w:left="4320" w:hanging="360"/>
+      </w:pPr>
+      <w:rPr>
+        <w:rFonts w:ascii="Symbol" w:hAnsi="Symbol" w:hint="default"/>
+        <w:sz w:val="20"/>
+      </w:rPr>
+    </w:lvl>
+    <w:lvl w:ilvl="6" w:tentative="1">
+      <w:start w:val="1"/>
+      <w:numFmt w:val="bullet"/>
+      <w:lvlText w:val=""/>
+      <w:lvlJc w:val="left"/>
+      <w:pPr>
+        <w:tabs>
+          <w:tab w:val="num" w:pos="5040"/>
+        </w:tabs>
+        <w:ind w:left="5040" w:hanging="360"/>
+      </w:pPr>
+      <w:rPr>
+        <w:rFonts w:ascii="Symbol" w:hAnsi="Symbol" w:hint="default"/>
+        <w:sz w:val="20"/>
+      </w:rPr>
+    </w:lvl>
+    <w:lvl w:ilvl="7" w:tentative="1">
+      <w:start w:val="1"/>
+      <w:numFmt w:val="bullet"/>
+      <w:lvlText w:val=""/>
+      <w:lvlJc w:val="left"/>
+      <w:pPr>
+        <w:tabs>
+          <w:tab w:val="num" w:pos="5760"/>
+        </w:tabs>
+        <w:ind w:left="5760" w:hanging="360"/>
+      </w:pPr>
+      <w:rPr>
+        <w:rFonts w:ascii="Symbol" w:hAnsi="Symbol" w:hint="default"/>
+        <w:sz w:val="20"/>
+      </w:rPr>
+    </w:lvl>
+    <w:lvl w:ilvl="8" w:tentative="1">
+      <w:start w:val="1"/>
+      <w:numFmt w:val="bullet"/>
+      <w:lvlText w:val=""/>
+      <w:lvlJc w:val="left"/>
+      <w:pPr>
+        <w:tabs>
+          <w:tab w:val="num" w:pos="6480"/>
+        </w:tabs>
+        <w:ind w:left="6480" w:hanging="360"/>
+      </w:pPr>
+      <w:rPr>
+        <w:rFonts w:ascii="Symbol" w:hAnsi="Symbol" w:hint="default"/>
+        <w:sz w:val="20"/>
+      </w:rPr>
+    </w:lvl>
+  </w:abstractNum>
   <w:num w:numId="1" w16cid:durableId="328868950">
+    <w:abstractNumId w:val="12"/>
+  </w:num>
+  <w:num w:numId="2" w16cid:durableId="115224158">
+    <w:abstractNumId w:val="11"/>
+  </w:num>
+  <w:num w:numId="3" w16cid:durableId="1844124729">
+    <w:abstractNumId w:val="1"/>
+  </w:num>
+  <w:num w:numId="4" w16cid:durableId="126704493">
+    <w:abstractNumId w:val="16"/>
+  </w:num>
+  <w:num w:numId="5" w16cid:durableId="53084465">
+    <w:abstractNumId w:val="3"/>
+  </w:num>
+  <w:num w:numId="6" w16cid:durableId="1404597761">
+    <w:abstractNumId w:val="15"/>
+  </w:num>
+  <w:num w:numId="7" w16cid:durableId="619608581">
+    <w:abstractNumId w:val="9"/>
+  </w:num>
+  <w:num w:numId="8" w16cid:durableId="1071854027">
+    <w:abstractNumId w:val="13"/>
+  </w:num>
+  <w:num w:numId="9" w16cid:durableId="1260990900">
+    <w:abstractNumId w:val="14"/>
+  </w:num>
+  <w:num w:numId="10" w16cid:durableId="1615791676">
     <w:abstractNumId w:val="0"/>
+  </w:num>
+  <w:num w:numId="11" w16cid:durableId="307711636">
+    <w:abstractNumId w:val="8"/>
+  </w:num>
+  <w:num w:numId="12" w16cid:durableId="786853575">
+    <w:abstractNumId w:val="10"/>
+  </w:num>
+  <w:num w:numId="13" w16cid:durableId="368383374">
+    <w:abstractNumId w:val="2"/>
+  </w:num>
+  <w:num w:numId="14" w16cid:durableId="411898892">
+    <w:abstractNumId w:val="4"/>
+  </w:num>
+  <w:num w:numId="15" w16cid:durableId="1653212281">
+    <w:abstractNumId w:val="5"/>
+  </w:num>
+  <w:num w:numId="16" w16cid:durableId="58745646">
+    <w:abstractNumId w:val="7"/>
+  </w:num>
+  <w:num w:numId="17" w16cid:durableId="74596293">
+    <w:abstractNumId w:val="6"/>
   </w:num>
 </w:numbering>
 </file>
@@ -2086,6 +8924,29 @@
       <w:spacing w:val="5"/>
     </w:rPr>
   </w:style>
+  <w:style w:type="character" w:styleId="ae">
+    <w:name w:val="Hyperlink"/>
+    <w:basedOn w:val="a0"/>
+    <w:uiPriority w:val="99"/>
+    <w:unhideWhenUsed/>
+    <w:rsid w:val="004176E2"/>
+    <w:rPr>
+      <w:color w:val="0563C1" w:themeColor="hyperlink"/>
+      <w:u w:val="single"/>
+    </w:rPr>
+  </w:style>
+  <w:style w:type="character" w:styleId="af">
+    <w:name w:val="Unresolved Mention"/>
+    <w:basedOn w:val="a0"/>
+    <w:uiPriority w:val="99"/>
+    <w:semiHidden/>
+    <w:unhideWhenUsed/>
+    <w:rsid w:val="004176E2"/>
+    <w:rPr>
+      <w:color w:val="605E5C"/>
+      <w:shd w:val="clear" w:color="auto" w:fill="E1DFDD"/>
+    </w:rPr>
+  </w:style>
 </w:styles>
 </file>
 
